--- a/task5/Task5.docx
+++ b/task5/Task5.docx
@@ -1,6 +1,6 @@
 
 <file path=word/document.xml><?xml version="1.0" encoding="utf-8"?>
-<w:document xmlns:wpc="http://schemas.microsoft.com/office/word/2010/wordprocessingCanvas" xmlns:cx="http://schemas.microsoft.com/office/drawing/2014/chartex" xmlns:cx1="http://schemas.microsoft.com/office/drawing/2015/9/8/chartex" xmlns:cx2="http://schemas.microsoft.com/office/drawing/2015/10/21/chartex" xmlns:cx3="http://schemas.microsoft.com/office/drawing/2016/5/9/chartex" xmlns:cx4="http://schemas.microsoft.com/office/drawing/2016/5/10/chartex" xmlns:cx5="http://schemas.microsoft.com/office/drawing/2016/5/11/chartex" xmlns:cx6="http://schemas.microsoft.com/office/drawing/2016/5/12/chartex" xmlns:cx7="http://schemas.microsoft.com/office/drawing/2016/5/13/chartex" xmlns:cx8="http://schemas.microsoft.com/office/drawing/2016/5/14/chartex" xmlns:mc="http://schemas.openxmlformats.org/markup-compatibility/2006" xmlns:aink="http://schemas.microsoft.com/office/drawing/2016/ink" xmlns:am3d="http://schemas.microsoft.com/office/drawing/2017/model3d" xmlns:o="urn:schemas-microsoft-com:office:office" xmlns:oel="http://schemas.microsoft.com/office/2019/extlst" xmlns:r="http://schemas.openxmlformats.org/officeDocument/2006/relationships" xmlns:m="http://schemas.openxmlformats.org/officeDocument/2006/math" xmlns:v="urn:schemas-microsoft-com:vml" xmlns:wp14="http://schemas.microsoft.com/office/word/2010/wordprocessingDrawing" xmlns:wp="http://schemas.openxmlformats.org/drawingml/2006/wordprocessingDrawing" xmlns:w10="urn:schemas-microsoft-com:office:word" xmlns:w="http://schemas.openxmlformats.org/wordprocessingml/2006/main" xmlns:w14="http://schemas.microsoft.com/office/word/2010/wordml" xmlns:w15="http://schemas.microsoft.com/office/word/2012/wordml" xmlns:w16cex="http://schemas.microsoft.com/office/word/2018/wordml/cex" xmlns:w16cid="http://schemas.microsoft.com/office/word/2016/wordml/cid" xmlns:w16="http://schemas.microsoft.com/office/word/2018/wordml" xmlns:w16sdtdh="http://schemas.microsoft.com/office/word/2020/wordml/sdtdatahash" xmlns:w16se="http://schemas.microsoft.com/office/word/2015/wordml/symex" xmlns:wpg="http://schemas.microsoft.com/office/word/2010/wordprocessingGroup" xmlns:wpi="http://schemas.microsoft.com/office/word/2010/wordprocessingInk" xmlns:wne="http://schemas.microsoft.com/office/word/2006/wordml" xmlns:wps="http://schemas.microsoft.com/office/word/2010/wordprocessingShape" mc:Ignorable="w14 w15 w16se w16cid w16 w16cex w16sdtdh wp14">
+<w:document xmlns:wpc="http://schemas.microsoft.com/office/word/2010/wordprocessingCanvas" xmlns:mc="http://schemas.openxmlformats.org/markup-compatibility/2006" xmlns:o="urn:schemas-microsoft-com:office:office" xmlns:r="http://schemas.openxmlformats.org/officeDocument/2006/relationships" xmlns:m="http://schemas.openxmlformats.org/officeDocument/2006/math" xmlns:v="urn:schemas-microsoft-com:vml" xmlns:wp14="http://schemas.microsoft.com/office/word/2010/wordprocessingDrawing" xmlns:wp="http://schemas.openxmlformats.org/drawingml/2006/wordprocessingDrawing" xmlns:w10="urn:schemas-microsoft-com:office:word" xmlns:w="http://schemas.openxmlformats.org/wordprocessingml/2006/main" xmlns:w14="http://schemas.microsoft.com/office/word/2010/wordml" xmlns:wpg="http://schemas.microsoft.com/office/word/2010/wordprocessingGroup" xmlns:wpi="http://schemas.microsoft.com/office/word/2010/wordprocessingInk" xmlns:wne="http://schemas.microsoft.com/office/word/2006/wordml" xmlns:wps="http://schemas.microsoft.com/office/word/2010/wordprocessingShape" mc:Ignorable="w14 wp14">
   <w:body>
     <w:p>
       <w:pPr>
@@ -113,18 +113,12 @@
         </w:rPr>
         <w:t xml:space="preserve"> </w:t>
       </w:r>
-      <w:r>
-        <w:rPr>
-          <w:lang w:val="en-US"/>
-        </w:rPr>
-        <w:t>docker-</w:t>
-      </w:r>
-      <w:proofErr w:type="spellStart"/>
-      <w:r>
-        <w:rPr>
-          <w:lang w:val="en-US"/>
-        </w:rPr>
-        <w:t>compose.yml</w:t>
+      <w:proofErr w:type="spellStart"/>
+      <w:r>
+        <w:rPr>
+          <w:lang w:val="en-US"/>
+        </w:rPr>
+        <w:t>docker-compose.yml</w:t>
       </w:r>
       <w:proofErr w:type="spellEnd"/>
       <w:r>
@@ -133,22 +127,32 @@
         </w:rPr>
         <w:t xml:space="preserve">: </w:t>
       </w:r>
+      <w:proofErr w:type="spellStart"/>
       <w:r>
         <w:rPr>
           <w:b/>
           <w:bCs/>
           <w:lang w:val="en-US"/>
         </w:rPr>
-        <w:t>nano docker-</w:t>
-      </w:r>
-      <w:proofErr w:type="spellStart"/>
+        <w:t>nano</w:t>
+      </w:r>
+      <w:proofErr w:type="spellEnd"/>
       <w:r>
         <w:rPr>
           <w:b/>
           <w:bCs/>
           <w:lang w:val="en-US"/>
         </w:rPr>
-        <w:t>compose.yml</w:t>
+        <w:t xml:space="preserve"> </w:t>
+      </w:r>
+      <w:proofErr w:type="spellStart"/>
+      <w:r>
+        <w:rPr>
+          <w:b/>
+          <w:bCs/>
+          <w:lang w:val="en-US"/>
+        </w:rPr>
+        <w:t>docker-compose.yml</w:t>
       </w:r>
       <w:proofErr w:type="spellEnd"/>
     </w:p>
@@ -163,106 +167,13 @@
       <w:r>
         <w:rPr>
           <w:noProof/>
-          <w:lang w:val="en-US"/>
+          <w:lang w:eastAsia="ru-RU"/>
         </w:rPr>
         <w:drawing>
           <wp:inline distT="0" distB="0" distL="0" distR="0" wp14:anchorId="57027FD6" wp14:editId="15EF261D">
             <wp:extent cx="2934109" cy="2438740"/>
             <wp:effectExtent l="0" t="0" r="0" b="0"/>
             <wp:docPr id="1" name="Рисунок 1"/>
-            <wp:cNvGraphicFramePr>
-              <a:graphicFrameLocks xmlns:a="http://schemas.openxmlformats.org/drawingml/2006/main" noChangeAspect="1"/>
-            </wp:cNvGraphicFramePr>
-            <a:graphic xmlns:a="http://schemas.openxmlformats.org/drawingml/2006/main">
-              <a:graphicData uri="http://schemas.openxmlformats.org/drawingml/2006/picture">
-                <pic:pic xmlns:pic="http://schemas.openxmlformats.org/drawingml/2006/picture">
-                  <pic:nvPicPr>
-                    <pic:cNvPr id="1" name=""/>
-                    <pic:cNvPicPr/>
-                  </pic:nvPicPr>
-                  <pic:blipFill>
-                    <a:blip r:embed="rId5"/>
-                    <a:stretch>
-                      <a:fillRect/>
-                    </a:stretch>
-                  </pic:blipFill>
-                  <pic:spPr>
-                    <a:xfrm>
-                      <a:off x="0" y="0"/>
-                      <a:ext cx="2934109" cy="2438740"/>
-                    </a:xfrm>
-                    <a:prstGeom prst="rect">
-                      <a:avLst/>
-                    </a:prstGeom>
-                  </pic:spPr>
-                </pic:pic>
-              </a:graphicData>
-            </a:graphic>
-          </wp:inline>
-        </w:drawing>
-      </w:r>
-    </w:p>
-    <w:p>
-      <w:pPr>
-        <w:pStyle w:val="a3"/>
-        <w:ind w:left="1080"/>
-        <w:rPr>
-          <w:lang w:val="en-US"/>
-        </w:rPr>
-      </w:pPr>
-    </w:p>
-    <w:p>
-      <w:pPr>
-        <w:pStyle w:val="a3"/>
-        <w:numPr>
-          <w:ilvl w:val="0"/>
-          <w:numId w:val="3"/>
-        </w:numPr>
-        <w:rPr>
-          <w:lang w:val="en-US"/>
-        </w:rPr>
-      </w:pPr>
-      <w:r>
-        <w:t>Запускаем</w:t>
-      </w:r>
-      <w:r>
-        <w:rPr>
-          <w:lang w:val="en-US"/>
-        </w:rPr>
-        <w:t xml:space="preserve"> </w:t>
-      </w:r>
-      <w:r>
-        <w:rPr>
-          <w:lang w:val="en-US"/>
-        </w:rPr>
-        <w:t xml:space="preserve">docker-compose: </w:t>
-      </w:r>
-      <w:r>
-        <w:rPr>
-          <w:b/>
-          <w:bCs/>
-          <w:lang w:val="en-US"/>
-        </w:rPr>
-        <w:t>docker compose up -d</w:t>
-      </w:r>
-    </w:p>
-    <w:p>
-      <w:pPr>
-        <w:pStyle w:val="a3"/>
-        <w:rPr>
-          <w:lang w:val="en-US"/>
-        </w:rPr>
-      </w:pPr>
-      <w:r>
-        <w:rPr>
-          <w:noProof/>
-          <w:lang w:val="en-US"/>
-        </w:rPr>
-        <w:drawing>
-          <wp:inline distT="0" distB="0" distL="0" distR="0" wp14:anchorId="77353693" wp14:editId="7160E5A1">
-            <wp:extent cx="6289129" cy="962025"/>
-            <wp:effectExtent l="0" t="0" r="0" b="0"/>
-            <wp:docPr id="3" name="Рисунок 3"/>
             <wp:cNvGraphicFramePr>
               <a:graphicFrameLocks xmlns:a="http://schemas.openxmlformats.org/drawingml/2006/main" noChangeAspect="1"/>
             </wp:cNvGraphicFramePr>
@@ -282,6 +193,99 @@
                   <pic:spPr>
                     <a:xfrm>
                       <a:off x="0" y="0"/>
+                      <a:ext cx="2934109" cy="2438740"/>
+                    </a:xfrm>
+                    <a:prstGeom prst="rect">
+                      <a:avLst/>
+                    </a:prstGeom>
+                  </pic:spPr>
+                </pic:pic>
+              </a:graphicData>
+            </a:graphic>
+          </wp:inline>
+        </w:drawing>
+      </w:r>
+    </w:p>
+    <w:p>
+      <w:pPr>
+        <w:pStyle w:val="a3"/>
+        <w:ind w:left="1080"/>
+        <w:rPr>
+          <w:lang w:val="en-US"/>
+        </w:rPr>
+      </w:pPr>
+    </w:p>
+    <w:p>
+      <w:pPr>
+        <w:pStyle w:val="a3"/>
+        <w:numPr>
+          <w:ilvl w:val="0"/>
+          <w:numId w:val="3"/>
+        </w:numPr>
+        <w:rPr>
+          <w:lang w:val="en-US"/>
+        </w:rPr>
+      </w:pPr>
+      <w:r>
+        <w:t>Запускаем</w:t>
+      </w:r>
+      <w:r>
+        <w:rPr>
+          <w:lang w:val="en-US"/>
+        </w:rPr>
+        <w:t xml:space="preserve"> </w:t>
+      </w:r>
+      <w:r>
+        <w:rPr>
+          <w:lang w:val="en-US"/>
+        </w:rPr>
+        <w:t xml:space="preserve">docker-compose: </w:t>
+      </w:r>
+      <w:r>
+        <w:rPr>
+          <w:b/>
+          <w:bCs/>
+          <w:lang w:val="en-US"/>
+        </w:rPr>
+        <w:t>docker compose up -d</w:t>
+      </w:r>
+    </w:p>
+    <w:p>
+      <w:pPr>
+        <w:pStyle w:val="a3"/>
+        <w:rPr>
+          <w:lang w:val="en-US"/>
+        </w:rPr>
+      </w:pPr>
+      <w:r>
+        <w:rPr>
+          <w:noProof/>
+          <w:lang w:eastAsia="ru-RU"/>
+        </w:rPr>
+        <w:drawing>
+          <wp:inline distT="0" distB="0" distL="0" distR="0" wp14:anchorId="77353693" wp14:editId="7160E5A1">
+            <wp:extent cx="6289129" cy="962025"/>
+            <wp:effectExtent l="0" t="0" r="0" b="0"/>
+            <wp:docPr id="3" name="Рисунок 3"/>
+            <wp:cNvGraphicFramePr>
+              <a:graphicFrameLocks xmlns:a="http://schemas.openxmlformats.org/drawingml/2006/main" noChangeAspect="1"/>
+            </wp:cNvGraphicFramePr>
+            <a:graphic xmlns:a="http://schemas.openxmlformats.org/drawingml/2006/main">
+              <a:graphicData uri="http://schemas.openxmlformats.org/drawingml/2006/picture">
+                <pic:pic xmlns:pic="http://schemas.openxmlformats.org/drawingml/2006/picture">
+                  <pic:nvPicPr>
+                    <pic:cNvPr id="1" name=""/>
+                    <pic:cNvPicPr/>
+                  </pic:nvPicPr>
+                  <pic:blipFill>
+                    <a:blip r:embed="rId7"/>
+                    <a:stretch>
+                      <a:fillRect/>
+                    </a:stretch>
+                  </pic:blipFill>
+                  <pic:spPr>
+                    <a:xfrm>
+                      <a:off x="0" y="0"/>
                       <a:ext cx="6291214" cy="962344"/>
                     </a:xfrm>
                     <a:prstGeom prst="rect">
@@ -324,7 +328,7 @@
         </w:rPr>
         <w:t xml:space="preserve">: </w:t>
       </w:r>
-      <w:hyperlink r:id="rId7" w:history="1">
+      <w:hyperlink r:id="rId8" w:history="1">
         <w:r>
           <w:rPr>
             <w:rStyle w:val="a4"/>
@@ -346,164 +350,13 @@
       <w:r>
         <w:rPr>
           <w:noProof/>
-          <w:lang w:val="en-US"/>
+          <w:lang w:eastAsia="ru-RU"/>
         </w:rPr>
         <w:drawing>
           <wp:inline distT="0" distB="0" distL="0" distR="0" wp14:anchorId="608D5B77" wp14:editId="20657299">
             <wp:extent cx="5940425" cy="2876550"/>
             <wp:effectExtent l="0" t="0" r="3175" b="0"/>
             <wp:docPr id="4" name="Рисунок 4"/>
-            <wp:cNvGraphicFramePr>
-              <a:graphicFrameLocks xmlns:a="http://schemas.openxmlformats.org/drawingml/2006/main" noChangeAspect="1"/>
-            </wp:cNvGraphicFramePr>
-            <a:graphic xmlns:a="http://schemas.openxmlformats.org/drawingml/2006/main">
-              <a:graphicData uri="http://schemas.openxmlformats.org/drawingml/2006/picture">
-                <pic:pic xmlns:pic="http://schemas.openxmlformats.org/drawingml/2006/picture">
-                  <pic:nvPicPr>
-                    <pic:cNvPr id="1" name=""/>
-                    <pic:cNvPicPr/>
-                  </pic:nvPicPr>
-                  <pic:blipFill>
-                    <a:blip r:embed="rId8"/>
-                    <a:stretch>
-                      <a:fillRect/>
-                    </a:stretch>
-                  </pic:blipFill>
-                  <pic:spPr>
-                    <a:xfrm>
-                      <a:off x="0" y="0"/>
-                      <a:ext cx="5940425" cy="2876550"/>
-                    </a:xfrm>
-                    <a:prstGeom prst="rect">
-                      <a:avLst/>
-                    </a:prstGeom>
-                  </pic:spPr>
-                </pic:pic>
-              </a:graphicData>
-            </a:graphic>
-          </wp:inline>
-        </w:drawing>
-      </w:r>
-    </w:p>
-    <w:p>
-      <w:pPr>
-        <w:pStyle w:val="a3"/>
-        <w:rPr>
-          <w:lang w:val="en-US"/>
-        </w:rPr>
-      </w:pPr>
-    </w:p>
-    <w:p>
-      <w:pPr>
-        <w:pStyle w:val="a3"/>
-        <w:ind w:left="720"/>
-      </w:pPr>
-    </w:p>
-    <w:p>
-      <w:pPr>
-        <w:pStyle w:val="a3"/>
-        <w:numPr>
-          <w:ilvl w:val="0"/>
-          <w:numId w:val="1"/>
-        </w:numPr>
-      </w:pPr>
-      <w:r>
-        <w:t>Далее необходимо создать сервис в</w:t>
-      </w:r>
-      <w:r>
-        <w:t xml:space="preserve"> </w:t>
-      </w:r>
-      <w:r>
-        <w:t>окружении (</w:t>
-      </w:r>
-      <w:proofErr w:type="spellStart"/>
-      <w:r>
-        <w:t>dev</w:t>
-      </w:r>
-      <w:proofErr w:type="spellEnd"/>
-      <w:r>
-        <w:t>)</w:t>
-      </w:r>
-    </w:p>
-    <w:p>
-      <w:pPr>
-        <w:pStyle w:val="a3"/>
-        <w:numPr>
-          <w:ilvl w:val="0"/>
-          <w:numId w:val="3"/>
-        </w:numPr>
-        <w:rPr>
-          <w:lang w:val="en-US"/>
-        </w:rPr>
-      </w:pPr>
-      <w:r>
-        <w:t>Инициализируем</w:t>
-      </w:r>
-      <w:r>
-        <w:rPr>
-          <w:lang w:val="en-US"/>
-        </w:rPr>
-        <w:t xml:space="preserve"> </w:t>
-      </w:r>
-      <w:r>
-        <w:rPr>
-          <w:lang w:val="en-US"/>
-        </w:rPr>
-        <w:t xml:space="preserve">docker </w:t>
-      </w:r>
-      <w:proofErr w:type="gramStart"/>
-      <w:r>
-        <w:rPr>
-          <w:lang w:val="en-US"/>
-        </w:rPr>
-        <w:t xml:space="preserve">swarm:  </w:t>
-      </w:r>
-      <w:r>
-        <w:rPr>
-          <w:b/>
-          <w:bCs/>
-          <w:lang w:val="en-US"/>
-        </w:rPr>
-        <w:t>docker</w:t>
-      </w:r>
-      <w:proofErr w:type="gramEnd"/>
-      <w:r>
-        <w:rPr>
-          <w:b/>
-          <w:bCs/>
-          <w:lang w:val="en-US"/>
-        </w:rPr>
-        <w:t xml:space="preserve"> swarm </w:t>
-      </w:r>
-      <w:proofErr w:type="spellStart"/>
-      <w:r>
-        <w:rPr>
-          <w:b/>
-          <w:bCs/>
-          <w:lang w:val="en-US"/>
-        </w:rPr>
-        <w:t>init</w:t>
-      </w:r>
-      <w:proofErr w:type="spellEnd"/>
-    </w:p>
-    <w:p>
-      <w:pPr>
-        <w:pStyle w:val="a3"/>
-        <w:rPr>
-          <w:lang w:val="en-US"/>
-        </w:rPr>
-      </w:pPr>
-      <w:r>
-        <w:rPr>
-          <w:noProof/>
-          <w:lang w:val="en-US"/>
-        </w:rPr>
-        <w:lastRenderedPageBreak/>
-        <w:drawing>
-          <wp:inline distT="0" distB="0" distL="0" distR="0" wp14:anchorId="625540B5" wp14:editId="2CD82C6B">
-            <wp:extent cx="5940425" cy="1601470"/>
-            <wp:effectExtent l="0" t="0" r="3175" b="0"/>
-            <wp:docPr id="6" name="Рисунок 6"/>
             <wp:cNvGraphicFramePr>
               <a:graphicFrameLocks xmlns:a="http://schemas.openxmlformats.org/drawingml/2006/main" noChangeAspect="1"/>
             </wp:cNvGraphicFramePr>
@@ -523,7 +376,7 @@
                   <pic:spPr>
                     <a:xfrm>
                       <a:off x="0" y="0"/>
-                      <a:ext cx="5940425" cy="1601470"/>
+                      <a:ext cx="5940425" cy="2876550"/>
                     </a:xfrm>
                     <a:prstGeom prst="rect">
                       <a:avLst/>
@@ -547,20 +400,206 @@
     <w:p>
       <w:pPr>
         <w:pStyle w:val="a3"/>
-        <w:rPr>
-          <w:lang w:val="en-US"/>
-        </w:rPr>
-      </w:pPr>
-      <w:r>
-        <w:rPr>
-          <w:noProof/>
-          <w:lang w:val="en-US"/>
-        </w:rPr>
+        <w:ind w:left="720"/>
+      </w:pPr>
+    </w:p>
+    <w:p>
+      <w:pPr>
+        <w:pStyle w:val="a3"/>
+        <w:numPr>
+          <w:ilvl w:val="0"/>
+          <w:numId w:val="1"/>
+        </w:numPr>
+      </w:pPr>
+      <w:r>
+        <w:t xml:space="preserve">Необходимо создать сервис так, чтобы на только </w:t>
+      </w:r>
+      <w:proofErr w:type="spellStart"/>
+      <w:r>
+        <w:t>ноде</w:t>
+      </w:r>
+      <w:proofErr w:type="spellEnd"/>
+      <w:r>
+        <w:t xml:space="preserve"> </w:t>
+      </w:r>
+      <w:proofErr w:type="spellStart"/>
+      <w:r>
+        <w:t>dev</w:t>
+      </w:r>
+      <w:proofErr w:type="spellEnd"/>
+      <w:r>
+        <w:t xml:space="preserve"> запускалось два контейнера.</w:t>
+      </w:r>
+    </w:p>
+    <w:p>
+      <w:pPr>
+        <w:pStyle w:val="a3"/>
+        <w:numPr>
+          <w:ilvl w:val="0"/>
+          <w:numId w:val="3"/>
+        </w:numPr>
+        <w:rPr>
+          <w:lang w:val="en-US"/>
+        </w:rPr>
+      </w:pPr>
+      <w:r>
+        <w:t>Инициализируем</w:t>
+      </w:r>
+      <w:r>
+        <w:rPr>
+          <w:lang w:val="en-US"/>
+        </w:rPr>
+        <w:t xml:space="preserve"> </w:t>
+      </w:r>
+      <w:proofErr w:type="spellStart"/>
+      <w:r>
+        <w:rPr>
+          <w:lang w:val="en-US"/>
+        </w:rPr>
+        <w:t>docker</w:t>
+      </w:r>
+      <w:proofErr w:type="spellEnd"/>
+      <w:r>
+        <w:rPr>
+          <w:lang w:val="en-US"/>
+        </w:rPr>
+        <w:t xml:space="preserve"> swarm</w:t>
+      </w:r>
+      <w:r>
+        <w:rPr>
+          <w:lang w:val="en-US"/>
+        </w:rPr>
+        <w:t xml:space="preserve"> </w:t>
+      </w:r>
+      <w:r>
+        <w:t>на</w:t>
+      </w:r>
+      <w:r>
+        <w:rPr>
+          <w:lang w:val="en-US"/>
+        </w:rPr>
+        <w:t xml:space="preserve"> </w:t>
+      </w:r>
+      <w:r>
+        <w:rPr>
+          <w:lang w:val="en-US"/>
+        </w:rPr>
+        <w:t>u3</w:t>
+      </w:r>
+      <w:r>
+        <w:rPr>
+          <w:lang w:val="en-US"/>
+        </w:rPr>
+        <w:t xml:space="preserve">:  </w:t>
+      </w:r>
+      <w:proofErr w:type="spellStart"/>
+      <w:r>
+        <w:rPr>
+          <w:b/>
+          <w:bCs/>
+          <w:lang w:val="en-US"/>
+        </w:rPr>
+        <w:t>docker</w:t>
+      </w:r>
+      <w:proofErr w:type="spellEnd"/>
+      <w:r>
+        <w:rPr>
+          <w:b/>
+          <w:bCs/>
+          <w:lang w:val="en-US"/>
+        </w:rPr>
+        <w:t xml:space="preserve"> swarm </w:t>
+      </w:r>
+      <w:proofErr w:type="spellStart"/>
+      <w:r>
+        <w:rPr>
+          <w:b/>
+          <w:bCs/>
+          <w:lang w:val="en-US"/>
+        </w:rPr>
+        <w:t>init</w:t>
+      </w:r>
+      <w:proofErr w:type="spellEnd"/>
+      <w:r>
+        <w:rPr>
+          <w:b/>
+          <w:bCs/>
+          <w:lang w:val="en-US"/>
+        </w:rPr>
+        <w:t xml:space="preserve"> </w:t>
+      </w:r>
+    </w:p>
+    <w:p>
+      <w:pPr>
+        <w:pStyle w:val="a3"/>
+        <w:numPr>
+          <w:ilvl w:val="0"/>
+          <w:numId w:val="3"/>
+        </w:numPr>
+        <w:rPr>
+          <w:lang w:val="en-US"/>
+        </w:rPr>
+      </w:pPr>
+      <w:r>
+        <w:t>Присоединяем</w:t>
+      </w:r>
+      <w:r>
+        <w:rPr>
+          <w:lang w:val="en-US"/>
+        </w:rPr>
+        <w:t xml:space="preserve"> </w:t>
+      </w:r>
+      <w:proofErr w:type="spellStart"/>
+      <w:r>
+        <w:t>ноду</w:t>
+      </w:r>
+      <w:proofErr w:type="spellEnd"/>
+      <w:r>
+        <w:rPr>
+          <w:lang w:val="en-US"/>
+        </w:rPr>
+        <w:t xml:space="preserve"> </w:t>
+      </w:r>
+      <w:r>
+        <w:rPr>
+          <w:lang w:val="en-US"/>
+        </w:rPr>
+        <w:t xml:space="preserve">u4: </w:t>
+      </w:r>
+      <w:proofErr w:type="spellStart"/>
+      <w:r>
+        <w:rPr>
+          <w:b/>
+          <w:lang w:val="en-US"/>
+        </w:rPr>
+        <w:t>docker</w:t>
+      </w:r>
+      <w:proofErr w:type="spellEnd"/>
+      <w:r>
+        <w:rPr>
+          <w:b/>
+          <w:lang w:val="en-US"/>
+        </w:rPr>
+        <w:t xml:space="preserve"> swarm join --token SWMTKN-1-2q7lbb85g5d0m8cwlntzz4u9cgv8cziyych5g7ll31tqluv3r9-bjkf0e0knezrdqg02stdnff6t 192.168.64.32:2377</w:t>
+      </w:r>
+    </w:p>
+    <w:p>
+      <w:pPr>
+        <w:pStyle w:val="a3"/>
+        <w:rPr>
+          <w:lang w:val="en-US"/>
+        </w:rPr>
+      </w:pPr>
+      <w:r>
+        <w:rPr>
+          <w:lang w:val="en-US"/>
+        </w:rPr>
+        <w:lastRenderedPageBreak/>
         <w:drawing>
-          <wp:inline distT="0" distB="0" distL="0" distR="0" wp14:anchorId="405109BB" wp14:editId="3B078A24">
-            <wp:extent cx="5940425" cy="351155"/>
+          <wp:inline distT="0" distB="0" distL="0" distR="0" wp14:anchorId="1D0E02D6" wp14:editId="11D3C49C">
+            <wp:extent cx="5940425" cy="2803753"/>
             <wp:effectExtent l="0" t="0" r="3175" b="0"/>
-            <wp:docPr id="8" name="Рисунок 8"/>
+            <wp:docPr id="7" name="Рисунок 7"/>
             <wp:cNvGraphicFramePr>
               <a:graphicFrameLocks xmlns:a="http://schemas.openxmlformats.org/drawingml/2006/main" noChangeAspect="1"/>
             </wp:cNvGraphicFramePr>
@@ -568,7 +607,7 @@
               <a:graphicData uri="http://schemas.openxmlformats.org/drawingml/2006/picture">
                 <pic:pic xmlns:pic="http://schemas.openxmlformats.org/drawingml/2006/picture">
                   <pic:nvPicPr>
-                    <pic:cNvPr id="1" name=""/>
+                    <pic:cNvPr id="0" name=""/>
                     <pic:cNvPicPr/>
                   </pic:nvPicPr>
                   <pic:blipFill>
@@ -580,7 +619,7 @@
                   <pic:spPr>
                     <a:xfrm>
                       <a:off x="0" y="0"/>
-                      <a:ext cx="5940425" cy="351155"/>
+                      <a:ext cx="5940425" cy="2803753"/>
                     </a:xfrm>
                     <a:prstGeom prst="rect">
                       <a:avLst/>
@@ -608,11 +647,54 @@
           <w:lang w:val="en-US"/>
         </w:rPr>
       </w:pPr>
-    </w:p>
-    <w:p>
-      <w:pPr>
-        <w:pStyle w:val="a3"/>
-        <w:ind w:left="720"/>
+      <w:r>
+        <w:rPr>
+          <w:lang w:val="en-US"/>
+        </w:rPr>
+        <w:drawing>
+          <wp:inline distT="0" distB="0" distL="0" distR="0" wp14:anchorId="60607690" wp14:editId="79ACF230">
+            <wp:extent cx="5940425" cy="383807"/>
+            <wp:effectExtent l="0" t="0" r="3175" b="0"/>
+            <wp:docPr id="5" name="Рисунок 5"/>
+            <wp:cNvGraphicFramePr>
+              <a:graphicFrameLocks xmlns:a="http://schemas.openxmlformats.org/drawingml/2006/main" noChangeAspect="1"/>
+            </wp:cNvGraphicFramePr>
+            <a:graphic xmlns:a="http://schemas.openxmlformats.org/drawingml/2006/main">
+              <a:graphicData uri="http://schemas.openxmlformats.org/drawingml/2006/picture">
+                <pic:pic xmlns:pic="http://schemas.openxmlformats.org/drawingml/2006/picture">
+                  <pic:nvPicPr>
+                    <pic:cNvPr id="0" name=""/>
+                    <pic:cNvPicPr/>
+                  </pic:nvPicPr>
+                  <pic:blipFill>
+                    <a:blip r:embed="rId11"/>
+                    <a:stretch>
+                      <a:fillRect/>
+                    </a:stretch>
+                  </pic:blipFill>
+                  <pic:spPr>
+                    <a:xfrm>
+                      <a:off x="0" y="0"/>
+                      <a:ext cx="5940425" cy="383807"/>
+                    </a:xfrm>
+                    <a:prstGeom prst="rect">
+                      <a:avLst/>
+                    </a:prstGeom>
+                  </pic:spPr>
+                </pic:pic>
+              </a:graphicData>
+            </a:graphic>
+          </wp:inline>
+        </w:drawing>
+      </w:r>
+    </w:p>
+    <w:p>
+      <w:pPr>
+        <w:pStyle w:val="a3"/>
+        <w:ind w:left="1080"/>
+        <w:rPr>
+          <w:lang w:val="en-US"/>
+        </w:rPr>
       </w:pPr>
     </w:p>
     <w:p>
@@ -620,39 +702,456 @@
         <w:pStyle w:val="a3"/>
         <w:numPr>
           <w:ilvl w:val="0"/>
-          <w:numId w:val="1"/>
+          <w:numId w:val="3"/>
         </w:numPr>
-      </w:pPr>
-      <w:r>
-        <w:t xml:space="preserve">По итогу на каждой </w:t>
-      </w:r>
-      <w:proofErr w:type="spellStart"/>
-      <w:r>
-        <w:t>ноде</w:t>
-      </w:r>
-      <w:proofErr w:type="spellEnd"/>
-      <w:r>
-        <w:t xml:space="preserve"> должно быть по 2 работающих контейнера</w:t>
-      </w:r>
+        <w:rPr>
+          <w:lang w:val="en-US"/>
+        </w:rPr>
+      </w:pPr>
+      <w:r>
+        <w:t>Добавляем</w:t>
+      </w:r>
+      <w:r>
+        <w:rPr>
+          <w:lang w:val="en-US"/>
+        </w:rPr>
+        <w:t xml:space="preserve"> </w:t>
+      </w:r>
+      <w:r>
+        <w:t>метку</w:t>
+      </w:r>
+      <w:r>
+        <w:rPr>
+          <w:lang w:val="en-US"/>
+        </w:rPr>
+        <w:t xml:space="preserve"> “</w:t>
+      </w:r>
+      <w:proofErr w:type="spellStart"/>
+      <w:r>
+        <w:rPr>
+          <w:lang w:val="en-US"/>
+        </w:rPr>
+        <w:t>dev</w:t>
+      </w:r>
+      <w:proofErr w:type="spellEnd"/>
+      <w:r>
+        <w:rPr>
+          <w:lang w:val="en-US"/>
+        </w:rPr>
+        <w:t xml:space="preserve">” </w:t>
+      </w:r>
+      <w:r>
+        <w:t>на</w:t>
+      </w:r>
+      <w:r>
+        <w:rPr>
+          <w:lang w:val="en-US"/>
+        </w:rPr>
+        <w:t xml:space="preserve"> </w:t>
+      </w:r>
+      <w:proofErr w:type="spellStart"/>
+      <w:r>
+        <w:t>ноду</w:t>
+      </w:r>
+      <w:proofErr w:type="spellEnd"/>
+      <w:r>
+        <w:rPr>
+          <w:lang w:val="en-US"/>
+        </w:rPr>
+        <w:t xml:space="preserve"> </w:t>
+      </w:r>
+      <w:r>
+        <w:rPr>
+          <w:lang w:val="en-US"/>
+        </w:rPr>
+        <w:t>u</w:t>
+      </w:r>
+      <w:r>
+        <w:rPr>
+          <w:lang w:val="en-US"/>
+        </w:rPr>
+        <w:t xml:space="preserve">4: </w:t>
+      </w:r>
+      <w:proofErr w:type="spellStart"/>
+      <w:r>
+        <w:rPr>
+          <w:b/>
+          <w:lang w:val="en-US"/>
+        </w:rPr>
+        <w:t>docker</w:t>
+      </w:r>
+      <w:proofErr w:type="spellEnd"/>
+      <w:r>
+        <w:rPr>
+          <w:b/>
+          <w:lang w:val="en-US"/>
+        </w:rPr>
+        <w:t xml:space="preserve"> node update --label-add </w:t>
+      </w:r>
+      <w:proofErr w:type="spellStart"/>
+      <w:r>
+        <w:rPr>
+          <w:b/>
+          <w:lang w:val="en-US"/>
+        </w:rPr>
+        <w:t>env</w:t>
+      </w:r>
+      <w:proofErr w:type="spellEnd"/>
+      <w:r>
+        <w:rPr>
+          <w:b/>
+          <w:lang w:val="en-US"/>
+        </w:rPr>
+        <w:t>=</w:t>
+      </w:r>
+      <w:proofErr w:type="spellStart"/>
+      <w:r>
+        <w:rPr>
+          <w:b/>
+          <w:lang w:val="en-US"/>
+        </w:rPr>
+        <w:t>dev</w:t>
+      </w:r>
+      <w:proofErr w:type="spellEnd"/>
+      <w:r>
+        <w:rPr>
+          <w:b/>
+          <w:lang w:val="en-US"/>
+        </w:rPr>
+        <w:t xml:space="preserve"> 95wg2oqazpp9r2c4lslzaaygk</w:t>
+      </w:r>
+    </w:p>
+    <w:p>
+      <w:pPr>
+        <w:pStyle w:val="a3"/>
+      </w:pPr>
+      <w:r>
+        <w:drawing>
+          <wp:inline distT="0" distB="0" distL="0" distR="0" wp14:anchorId="442FFAAB" wp14:editId="79742329">
+            <wp:extent cx="5940425" cy="2507621"/>
+            <wp:effectExtent l="0" t="0" r="3175" b="6985"/>
+            <wp:docPr id="9" name="Рисунок 9"/>
+            <wp:cNvGraphicFramePr>
+              <a:graphicFrameLocks xmlns:a="http://schemas.openxmlformats.org/drawingml/2006/main" noChangeAspect="1"/>
+            </wp:cNvGraphicFramePr>
+            <a:graphic xmlns:a="http://schemas.openxmlformats.org/drawingml/2006/main">
+              <a:graphicData uri="http://schemas.openxmlformats.org/drawingml/2006/picture">
+                <pic:pic xmlns:pic="http://schemas.openxmlformats.org/drawingml/2006/picture">
+                  <pic:nvPicPr>
+                    <pic:cNvPr id="0" name=""/>
+                    <pic:cNvPicPr/>
+                  </pic:nvPicPr>
+                  <pic:blipFill>
+                    <a:blip r:embed="rId12"/>
+                    <a:stretch>
+                      <a:fillRect/>
+                    </a:stretch>
+                  </pic:blipFill>
+                  <pic:spPr>
+                    <a:xfrm>
+                      <a:off x="0" y="0"/>
+                      <a:ext cx="5940425" cy="2507621"/>
+                    </a:xfrm>
+                    <a:prstGeom prst="rect">
+                      <a:avLst/>
+                    </a:prstGeom>
+                  </pic:spPr>
+                </pic:pic>
+              </a:graphicData>
+            </a:graphic>
+          </wp:inline>
+        </w:drawing>
+      </w:r>
+    </w:p>
+    <w:p>
+      <w:pPr>
+        <w:pStyle w:val="a3"/>
+        <w:ind w:left="1080"/>
+      </w:pPr>
     </w:p>
     <w:p>
       <w:pPr>
         <w:pStyle w:val="a3"/>
         <w:numPr>
           <w:ilvl w:val="0"/>
-          <w:numId w:val="1"/>
+          <w:numId w:val="3"/>
         </w:numPr>
       </w:pPr>
       <w:r>
-        <w:t>В</w:t>
-      </w:r>
-      <w:r>
-        <w:t>ыводы зафиксировать</w:t>
-      </w:r>
-    </w:p>
-    <w:p>
-      <w:pPr>
-        <w:pStyle w:val="a3"/>
+        <w:t xml:space="preserve">Создаем сервис с двумя контейнерами на </w:t>
+      </w:r>
+      <w:proofErr w:type="spellStart"/>
+      <w:r>
+        <w:t>ноде</w:t>
+      </w:r>
+      <w:proofErr w:type="spellEnd"/>
+      <w:r>
+        <w:t xml:space="preserve"> </w:t>
+      </w:r>
+      <w:r>
+        <w:t>“</w:t>
+      </w:r>
+      <w:proofErr w:type="spellStart"/>
+      <w:r>
+        <w:rPr>
+          <w:lang w:val="en-US"/>
+        </w:rPr>
+        <w:t>dev</w:t>
+      </w:r>
+      <w:proofErr w:type="spellEnd"/>
+      <w:r>
+        <w:t>”</w:t>
+      </w:r>
+      <w:r>
+        <w:t xml:space="preserve"> (</w:t>
+      </w:r>
+      <w:r>
+        <w:rPr>
+          <w:lang w:val="en-US"/>
+        </w:rPr>
+        <w:t>u</w:t>
+      </w:r>
+      <w:r>
+        <w:t>4)</w:t>
+      </w:r>
+      <w:r>
+        <w:t>:</w:t>
+      </w:r>
+      <w:r>
+        <w:t xml:space="preserve"> </w:t>
+      </w:r>
+      <w:r>
+        <w:t xml:space="preserve"> </w:t>
+      </w:r>
+      <w:proofErr w:type="spellStart"/>
+      <w:r>
+        <w:rPr>
+          <w:b/>
+        </w:rPr>
+        <w:t>docker</w:t>
+      </w:r>
+      <w:proofErr w:type="spellEnd"/>
+      <w:r>
+        <w:rPr>
+          <w:b/>
+        </w:rPr>
+        <w:t xml:space="preserve"> </w:t>
+      </w:r>
+      <w:proofErr w:type="spellStart"/>
+      <w:r>
+        <w:rPr>
+          <w:b/>
+        </w:rPr>
+        <w:t>service</w:t>
+      </w:r>
+      <w:proofErr w:type="spellEnd"/>
+      <w:r>
+        <w:rPr>
+          <w:b/>
+        </w:rPr>
+        <w:t xml:space="preserve"> </w:t>
+      </w:r>
+      <w:proofErr w:type="spellStart"/>
+      <w:r>
+        <w:rPr>
+          <w:b/>
+        </w:rPr>
+        <w:t>create</w:t>
+      </w:r>
+      <w:proofErr w:type="spellEnd"/>
+      <w:r>
+        <w:rPr>
+          <w:b/>
+        </w:rPr>
+        <w:t xml:space="preserve"> --</w:t>
+      </w:r>
+      <w:proofErr w:type="spellStart"/>
+      <w:r>
+        <w:rPr>
+          <w:b/>
+        </w:rPr>
+        <w:t>name</w:t>
+      </w:r>
+      <w:proofErr w:type="spellEnd"/>
+      <w:r>
+        <w:rPr>
+          <w:b/>
+        </w:rPr>
+        <w:t xml:space="preserve"> </w:t>
+      </w:r>
+      <w:proofErr w:type="spellStart"/>
+      <w:r>
+        <w:rPr>
+          <w:b/>
+        </w:rPr>
+        <w:t>mysql_service</w:t>
+      </w:r>
+      <w:proofErr w:type="spellEnd"/>
+      <w:r>
+        <w:rPr>
+          <w:b/>
+        </w:rPr>
+        <w:t xml:space="preserve"> --</w:t>
+      </w:r>
+      <w:proofErr w:type="spellStart"/>
+      <w:r>
+        <w:rPr>
+          <w:b/>
+        </w:rPr>
+        <w:t>constraint</w:t>
+      </w:r>
+      <w:proofErr w:type="spellEnd"/>
+      <w:r>
+        <w:rPr>
+          <w:b/>
+        </w:rPr>
+        <w:t xml:space="preserve"> </w:t>
+      </w:r>
+      <w:proofErr w:type="spellStart"/>
+      <w:r>
+        <w:rPr>
+          <w:b/>
+        </w:rPr>
+        <w:t>node.labels.env</w:t>
+      </w:r>
+      <w:proofErr w:type="spellEnd"/>
+      <w:r>
+        <w:rPr>
+          <w:b/>
+        </w:rPr>
+        <w:t>==</w:t>
+      </w:r>
+      <w:proofErr w:type="spellStart"/>
+      <w:r>
+        <w:rPr>
+          <w:b/>
+        </w:rPr>
+        <w:t>dev</w:t>
+      </w:r>
+      <w:proofErr w:type="spellEnd"/>
+      <w:r>
+        <w:rPr>
+          <w:b/>
+        </w:rPr>
+        <w:t xml:space="preserve"> --</w:t>
+      </w:r>
+      <w:proofErr w:type="spellStart"/>
+      <w:r>
+        <w:rPr>
+          <w:b/>
+        </w:rPr>
+        <w:t>replicas</w:t>
+      </w:r>
+      <w:proofErr w:type="spellEnd"/>
+      <w:r>
+        <w:rPr>
+          <w:b/>
+        </w:rPr>
+        <w:t xml:space="preserve"> 2 -e MYSQL_ROOT_PASSWORD=12345678 -p 3306:3306 mysql:8.0.33 </w:t>
+      </w:r>
+    </w:p>
+    <w:p>
+      <w:pPr>
+        <w:pStyle w:val="a3"/>
+      </w:pPr>
+      <w:r>
+        <w:drawing>
+          <wp:inline distT="0" distB="0" distL="0" distR="0" wp14:anchorId="40AB0EEF" wp14:editId="5E6C4D30">
+            <wp:extent cx="5566867" cy="1973597"/>
+            <wp:effectExtent l="0" t="0" r="0" b="7620"/>
+            <wp:docPr id="10" name="Рисунок 10"/>
+            <wp:cNvGraphicFramePr>
+              <a:graphicFrameLocks xmlns:a="http://schemas.openxmlformats.org/drawingml/2006/main" noChangeAspect="1"/>
+            </wp:cNvGraphicFramePr>
+            <a:graphic xmlns:a="http://schemas.openxmlformats.org/drawingml/2006/main">
+              <a:graphicData uri="http://schemas.openxmlformats.org/drawingml/2006/picture">
+                <pic:pic xmlns:pic="http://schemas.openxmlformats.org/drawingml/2006/picture">
+                  <pic:nvPicPr>
+                    <pic:cNvPr id="0" name=""/>
+                    <pic:cNvPicPr/>
+                  </pic:nvPicPr>
+                  <pic:blipFill>
+                    <a:blip r:embed="rId13"/>
+                    <a:stretch>
+                      <a:fillRect/>
+                    </a:stretch>
+                  </pic:blipFill>
+                  <pic:spPr>
+                    <a:xfrm>
+                      <a:off x="0" y="0"/>
+                      <a:ext cx="5572210" cy="1975491"/>
+                    </a:xfrm>
+                    <a:prstGeom prst="rect">
+                      <a:avLst/>
+                    </a:prstGeom>
+                  </pic:spPr>
+                </pic:pic>
+              </a:graphicData>
+            </a:graphic>
+          </wp:inline>
+        </w:drawing>
+      </w:r>
+    </w:p>
+    <w:p>
+      <w:pPr>
+        <w:pStyle w:val="a3"/>
+      </w:pPr>
+      <w:r>
+        <w:lastRenderedPageBreak/>
+        <w:drawing>
+          <wp:inline distT="0" distB="0" distL="0" distR="0" wp14:anchorId="0BDCE06F" wp14:editId="3B266769">
+            <wp:extent cx="5940425" cy="943577"/>
+            <wp:effectExtent l="0" t="0" r="3175" b="9525"/>
+            <wp:docPr id="11" name="Рисунок 11"/>
+            <wp:cNvGraphicFramePr>
+              <a:graphicFrameLocks xmlns:a="http://schemas.openxmlformats.org/drawingml/2006/main" noChangeAspect="1"/>
+            </wp:cNvGraphicFramePr>
+            <a:graphic xmlns:a="http://schemas.openxmlformats.org/drawingml/2006/main">
+              <a:graphicData uri="http://schemas.openxmlformats.org/drawingml/2006/picture">
+                <pic:pic xmlns:pic="http://schemas.openxmlformats.org/drawingml/2006/picture">
+                  <pic:nvPicPr>
+                    <pic:cNvPr id="0" name=""/>
+                    <pic:cNvPicPr/>
+                  </pic:nvPicPr>
+                  <pic:blipFill>
+                    <a:blip r:embed="rId14"/>
+                    <a:stretch>
+                      <a:fillRect/>
+                    </a:stretch>
+                  </pic:blipFill>
+                  <pic:spPr>
+                    <a:xfrm>
+                      <a:off x="0" y="0"/>
+                      <a:ext cx="5940425" cy="943577"/>
+                    </a:xfrm>
+                    <a:prstGeom prst="rect">
+                      <a:avLst/>
+                    </a:prstGeom>
+                  </pic:spPr>
+                </pic:pic>
+              </a:graphicData>
+            </a:graphic>
+          </wp:inline>
+        </w:drawing>
+      </w:r>
+    </w:p>
+    <w:p>
+      <w:pPr>
+        <w:pStyle w:val="a3"/>
+        <w:rPr>
+          <w:b/>
+          <w:bCs/>
+          <w:lang w:val="en-US"/>
+        </w:rPr>
+      </w:pPr>
+    </w:p>
+    <w:p>
+      <w:pPr>
+        <w:pStyle w:val="a3"/>
+        <w:rPr>
+          <w:b/>
+          <w:bCs/>
+        </w:rPr>
       </w:pPr>
     </w:p>
     <w:p>
@@ -718,6 +1217,141 @@
       <w:r>
         <w:t>бязательно проверить и зафиксировать результаты, чтобы можно было выслать преподавателю для проверки</w:t>
       </w:r>
+    </w:p>
+    <w:p>
+      <w:pPr>
+        <w:pStyle w:val="a3"/>
+      </w:pPr>
+    </w:p>
+    <w:p>
+      <w:pPr>
+        <w:pStyle w:val="a3"/>
+      </w:pPr>
+    </w:p>
+    <w:p>
+      <w:pPr>
+        <w:pStyle w:val="a3"/>
+      </w:pPr>
+      <w:r>
+        <w:t xml:space="preserve">Создать два </w:t>
+      </w:r>
+      <w:proofErr w:type="gramStart"/>
+      <w:r>
+        <w:t>файла</w:t>
+      </w:r>
+      <w:proofErr w:type="gramEnd"/>
+      <w:r>
+        <w:t xml:space="preserve"> в котором будут описываться сервисы</w:t>
+      </w:r>
+    </w:p>
+    <w:p>
+      <w:pPr>
+        <w:pStyle w:val="a3"/>
+      </w:pPr>
+    </w:p>
+    <w:p>
+      <w:pPr>
+        <w:pStyle w:val="a3"/>
+      </w:pPr>
+      <w:r>
+        <w:t xml:space="preserve">В </w:t>
+      </w:r>
+      <w:proofErr w:type="spellStart"/>
+      <w:r>
+        <w:rPr>
+          <w:lang w:val="en-US"/>
+        </w:rPr>
+        <w:t>docker</w:t>
+      </w:r>
+      <w:proofErr w:type="spellEnd"/>
+      <w:r>
+        <w:t>-</w:t>
+      </w:r>
+      <w:r>
+        <w:rPr>
+          <w:lang w:val="en-US"/>
+        </w:rPr>
+        <w:t>compose</w:t>
+      </w:r>
+      <w:r>
+        <w:t>.</w:t>
+      </w:r>
+      <w:proofErr w:type="spellStart"/>
+      <w:r>
+        <w:rPr>
+          <w:lang w:val="en-US"/>
+        </w:rPr>
+        <w:t>yml</w:t>
+      </w:r>
+      <w:proofErr w:type="spellEnd"/>
+      <w:r>
+        <w:t xml:space="preserve"> </w:t>
+      </w:r>
+      <w:r>
+        <w:t>описать сервисы, именно сервисы</w:t>
+      </w:r>
+      <w:r>
+        <w:t xml:space="preserve">,  а не контейнеры, сервис </w:t>
+      </w:r>
+      <w:proofErr w:type="spellStart"/>
+      <w:r>
+        <w:rPr>
+          <w:lang w:val="en-US"/>
+        </w:rPr>
+        <w:t>mariadb</w:t>
+      </w:r>
+      <w:proofErr w:type="spellEnd"/>
+      <w:r>
+        <w:t xml:space="preserve"> </w:t>
+      </w:r>
+      <w:r>
+        <w:t xml:space="preserve">и </w:t>
+      </w:r>
+      <w:r>
+        <w:t xml:space="preserve">сервис </w:t>
+      </w:r>
+      <w:r>
+        <w:rPr>
+          <w:lang w:val="en-US"/>
+        </w:rPr>
+        <w:t>phpmyadmin</w:t>
+      </w:r>
+      <w:bookmarkStart w:id="0" w:name="_GoBack"/>
+      <w:bookmarkEnd w:id="0"/>
+      <w:r>
+        <w:t xml:space="preserve"> и развернуть с помощью </w:t>
+      </w:r>
+      <w:proofErr w:type="spellStart"/>
+      <w:r>
+        <w:rPr>
+          <w:lang w:val="en-US"/>
+        </w:rPr>
+        <w:t>docker</w:t>
+      </w:r>
+      <w:proofErr w:type="spellEnd"/>
+      <w:r>
+        <w:t xml:space="preserve"> </w:t>
+      </w:r>
+      <w:r>
+        <w:rPr>
+          <w:lang w:val="en-US"/>
+        </w:rPr>
+        <w:t>stack</w:t>
+      </w:r>
+      <w:r>
+        <w:t xml:space="preserve"> </w:t>
+      </w:r>
+      <w:r>
+        <w:rPr>
+          <w:lang w:val="en-US"/>
+        </w:rPr>
+        <w:t>deploy</w:t>
+      </w:r>
+    </w:p>
+    <w:p>
+      <w:pPr>
+        <w:pStyle w:val="a3"/>
+      </w:pPr>
     </w:p>
     <w:p>
       <w:pPr>
@@ -735,8 +1369,8 @@
 </file>
 
 <file path=word/numbering.xml><?xml version="1.0" encoding="utf-8"?>
-<w:numbering xmlns:wpc="http://schemas.microsoft.com/office/word/2010/wordprocessingCanvas" xmlns:cx="http://schemas.microsoft.com/office/drawing/2014/chartex" xmlns:cx1="http://schemas.microsoft.com/office/drawing/2015/9/8/chartex" xmlns:cx2="http://schemas.microsoft.com/office/drawing/2015/10/21/chartex" xmlns:cx3="http://schemas.microsoft.com/office/drawing/2016/5/9/chartex" xmlns:cx4="http://schemas.microsoft.com/office/drawing/2016/5/10/chartex" xmlns:cx5="http://schemas.microsoft.com/office/drawing/2016/5/11/chartex" xmlns:cx6="http://schemas.microsoft.com/office/drawing/2016/5/12/chartex" xmlns:cx7="http://schemas.microsoft.com/office/drawing/2016/5/13/chartex" xmlns:cx8="http://schemas.microsoft.com/office/drawing/2016/5/14/chartex" xmlns:mc="http://schemas.openxmlformats.org/markup-compatibility/2006" xmlns:aink="http://schemas.microsoft.com/office/drawing/2016/ink" xmlns:am3d="http://schemas.microsoft.com/office/drawing/2017/model3d" xmlns:o="urn:schemas-microsoft-com:office:office" xmlns:oel="http://schemas.microsoft.com/office/2019/extlst" xmlns:r="http://schemas.openxmlformats.org/officeDocument/2006/relationships" xmlns:m="http://schemas.openxmlformats.org/officeDocument/2006/math" xmlns:v="urn:schemas-microsoft-com:vml" xmlns:wp14="http://schemas.microsoft.com/office/word/2010/wordprocessingDrawing" xmlns:wp="http://schemas.openxmlformats.org/drawingml/2006/wordprocessingDrawing" xmlns:w10="urn:schemas-microsoft-com:office:word" xmlns:w="http://schemas.openxmlformats.org/wordprocessingml/2006/main" xmlns:w14="http://schemas.microsoft.com/office/word/2010/wordml" xmlns:w15="http://schemas.microsoft.com/office/word/2012/wordml" xmlns:w16cex="http://schemas.microsoft.com/office/word/2018/wordml/cex" xmlns:w16cid="http://schemas.microsoft.com/office/word/2016/wordml/cid" xmlns:w16="http://schemas.microsoft.com/office/word/2018/wordml" xmlns:w16sdtdh="http://schemas.microsoft.com/office/word/2020/wordml/sdtdatahash" xmlns:w16se="http://schemas.microsoft.com/office/word/2015/wordml/symex" xmlns:wpg="http://schemas.microsoft.com/office/word/2010/wordprocessingGroup" xmlns:wpi="http://schemas.microsoft.com/office/word/2010/wordprocessingInk" xmlns:wne="http://schemas.microsoft.com/office/word/2006/wordml" xmlns:wps="http://schemas.microsoft.com/office/word/2010/wordprocessingShape" mc:Ignorable="w14 w15 w16se w16cid w16 w16cex w16sdtdh wp14">
-  <w:abstractNum w:abstractNumId="0" w15:restartNumberingAfterBreak="0">
+<w:numbering xmlns:wpc="http://schemas.microsoft.com/office/word/2010/wordprocessingCanvas" xmlns:mc="http://schemas.openxmlformats.org/markup-compatibility/2006" xmlns:o="urn:schemas-microsoft-com:office:office" xmlns:r="http://schemas.openxmlformats.org/officeDocument/2006/relationships" xmlns:m="http://schemas.openxmlformats.org/officeDocument/2006/math" xmlns:v="urn:schemas-microsoft-com:vml" xmlns:wp14="http://schemas.microsoft.com/office/word/2010/wordprocessingDrawing" xmlns:wp="http://schemas.openxmlformats.org/drawingml/2006/wordprocessingDrawing" xmlns:w10="urn:schemas-microsoft-com:office:word" xmlns:w="http://schemas.openxmlformats.org/wordprocessingml/2006/main" xmlns:w14="http://schemas.microsoft.com/office/word/2010/wordml" xmlns:wpg="http://schemas.microsoft.com/office/word/2010/wordprocessingGroup" xmlns:wpi="http://schemas.microsoft.com/office/word/2010/wordprocessingInk" xmlns:wne="http://schemas.microsoft.com/office/word/2006/wordml" xmlns:wps="http://schemas.microsoft.com/office/word/2010/wordprocessingShape" mc:Ignorable="w14 wp14">
+  <w:abstractNum w:abstractNumId="0">
     <w:nsid w:val="494A5AD9"/>
     <w:multiLevelType w:val="hybridMultilevel"/>
     <w:tmpl w:val="072EC420"/>
@@ -825,7 +1459,7 @@
       </w:pPr>
     </w:lvl>
   </w:abstractNum>
-  <w:abstractNum w:abstractNumId="1" w15:restartNumberingAfterBreak="0">
+  <w:abstractNum w:abstractNumId="1">
     <w:nsid w:val="76881A71"/>
     <w:multiLevelType w:val="hybridMultilevel"/>
     <w:tmpl w:val="AFE69D48"/>
@@ -914,7 +1548,7 @@
       </w:pPr>
     </w:lvl>
   </w:abstractNum>
-  <w:abstractNum w:abstractNumId="2" w15:restartNumberingAfterBreak="0">
+  <w:abstractNum w:abstractNumId="2">
     <w:nsid w:val="7DCC5BAD"/>
     <w:multiLevelType w:val="hybridMultilevel"/>
     <w:tmpl w:val="9D9038B4"/>
@@ -1027,20 +1661,20 @@
       </w:rPr>
     </w:lvl>
   </w:abstractNum>
-  <w:num w:numId="1" w16cid:durableId="650402070">
+  <w:num w:numId="1">
     <w:abstractNumId w:val="0"/>
   </w:num>
-  <w:num w:numId="2" w16cid:durableId="1110317699">
+  <w:num w:numId="2">
     <w:abstractNumId w:val="1"/>
   </w:num>
-  <w:num w:numId="3" w16cid:durableId="862017899">
+  <w:num w:numId="3">
     <w:abstractNumId w:val="2"/>
   </w:num>
 </w:numbering>
 </file>
 
 <file path=word/styles.xml><?xml version="1.0" encoding="utf-8"?>
-<w:styles xmlns:mc="http://schemas.openxmlformats.org/markup-compatibility/2006" xmlns:r="http://schemas.openxmlformats.org/officeDocument/2006/relationships" xmlns:w="http://schemas.openxmlformats.org/wordprocessingml/2006/main" xmlns:w14="http://schemas.microsoft.com/office/word/2010/wordml" xmlns:w15="http://schemas.microsoft.com/office/word/2012/wordml" xmlns:w16cex="http://schemas.microsoft.com/office/word/2018/wordml/cex" xmlns:w16cid="http://schemas.microsoft.com/office/word/2016/wordml/cid" xmlns:w16="http://schemas.microsoft.com/office/word/2018/wordml" xmlns:w16sdtdh="http://schemas.microsoft.com/office/word/2020/wordml/sdtdatahash" xmlns:w16se="http://schemas.microsoft.com/office/word/2015/wordml/symex" mc:Ignorable="w14 w15 w16se w16cid w16 w16cex w16sdtdh">
+<w:styles xmlns:mc="http://schemas.openxmlformats.org/markup-compatibility/2006" xmlns:r="http://schemas.openxmlformats.org/officeDocument/2006/relationships" xmlns:w="http://schemas.openxmlformats.org/wordprocessingml/2006/main" xmlns:w14="http://schemas.microsoft.com/office/word/2010/wordml" mc:Ignorable="w14">
   <w:docDefaults>
     <w:rPrDefault>
       <w:rPr>
@@ -1056,383 +1690,144 @@
       </w:pPr>
     </w:pPrDefault>
   </w:docDefaults>
-  <w:latentStyles w:defLockedState="0" w:defUIPriority="99" w:defSemiHidden="0" w:defUnhideWhenUsed="0" w:defQFormat="0" w:count="376">
-    <w:lsdException w:name="Normal" w:uiPriority="0" w:qFormat="1"/>
-    <w:lsdException w:name="heading 1" w:uiPriority="9" w:qFormat="1"/>
-    <w:lsdException w:name="heading 2" w:semiHidden="1" w:uiPriority="9" w:unhideWhenUsed="1" w:qFormat="1"/>
-    <w:lsdException w:name="heading 3" w:semiHidden="1" w:uiPriority="9" w:unhideWhenUsed="1" w:qFormat="1"/>
-    <w:lsdException w:name="heading 4" w:semiHidden="1" w:uiPriority="9" w:unhideWhenUsed="1" w:qFormat="1"/>
-    <w:lsdException w:name="heading 5" w:semiHidden="1" w:uiPriority="9" w:unhideWhenUsed="1" w:qFormat="1"/>
-    <w:lsdException w:name="heading 6" w:semiHidden="1" w:uiPriority="9" w:unhideWhenUsed="1" w:qFormat="1"/>
-    <w:lsdException w:name="heading 7" w:semiHidden="1" w:uiPriority="9" w:unhideWhenUsed="1" w:qFormat="1"/>
-    <w:lsdException w:name="heading 8" w:semiHidden="1" w:uiPriority="9" w:unhideWhenUsed="1" w:qFormat="1"/>
-    <w:lsdException w:name="heading 9" w:semiHidden="1" w:uiPriority="9" w:unhideWhenUsed="1" w:qFormat="1"/>
-    <w:lsdException w:name="index 1" w:semiHidden="1" w:unhideWhenUsed="1"/>
-    <w:lsdException w:name="index 2" w:semiHidden="1" w:unhideWhenUsed="1"/>
-    <w:lsdException w:name="index 3" w:semiHidden="1" w:unhideWhenUsed="1"/>
-    <w:lsdException w:name="index 4" w:semiHidden="1" w:unhideWhenUsed="1"/>
-    <w:lsdException w:name="index 5" w:semiHidden="1" w:unhideWhenUsed="1"/>
-    <w:lsdException w:name="index 6" w:semiHidden="1" w:unhideWhenUsed="1"/>
-    <w:lsdException w:name="index 7" w:semiHidden="1" w:unhideWhenUsed="1"/>
-    <w:lsdException w:name="index 8" w:semiHidden="1" w:unhideWhenUsed="1"/>
-    <w:lsdException w:name="index 9" w:semiHidden="1" w:unhideWhenUsed="1"/>
-    <w:lsdException w:name="toc 1" w:semiHidden="1" w:uiPriority="39" w:unhideWhenUsed="1"/>
-    <w:lsdException w:name="toc 2" w:semiHidden="1" w:uiPriority="39" w:unhideWhenUsed="1"/>
-    <w:lsdException w:name="toc 3" w:semiHidden="1" w:uiPriority="39" w:unhideWhenUsed="1"/>
-    <w:lsdException w:name="toc 4" w:semiHidden="1" w:uiPriority="39" w:unhideWhenUsed="1"/>
-    <w:lsdException w:name="toc 5" w:semiHidden="1" w:uiPriority="39" w:unhideWhenUsed="1"/>
-    <w:lsdException w:name="toc 6" w:semiHidden="1" w:uiPriority="39" w:unhideWhenUsed="1"/>
-    <w:lsdException w:name="toc 7" w:semiHidden="1" w:uiPriority="39" w:unhideWhenUsed="1"/>
-    <w:lsdException w:name="toc 8" w:semiHidden="1" w:uiPriority="39" w:unhideWhenUsed="1"/>
-    <w:lsdException w:name="toc 9" w:semiHidden="1" w:uiPriority="39" w:unhideWhenUsed="1"/>
-    <w:lsdException w:name="Normal Indent" w:semiHidden="1" w:unhideWhenUsed="1"/>
-    <w:lsdException w:name="footnote text" w:semiHidden="1" w:unhideWhenUsed="1"/>
-    <w:lsdException w:name="annotation text" w:semiHidden="1" w:unhideWhenUsed="1"/>
-    <w:lsdException w:name="header" w:semiHidden="1" w:unhideWhenUsed="1"/>
-    <w:lsdException w:name="footer" w:semiHidden="1" w:unhideWhenUsed="1"/>
-    <w:lsdException w:name="index heading" w:semiHidden="1" w:unhideWhenUsed="1"/>
-    <w:lsdException w:name="caption" w:semiHidden="1" w:uiPriority="35" w:unhideWhenUsed="1" w:qFormat="1"/>
-    <w:lsdException w:name="table of figures" w:semiHidden="1" w:unhideWhenUsed="1"/>
-    <w:lsdException w:name="envelope address" w:semiHidden="1" w:unhideWhenUsed="1"/>
-    <w:lsdException w:name="envelope return" w:semiHidden="1" w:unhideWhenUsed="1"/>
-    <w:lsdException w:name="footnote reference" w:semiHidden="1" w:unhideWhenUsed="1"/>
-    <w:lsdException w:name="annotation reference" w:semiHidden="1" w:unhideWhenUsed="1"/>
-    <w:lsdException w:name="line number" w:semiHidden="1" w:unhideWhenUsed="1"/>
-    <w:lsdException w:name="page number" w:semiHidden="1" w:unhideWhenUsed="1"/>
-    <w:lsdException w:name="endnote reference" w:semiHidden="1" w:unhideWhenUsed="1"/>
-    <w:lsdException w:name="endnote text" w:semiHidden="1" w:unhideWhenUsed="1"/>
-    <w:lsdException w:name="table of authorities" w:semiHidden="1" w:unhideWhenUsed="1"/>
-    <w:lsdException w:name="macro" w:semiHidden="1" w:unhideWhenUsed="1"/>
-    <w:lsdException w:name="toa heading" w:semiHidden="1" w:unhideWhenUsed="1"/>
-    <w:lsdException w:name="List" w:semiHidden="1" w:unhideWhenUsed="1"/>
-    <w:lsdException w:name="List Bullet" w:semiHidden="1" w:unhideWhenUsed="1"/>
-    <w:lsdException w:name="List Number" w:semiHidden="1" w:unhideWhenUsed="1"/>
-    <w:lsdException w:name="List 2" w:semiHidden="1" w:unhideWhenUsed="1"/>
-    <w:lsdException w:name="List 3" w:semiHidden="1" w:unhideWhenUsed="1"/>
-    <w:lsdException w:name="List 4" w:semiHidden="1" w:unhideWhenUsed="1"/>
-    <w:lsdException w:name="List 5" w:semiHidden="1" w:unhideWhenUsed="1"/>
-    <w:lsdException w:name="List Bullet 2" w:semiHidden="1" w:unhideWhenUsed="1"/>
-    <w:lsdException w:name="List Bullet 3" w:semiHidden="1" w:unhideWhenUsed="1"/>
-    <w:lsdException w:name="List Bullet 4" w:semiHidden="1" w:unhideWhenUsed="1"/>
-    <w:lsdException w:name="List Bullet 5" w:semiHidden="1" w:unhideWhenUsed="1"/>
-    <w:lsdException w:name="List Number 2" w:semiHidden="1" w:unhideWhenUsed="1"/>
-    <w:lsdException w:name="List Number 3" w:semiHidden="1" w:unhideWhenUsed="1"/>
-    <w:lsdException w:name="List Number 4" w:semiHidden="1" w:unhideWhenUsed="1"/>
-    <w:lsdException w:name="List Number 5" w:semiHidden="1" w:unhideWhenUsed="1"/>
-    <w:lsdException w:name="Title" w:uiPriority="10" w:qFormat="1"/>
-    <w:lsdException w:name="Closing" w:semiHidden="1" w:unhideWhenUsed="1"/>
-    <w:lsdException w:name="Signature" w:semiHidden="1" w:unhideWhenUsed="1"/>
-    <w:lsdException w:name="Default Paragraph Font" w:semiHidden="1" w:uiPriority="1" w:unhideWhenUsed="1"/>
-    <w:lsdException w:name="Body Text" w:semiHidden="1" w:unhideWhenUsed="1"/>
-    <w:lsdException w:name="Body Text Indent" w:semiHidden="1" w:unhideWhenUsed="1"/>
-    <w:lsdException w:name="List Continue" w:semiHidden="1" w:unhideWhenUsed="1"/>
-    <w:lsdException w:name="List Continue 2" w:semiHidden="1" w:unhideWhenUsed="1"/>
-    <w:lsdException w:name="List Continue 3" w:semiHidden="1" w:unhideWhenUsed="1"/>
-    <w:lsdException w:name="List Continue 4" w:semiHidden="1" w:unhideWhenUsed="1"/>
-    <w:lsdException w:name="List Continue 5" w:semiHidden="1" w:unhideWhenUsed="1"/>
-    <w:lsdException w:name="Message Header" w:semiHidden="1" w:unhideWhenUsed="1"/>
-    <w:lsdException w:name="Subtitle" w:uiPriority="11" w:qFormat="1"/>
-    <w:lsdException w:name="Salutation" w:semiHidden="1" w:unhideWhenUsed="1"/>
-    <w:lsdException w:name="Date" w:semiHidden="1" w:unhideWhenUsed="1"/>
-    <w:lsdException w:name="Body Text First Indent" w:semiHidden="1" w:unhideWhenUsed="1"/>
-    <w:lsdException w:name="Body Text First Indent 2" w:semiHidden="1" w:unhideWhenUsed="1"/>
-    <w:lsdException w:name="Note Heading" w:semiHidden="1" w:unhideWhenUsed="1"/>
-    <w:lsdException w:name="Body Text 2" w:semiHidden="1" w:unhideWhenUsed="1"/>
-    <w:lsdException w:name="Body Text 3" w:semiHidden="1" w:unhideWhenUsed="1"/>
-    <w:lsdException w:name="Body Text Indent 2" w:semiHidden="1" w:unhideWhenUsed="1"/>
-    <w:lsdException w:name="Body Text Indent 3" w:semiHidden="1" w:unhideWhenUsed="1"/>
-    <w:lsdException w:name="Block Text" w:semiHidden="1" w:unhideWhenUsed="1"/>
-    <w:lsdException w:name="Hyperlink" w:semiHidden="1" w:unhideWhenUsed="1"/>
-    <w:lsdException w:name="FollowedHyperlink" w:semiHidden="1" w:unhideWhenUsed="1"/>
-    <w:lsdException w:name="Strong" w:uiPriority="22" w:qFormat="1"/>
-    <w:lsdException w:name="Emphasis" w:uiPriority="20" w:qFormat="1"/>
-    <w:lsdException w:name="Document Map" w:semiHidden="1" w:unhideWhenUsed="1"/>
-    <w:lsdException w:name="Plain Text" w:semiHidden="1" w:unhideWhenUsed="1"/>
-    <w:lsdException w:name="E-mail Signature" w:semiHidden="1" w:unhideWhenUsed="1"/>
-    <w:lsdException w:name="HTML Top of Form" w:semiHidden="1" w:unhideWhenUsed="1"/>
-    <w:lsdException w:name="HTML Bottom of Form" w:semiHidden="1" w:unhideWhenUsed="1"/>
-    <w:lsdException w:name="Normal (Web)" w:semiHidden="1" w:unhideWhenUsed="1"/>
-    <w:lsdException w:name="HTML Acronym" w:semiHidden="1" w:unhideWhenUsed="1"/>
-    <w:lsdException w:name="HTML Address" w:semiHidden="1" w:unhideWhenUsed="1"/>
-    <w:lsdException w:name="HTML Cite" w:semiHidden="1" w:unhideWhenUsed="1"/>
-    <w:lsdException w:name="HTML Code" w:semiHidden="1" w:unhideWhenUsed="1"/>
-    <w:lsdException w:name="HTML Definition" w:semiHidden="1" w:unhideWhenUsed="1"/>
-    <w:lsdException w:name="HTML Keyboard" w:semiHidden="1" w:unhideWhenUsed="1"/>
-    <w:lsdException w:name="HTML Preformatted" w:semiHidden="1" w:unhideWhenUsed="1"/>
-    <w:lsdException w:name="HTML Sample" w:semiHidden="1" w:unhideWhenUsed="1"/>
-    <w:lsdException w:name="HTML Typewriter" w:semiHidden="1" w:unhideWhenUsed="1"/>
-    <w:lsdException w:name="HTML Variable" w:semiHidden="1" w:unhideWhenUsed="1"/>
-    <w:lsdException w:name="Normal Table" w:semiHidden="1" w:unhideWhenUsed="1"/>
-    <w:lsdException w:name="annotation subject" w:semiHidden="1" w:unhideWhenUsed="1"/>
-    <w:lsdException w:name="No List" w:semiHidden="1" w:unhideWhenUsed="1"/>
-    <w:lsdException w:name="Outline List 1" w:semiHidden="1" w:unhideWhenUsed="1"/>
-    <w:lsdException w:name="Outline List 2" w:semiHidden="1" w:unhideWhenUsed="1"/>
-    <w:lsdException w:name="Outline List 3" w:semiHidden="1" w:unhideWhenUsed="1"/>
-    <w:lsdException w:name="Table Simple 1" w:semiHidden="1" w:unhideWhenUsed="1"/>
-    <w:lsdException w:name="Table Simple 2" w:semiHidden="1" w:unhideWhenUsed="1"/>
-    <w:lsdException w:name="Table Simple 3" w:semiHidden="1" w:unhideWhenUsed="1"/>
-    <w:lsdException w:name="Table Classic 1" w:semiHidden="1" w:unhideWhenUsed="1"/>
-    <w:lsdException w:name="Table Classic 2" w:semiHidden="1" w:unhideWhenUsed="1"/>
-    <w:lsdException w:name="Table Classic 3" w:semiHidden="1" w:unhideWhenUsed="1"/>
-    <w:lsdException w:name="Table Classic 4" w:semiHidden="1" w:unhideWhenUsed="1"/>
-    <w:lsdException w:name="Table Colorful 1" w:semiHidden="1" w:unhideWhenUsed="1"/>
-    <w:lsdException w:name="Table Colorful 2" w:semiHidden="1" w:unhideWhenUsed="1"/>
-    <w:lsdException w:name="Table Colorful 3" w:semiHidden="1" w:unhideWhenUsed="1"/>
-    <w:lsdException w:name="Table Columns 1" w:semiHidden="1" w:unhideWhenUsed="1"/>
-    <w:lsdException w:name="Table Columns 2" w:semiHidden="1" w:unhideWhenUsed="1"/>
-    <w:lsdException w:name="Table Columns 3" w:semiHidden="1" w:unhideWhenUsed="1"/>
-    <w:lsdException w:name="Table Columns 4" w:semiHidden="1" w:unhideWhenUsed="1"/>
-    <w:lsdException w:name="Table Columns 5" w:semiHidden="1" w:unhideWhenUsed="1"/>
-    <w:lsdException w:name="Table Grid 1" w:semiHidden="1" w:unhideWhenUsed="1"/>
-    <w:lsdException w:name="Table Grid 2" w:semiHidden="1" w:unhideWhenUsed="1"/>
-    <w:lsdException w:name="Table Grid 3" w:semiHidden="1" w:unhideWhenUsed="1"/>
-    <w:lsdException w:name="Table Grid 4" w:semiHidden="1" w:unhideWhenUsed="1"/>
-    <w:lsdException w:name="Table Grid 5" w:semiHidden="1" w:unhideWhenUsed="1"/>
-    <w:lsdException w:name="Table Grid 6" w:semiHidden="1" w:unhideWhenUsed="1"/>
-    <w:lsdException w:name="Table Grid 7" w:semiHidden="1" w:unhideWhenUsed="1"/>
-    <w:lsdException w:name="Table Grid 8" w:semiHidden="1" w:unhideWhenUsed="1"/>
-    <w:lsdException w:name="Table List 1" w:semiHidden="1" w:unhideWhenUsed="1"/>
-    <w:lsdException w:name="Table List 2" w:semiHidden="1" w:unhideWhenUsed="1"/>
-    <w:lsdException w:name="Table List 3" w:semiHidden="1" w:unhideWhenUsed="1"/>
-    <w:lsdException w:name="Table List 4" w:semiHidden="1" w:unhideWhenUsed="1"/>
-    <w:lsdException w:name="Table List 5" w:semiHidden="1" w:unhideWhenUsed="1"/>
-    <w:lsdException w:name="Table List 6" w:semiHidden="1" w:unhideWhenUsed="1"/>
-    <w:lsdException w:name="Table List 7" w:semiHidden="1" w:unhideWhenUsed="1"/>
-    <w:lsdException w:name="Table List 8" w:semiHidden="1" w:unhideWhenUsed="1"/>
-    <w:lsdException w:name="Table 3D effects 1" w:semiHidden="1" w:unhideWhenUsed="1"/>
-    <w:lsdException w:name="Table 3D effects 2" w:semiHidden="1" w:unhideWhenUsed="1"/>
-    <w:lsdException w:name="Table 3D effects 3" w:semiHidden="1" w:unhideWhenUsed="1"/>
-    <w:lsdException w:name="Table Contemporary" w:semiHidden="1" w:unhideWhenUsed="1"/>
-    <w:lsdException w:name="Table Elegant" w:semiHidden="1" w:unhideWhenUsed="1"/>
-    <w:lsdException w:name="Table Professional" w:semiHidden="1" w:unhideWhenUsed="1"/>
-    <w:lsdException w:name="Table Subtle 1" w:semiHidden="1" w:unhideWhenUsed="1"/>
-    <w:lsdException w:name="Table Subtle 2" w:semiHidden="1" w:unhideWhenUsed="1"/>
-    <w:lsdException w:name="Table Web 1" w:semiHidden="1" w:unhideWhenUsed="1"/>
-    <w:lsdException w:name="Table Web 2" w:semiHidden="1" w:unhideWhenUsed="1"/>
-    <w:lsdException w:name="Table Web 3" w:semiHidden="1" w:unhideWhenUsed="1"/>
-    <w:lsdException w:name="Balloon Text" w:semiHidden="1" w:unhideWhenUsed="1"/>
-    <w:lsdException w:name="Table Grid" w:uiPriority="39"/>
-    <w:lsdException w:name="Table Theme" w:semiHidden="1" w:unhideWhenUsed="1"/>
-    <w:lsdException w:name="Placeholder Text" w:semiHidden="1"/>
-    <w:lsdException w:name="No Spacing" w:uiPriority="1" w:qFormat="1"/>
-    <w:lsdException w:name="Light Shading" w:uiPriority="60"/>
-    <w:lsdException w:name="Light List" w:uiPriority="61"/>
-    <w:lsdException w:name="Light Grid" w:uiPriority="62"/>
-    <w:lsdException w:name="Medium Shading 1" w:uiPriority="63"/>
-    <w:lsdException w:name="Medium Shading 2" w:uiPriority="64"/>
-    <w:lsdException w:name="Medium List 1" w:uiPriority="65"/>
-    <w:lsdException w:name="Medium List 2" w:uiPriority="66"/>
-    <w:lsdException w:name="Medium Grid 1" w:uiPriority="67"/>
-    <w:lsdException w:name="Medium Grid 2" w:uiPriority="68"/>
-    <w:lsdException w:name="Medium Grid 3" w:uiPriority="69"/>
-    <w:lsdException w:name="Dark List" w:uiPriority="70"/>
-    <w:lsdException w:name="Colorful Shading" w:uiPriority="71"/>
-    <w:lsdException w:name="Colorful List" w:uiPriority="72"/>
-    <w:lsdException w:name="Colorful Grid" w:uiPriority="73"/>
-    <w:lsdException w:name="Light Shading Accent 1" w:uiPriority="60"/>
-    <w:lsdException w:name="Light List Accent 1" w:uiPriority="61"/>
-    <w:lsdException w:name="Light Grid Accent 1" w:uiPriority="62"/>
-    <w:lsdException w:name="Medium Shading 1 Accent 1" w:uiPriority="63"/>
-    <w:lsdException w:name="Medium Shading 2 Accent 1" w:uiPriority="64"/>
-    <w:lsdException w:name="Medium List 1 Accent 1" w:uiPriority="65"/>
-    <w:lsdException w:name="Revision" w:semiHidden="1"/>
-    <w:lsdException w:name="List Paragraph" w:uiPriority="34" w:qFormat="1"/>
-    <w:lsdException w:name="Quote" w:uiPriority="29" w:qFormat="1"/>
-    <w:lsdException w:name="Intense Quote" w:uiPriority="30" w:qFormat="1"/>
-    <w:lsdException w:name="Medium List 2 Accent 1" w:uiPriority="66"/>
-    <w:lsdException w:name="Medium Grid 1 Accent 1" w:uiPriority="67"/>
-    <w:lsdException w:name="Medium Grid 2 Accent 1" w:uiPriority="68"/>
-    <w:lsdException w:name="Medium Grid 3 Accent 1" w:uiPriority="69"/>
-    <w:lsdException w:name="Dark List Accent 1" w:uiPriority="70"/>
-    <w:lsdException w:name="Colorful Shading Accent 1" w:uiPriority="71"/>
-    <w:lsdException w:name="Colorful List Accent 1" w:uiPriority="72"/>
-    <w:lsdException w:name="Colorful Grid Accent 1" w:uiPriority="73"/>
-    <w:lsdException w:name="Light Shading Accent 2" w:uiPriority="60"/>
-    <w:lsdException w:name="Light List Accent 2" w:uiPriority="61"/>
-    <w:lsdException w:name="Light Grid Accent 2" w:uiPriority="62"/>
-    <w:lsdException w:name="Medium Shading 1 Accent 2" w:uiPriority="63"/>
-    <w:lsdException w:name="Medium Shading 2 Accent 2" w:uiPriority="64"/>
-    <w:lsdException w:name="Medium List 1 Accent 2" w:uiPriority="65"/>
-    <w:lsdException w:name="Medium List 2 Accent 2" w:uiPriority="66"/>
-    <w:lsdException w:name="Medium Grid 1 Accent 2" w:uiPriority="67"/>
-    <w:lsdException w:name="Medium Grid 2 Accent 2" w:uiPriority="68"/>
-    <w:lsdException w:name="Medium Grid 3 Accent 2" w:uiPriority="69"/>
-    <w:lsdException w:name="Dark List Accent 2" w:uiPriority="70"/>
-    <w:lsdException w:name="Colorful Shading Accent 2" w:uiPriority="71"/>
-    <w:lsdException w:name="Colorful List Accent 2" w:uiPriority="72"/>
-    <w:lsdException w:name="Colorful Grid Accent 2" w:uiPriority="73"/>
-    <w:lsdException w:name="Light Shading Accent 3" w:uiPriority="60"/>
-    <w:lsdException w:name="Light List Accent 3" w:uiPriority="61"/>
-    <w:lsdException w:name="Light Grid Accent 3" w:uiPriority="62"/>
-    <w:lsdException w:name="Medium Shading 1 Accent 3" w:uiPriority="63"/>
-    <w:lsdException w:name="Medium Shading 2 Accent 3" w:uiPriority="64"/>
-    <w:lsdException w:name="Medium List 1 Accent 3" w:uiPriority="65"/>
-    <w:lsdException w:name="Medium List 2 Accent 3" w:uiPriority="66"/>
-    <w:lsdException w:name="Medium Grid 1 Accent 3" w:uiPriority="67"/>
-    <w:lsdException w:name="Medium Grid 2 Accent 3" w:uiPriority="68"/>
-    <w:lsdException w:name="Medium Grid 3 Accent 3" w:uiPriority="69"/>
-    <w:lsdException w:name="Dark List Accent 3" w:uiPriority="70"/>
-    <w:lsdException w:name="Colorful Shading Accent 3" w:uiPriority="71"/>
-    <w:lsdException w:name="Colorful List Accent 3" w:uiPriority="72"/>
-    <w:lsdException w:name="Colorful Grid Accent 3" w:uiPriority="73"/>
-    <w:lsdException w:name="Light Shading Accent 4" w:uiPriority="60"/>
-    <w:lsdException w:name="Light List Accent 4" w:uiPriority="61"/>
-    <w:lsdException w:name="Light Grid Accent 4" w:uiPriority="62"/>
-    <w:lsdException w:name="Medium Shading 1 Accent 4" w:uiPriority="63"/>
-    <w:lsdException w:name="Medium Shading 2 Accent 4" w:uiPriority="64"/>
-    <w:lsdException w:name="Medium List 1 Accent 4" w:uiPriority="65"/>
-    <w:lsdException w:name="Medium List 2 Accent 4" w:uiPriority="66"/>
-    <w:lsdException w:name="Medium Grid 1 Accent 4" w:uiPriority="67"/>
-    <w:lsdException w:name="Medium Grid 2 Accent 4" w:uiPriority="68"/>
-    <w:lsdException w:name="Medium Grid 3 Accent 4" w:uiPriority="69"/>
-    <w:lsdException w:name="Dark List Accent 4" w:uiPriority="70"/>
-    <w:lsdException w:name="Colorful Shading Accent 4" w:uiPriority="71"/>
-    <w:lsdException w:name="Colorful List Accent 4" w:uiPriority="72"/>
-    <w:lsdException w:name="Colorful Grid Accent 4" w:uiPriority="73"/>
-    <w:lsdException w:name="Light Shading Accent 5" w:uiPriority="60"/>
-    <w:lsdException w:name="Light List Accent 5" w:uiPriority="61"/>
-    <w:lsdException w:name="Light Grid Accent 5" w:uiPriority="62"/>
-    <w:lsdException w:name="Medium Shading 1 Accent 5" w:uiPriority="63"/>
-    <w:lsdException w:name="Medium Shading 2 Accent 5" w:uiPriority="64"/>
-    <w:lsdException w:name="Medium List 1 Accent 5" w:uiPriority="65"/>
-    <w:lsdException w:name="Medium List 2 Accent 5" w:uiPriority="66"/>
-    <w:lsdException w:name="Medium Grid 1 Accent 5" w:uiPriority="67"/>
-    <w:lsdException w:name="Medium Grid 2 Accent 5" w:uiPriority="68"/>
-    <w:lsdException w:name="Medium Grid 3 Accent 5" w:uiPriority="69"/>
-    <w:lsdException w:name="Dark List Accent 5" w:uiPriority="70"/>
-    <w:lsdException w:name="Colorful Shading Accent 5" w:uiPriority="71"/>
-    <w:lsdException w:name="Colorful List Accent 5" w:uiPriority="72"/>
-    <w:lsdException w:name="Colorful Grid Accent 5" w:uiPriority="73"/>
-    <w:lsdException w:name="Light Shading Accent 6" w:uiPriority="60"/>
-    <w:lsdException w:name="Light List Accent 6" w:uiPriority="61"/>
-    <w:lsdException w:name="Light Grid Accent 6" w:uiPriority="62"/>
-    <w:lsdException w:name="Medium Shading 1 Accent 6" w:uiPriority="63"/>
-    <w:lsdException w:name="Medium Shading 2 Accent 6" w:uiPriority="64"/>
-    <w:lsdException w:name="Medium List 1 Accent 6" w:uiPriority="65"/>
-    <w:lsdException w:name="Medium List 2 Accent 6" w:uiPriority="66"/>
-    <w:lsdException w:name="Medium Grid 1 Accent 6" w:uiPriority="67"/>
-    <w:lsdException w:name="Medium Grid 2 Accent 6" w:uiPriority="68"/>
-    <w:lsdException w:name="Medium Grid 3 Accent 6" w:uiPriority="69"/>
-    <w:lsdException w:name="Dark List Accent 6" w:uiPriority="70"/>
-    <w:lsdException w:name="Colorful Shading Accent 6" w:uiPriority="71"/>
-    <w:lsdException w:name="Colorful List Accent 6" w:uiPriority="72"/>
-    <w:lsdException w:name="Colorful Grid Accent 6" w:uiPriority="73"/>
-    <w:lsdException w:name="Subtle Emphasis" w:uiPriority="19" w:qFormat="1"/>
-    <w:lsdException w:name="Intense Emphasis" w:uiPriority="21" w:qFormat="1"/>
-    <w:lsdException w:name="Subtle Reference" w:uiPriority="31" w:qFormat="1"/>
-    <w:lsdException w:name="Intense Reference" w:uiPriority="32" w:qFormat="1"/>
-    <w:lsdException w:name="Book Title" w:uiPriority="33" w:qFormat="1"/>
-    <w:lsdException w:name="Bibliography" w:semiHidden="1" w:uiPriority="37" w:unhideWhenUsed="1"/>
-    <w:lsdException w:name="TOC Heading" w:semiHidden="1" w:uiPriority="39" w:unhideWhenUsed="1" w:qFormat="1"/>
-    <w:lsdException w:name="Plain Table 1" w:uiPriority="41"/>
-    <w:lsdException w:name="Plain Table 2" w:uiPriority="42"/>
-    <w:lsdException w:name="Plain Table 3" w:uiPriority="43"/>
-    <w:lsdException w:name="Plain Table 4" w:uiPriority="44"/>
-    <w:lsdException w:name="Plain Table 5" w:uiPriority="45"/>
-    <w:lsdException w:name="Grid Table Light" w:uiPriority="40"/>
-    <w:lsdException w:name="Grid Table 1 Light" w:uiPriority="46"/>
-    <w:lsdException w:name="Grid Table 2" w:uiPriority="47"/>
-    <w:lsdException w:name="Grid Table 3" w:uiPriority="48"/>
-    <w:lsdException w:name="Grid Table 4" w:uiPriority="49"/>
-    <w:lsdException w:name="Grid Table 5 Dark" w:uiPriority="50"/>
-    <w:lsdException w:name="Grid Table 6 Colorful" w:uiPriority="51"/>
-    <w:lsdException w:name="Grid Table 7 Colorful" w:uiPriority="52"/>
-    <w:lsdException w:name="Grid Table 1 Light Accent 1" w:uiPriority="46"/>
-    <w:lsdException w:name="Grid Table 2 Accent 1" w:uiPriority="47"/>
-    <w:lsdException w:name="Grid Table 3 Accent 1" w:uiPriority="48"/>
-    <w:lsdException w:name="Grid Table 4 Accent 1" w:uiPriority="49"/>
-    <w:lsdException w:name="Grid Table 5 Dark Accent 1" w:uiPriority="50"/>
-    <w:lsdException w:name="Grid Table 6 Colorful Accent 1" w:uiPriority="51"/>
-    <w:lsdException w:name="Grid Table 7 Colorful Accent 1" w:uiPriority="52"/>
-    <w:lsdException w:name="Grid Table 1 Light Accent 2" w:uiPriority="46"/>
-    <w:lsdException w:name="Grid Table 2 Accent 2" w:uiPriority="47"/>
-    <w:lsdException w:name="Grid Table 3 Accent 2" w:uiPriority="48"/>
-    <w:lsdException w:name="Grid Table 4 Accent 2" w:uiPriority="49"/>
-    <w:lsdException w:name="Grid Table 5 Dark Accent 2" w:uiPriority="50"/>
-    <w:lsdException w:name="Grid Table 6 Colorful Accent 2" w:uiPriority="51"/>
-    <w:lsdException w:name="Grid Table 7 Colorful Accent 2" w:uiPriority="52"/>
-    <w:lsdException w:name="Grid Table 1 Light Accent 3" w:uiPriority="46"/>
-    <w:lsdException w:name="Grid Table 2 Accent 3" w:uiPriority="47"/>
-    <w:lsdException w:name="Grid Table 3 Accent 3" w:uiPriority="48"/>
-    <w:lsdException w:name="Grid Table 4 Accent 3" w:uiPriority="49"/>
-    <w:lsdException w:name="Grid Table 5 Dark Accent 3" w:uiPriority="50"/>
-    <w:lsdException w:name="Grid Table 6 Colorful Accent 3" w:uiPriority="51"/>
-    <w:lsdException w:name="Grid Table 7 Colorful Accent 3" w:uiPriority="52"/>
-    <w:lsdException w:name="Grid Table 1 Light Accent 4" w:uiPriority="46"/>
-    <w:lsdException w:name="Grid Table 2 Accent 4" w:uiPriority="47"/>
-    <w:lsdException w:name="Grid Table 3 Accent 4" w:uiPriority="48"/>
-    <w:lsdException w:name="Grid Table 4 Accent 4" w:uiPriority="49"/>
-    <w:lsdException w:name="Grid Table 5 Dark Accent 4" w:uiPriority="50"/>
-    <w:lsdException w:name="Grid Table 6 Colorful Accent 4" w:uiPriority="51"/>
-    <w:lsdException w:name="Grid Table 7 Colorful Accent 4" w:uiPriority="52"/>
-    <w:lsdException w:name="Grid Table 1 Light Accent 5" w:uiPriority="46"/>
-    <w:lsdException w:name="Grid Table 2 Accent 5" w:uiPriority="47"/>
-    <w:lsdException w:name="Grid Table 3 Accent 5" w:uiPriority="48"/>
-    <w:lsdException w:name="Grid Table 4 Accent 5" w:uiPriority="49"/>
-    <w:lsdException w:name="Grid Table 5 Dark Accent 5" w:uiPriority="50"/>
-    <w:lsdException w:name="Grid Table 6 Colorful Accent 5" w:uiPriority="51"/>
-    <w:lsdException w:name="Grid Table 7 Colorful Accent 5" w:uiPriority="52"/>
-    <w:lsdException w:name="Grid Table 1 Light Accent 6" w:uiPriority="46"/>
-    <w:lsdException w:name="Grid Table 2 Accent 6" w:uiPriority="47"/>
-    <w:lsdException w:name="Grid Table 3 Accent 6" w:uiPriority="48"/>
-    <w:lsdException w:name="Grid Table 4 Accent 6" w:uiPriority="49"/>
-    <w:lsdException w:name="Grid Table 5 Dark Accent 6" w:uiPriority="50"/>
-    <w:lsdException w:name="Grid Table 6 Colorful Accent 6" w:uiPriority="51"/>
-    <w:lsdException w:name="Grid Table 7 Colorful Accent 6" w:uiPriority="52"/>
-    <w:lsdException w:name="List Table 1 Light" w:uiPriority="46"/>
-    <w:lsdException w:name="List Table 2" w:uiPriority="47"/>
-    <w:lsdException w:name="List Table 3" w:uiPriority="48"/>
-    <w:lsdException w:name="List Table 4" w:uiPriority="49"/>
-    <w:lsdException w:name="List Table 5 Dark" w:uiPriority="50"/>
-    <w:lsdException w:name="List Table 6 Colorful" w:uiPriority="51"/>
-    <w:lsdException w:name="List Table 7 Colorful" w:uiPriority="52"/>
-    <w:lsdException w:name="List Table 1 Light Accent 1" w:uiPriority="46"/>
-    <w:lsdException w:name="List Table 2 Accent 1" w:uiPriority="47"/>
-    <w:lsdException w:name="List Table 3 Accent 1" w:uiPriority="48"/>
-    <w:lsdException w:name="List Table 4 Accent 1" w:uiPriority="49"/>
-    <w:lsdException w:name="List Table 5 Dark Accent 1" w:uiPriority="50"/>
-    <w:lsdException w:name="List Table 6 Colorful Accent 1" w:uiPriority="51"/>
-    <w:lsdException w:name="List Table 7 Colorful Accent 1" w:uiPriority="52"/>
-    <w:lsdException w:name="List Table 1 Light Accent 2" w:uiPriority="46"/>
-    <w:lsdException w:name="List Table 2 Accent 2" w:uiPriority="47"/>
-    <w:lsdException w:name="List Table 3 Accent 2" w:uiPriority="48"/>
-    <w:lsdException w:name="List Table 4 Accent 2" w:uiPriority="49"/>
-    <w:lsdException w:name="List Table 5 Dark Accent 2" w:uiPriority="50"/>
-    <w:lsdException w:name="List Table 6 Colorful Accent 2" w:uiPriority="51"/>
-    <w:lsdException w:name="List Table 7 Colorful Accent 2" w:uiPriority="52"/>
-    <w:lsdException w:name="List Table 1 Light Accent 3" w:uiPriority="46"/>
-    <w:lsdException w:name="List Table 2 Accent 3" w:uiPriority="47"/>
-    <w:lsdException w:name="List Table 3 Accent 3" w:uiPriority="48"/>
-    <w:lsdException w:name="List Table 4 Accent 3" w:uiPriority="49"/>
-    <w:lsdException w:name="List Table 5 Dark Accent 3" w:uiPriority="50"/>
-    <w:lsdException w:name="List Table 6 Colorful Accent 3" w:uiPriority="51"/>
-    <w:lsdException w:name="List Table 7 Colorful Accent 3" w:uiPriority="52"/>
-    <w:lsdException w:name="List Table 1 Light Accent 4" w:uiPriority="46"/>
-    <w:lsdException w:name="List Table 2 Accent 4" w:uiPriority="47"/>
-    <w:lsdException w:name="List Table 3 Accent 4" w:uiPriority="48"/>
-    <w:lsdException w:name="List Table 4 Accent 4" w:uiPriority="49"/>
-    <w:lsdException w:name="List Table 5 Dark Accent 4" w:uiPriority="50"/>
-    <w:lsdException w:name="List Table 6 Colorful Accent 4" w:uiPriority="51"/>
-    <w:lsdException w:name="List Table 7 Colorful Accent 4" w:uiPriority="52"/>
-    <w:lsdException w:name="List Table 1 Light Accent 5" w:uiPriority="46"/>
-    <w:lsdException w:name="List Table 2 Accent 5" w:uiPriority="47"/>
-    <w:lsdException w:name="List Table 3 Accent 5" w:uiPriority="48"/>
-    <w:lsdException w:name="List Table 4 Accent 5" w:uiPriority="49"/>
-    <w:lsdException w:name="List Table 5 Dark Accent 5" w:uiPriority="50"/>
-    <w:lsdException w:name="List Table 6 Colorful Accent 5" w:uiPriority="51"/>
-    <w:lsdException w:name="List Table 7 Colorful Accent 5" w:uiPriority="52"/>
-    <w:lsdException w:name="List Table 1 Light Accent 6" w:uiPriority="46"/>
-    <w:lsdException w:name="List Table 2 Accent 6" w:uiPriority="47"/>
-    <w:lsdException w:name="List Table 3 Accent 6" w:uiPriority="48"/>
-    <w:lsdException w:name="List Table 4 Accent 6" w:uiPriority="49"/>
-    <w:lsdException w:name="List Table 5 Dark Accent 6" w:uiPriority="50"/>
-    <w:lsdException w:name="List Table 6 Colorful Accent 6" w:uiPriority="51"/>
-    <w:lsdException w:name="List Table 7 Colorful Accent 6" w:uiPriority="52"/>
-    <w:lsdException w:name="Mention" w:semiHidden="1" w:unhideWhenUsed="1"/>
-    <w:lsdException w:name="Smart Hyperlink" w:semiHidden="1" w:unhideWhenUsed="1"/>
-    <w:lsdException w:name="Hashtag" w:semiHidden="1" w:unhideWhenUsed="1"/>
-    <w:lsdException w:name="Unresolved Mention" w:semiHidden="1" w:unhideWhenUsed="1"/>
-    <w:lsdException w:name="Smart Link" w:semiHidden="1" w:unhideWhenUsed="1"/>
+  <w:latentStyles w:defLockedState="0" w:defUIPriority="99" w:defSemiHidden="1" w:defUnhideWhenUsed="1" w:defQFormat="0" w:count="267">
+    <w:lsdException w:name="Normal" w:semiHidden="0" w:uiPriority="0" w:unhideWhenUsed="0" w:qFormat="1"/>
+    <w:lsdException w:name="heading 1" w:semiHidden="0" w:uiPriority="9" w:unhideWhenUsed="0" w:qFormat="1"/>
+    <w:lsdException w:name="heading 2" w:uiPriority="9" w:qFormat="1"/>
+    <w:lsdException w:name="heading 3" w:uiPriority="9" w:qFormat="1"/>
+    <w:lsdException w:name="heading 4" w:uiPriority="9" w:qFormat="1"/>
+    <w:lsdException w:name="heading 5" w:uiPriority="9" w:qFormat="1"/>
+    <w:lsdException w:name="heading 6" w:uiPriority="9" w:qFormat="1"/>
+    <w:lsdException w:name="heading 7" w:uiPriority="9" w:qFormat="1"/>
+    <w:lsdException w:name="heading 8" w:uiPriority="9" w:qFormat="1"/>
+    <w:lsdException w:name="heading 9" w:uiPriority="9" w:qFormat="1"/>
+    <w:lsdException w:name="toc 1" w:uiPriority="39"/>
+    <w:lsdException w:name="toc 2" w:uiPriority="39"/>
+    <w:lsdException w:name="toc 3" w:uiPriority="39"/>
+    <w:lsdException w:name="toc 4" w:uiPriority="39"/>
+    <w:lsdException w:name="toc 5" w:uiPriority="39"/>
+    <w:lsdException w:name="toc 6" w:uiPriority="39"/>
+    <w:lsdException w:name="toc 7" w:uiPriority="39"/>
+    <w:lsdException w:name="toc 8" w:uiPriority="39"/>
+    <w:lsdException w:name="toc 9" w:uiPriority="39"/>
+    <w:lsdException w:name="caption" w:uiPriority="35" w:qFormat="1"/>
+    <w:lsdException w:name="Title" w:semiHidden="0" w:uiPriority="10" w:unhideWhenUsed="0" w:qFormat="1"/>
+    <w:lsdException w:name="Default Paragraph Font" w:uiPriority="1"/>
+    <w:lsdException w:name="Subtitle" w:semiHidden="0" w:uiPriority="11" w:unhideWhenUsed="0" w:qFormat="1"/>
+    <w:lsdException w:name="Strong" w:semiHidden="0" w:uiPriority="22" w:unhideWhenUsed="0" w:qFormat="1"/>
+    <w:lsdException w:name="Emphasis" w:semiHidden="0" w:uiPriority="20" w:unhideWhenUsed="0" w:qFormat="1"/>
+    <w:lsdException w:name="Table Grid" w:semiHidden="0" w:uiPriority="39" w:unhideWhenUsed="0"/>
+    <w:lsdException w:name="Placeholder Text" w:unhideWhenUsed="0"/>
+    <w:lsdException w:name="No Spacing" w:semiHidden="0" w:uiPriority="1" w:unhideWhenUsed="0" w:qFormat="1"/>
+    <w:lsdException w:name="Light Shading" w:semiHidden="0" w:uiPriority="60" w:unhideWhenUsed="0"/>
+    <w:lsdException w:name="Light List" w:semiHidden="0" w:uiPriority="61" w:unhideWhenUsed="0"/>
+    <w:lsdException w:name="Light Grid" w:semiHidden="0" w:uiPriority="62" w:unhideWhenUsed="0"/>
+    <w:lsdException w:name="Medium Shading 1" w:semiHidden="0" w:uiPriority="63" w:unhideWhenUsed="0"/>
+    <w:lsdException w:name="Medium Shading 2" w:semiHidden="0" w:uiPriority="64" w:unhideWhenUsed="0"/>
+    <w:lsdException w:name="Medium List 1" w:semiHidden="0" w:uiPriority="65" w:unhideWhenUsed="0"/>
+    <w:lsdException w:name="Medium List 2" w:semiHidden="0" w:uiPriority="66" w:unhideWhenUsed="0"/>
+    <w:lsdException w:name="Medium Grid 1" w:semiHidden="0" w:uiPriority="67" w:unhideWhenUsed="0"/>
+    <w:lsdException w:name="Medium Grid 2" w:semiHidden="0" w:uiPriority="68" w:unhideWhenUsed="0"/>
+    <w:lsdException w:name="Medium Grid 3" w:semiHidden="0" w:uiPriority="69" w:unhideWhenUsed="0"/>
+    <w:lsdException w:name="Dark List" w:semiHidden="0" w:uiPriority="70" w:unhideWhenUsed="0"/>
+    <w:lsdException w:name="Colorful Shading" w:semiHidden="0" w:uiPriority="71" w:unhideWhenUsed="0"/>
+    <w:lsdException w:name="Colorful List" w:semiHidden="0" w:uiPriority="72" w:unhideWhenUsed="0"/>
+    <w:lsdException w:name="Colorful Grid" w:semiHidden="0" w:uiPriority="73" w:unhideWhenUsed="0"/>
+    <w:lsdException w:name="Light Shading Accent 1" w:semiHidden="0" w:uiPriority="60" w:unhideWhenUsed="0"/>
+    <w:lsdException w:name="Light List Accent 1" w:semiHidden="0" w:uiPriority="61" w:unhideWhenUsed="0"/>
+    <w:lsdException w:name="Light Grid Accent 1" w:semiHidden="0" w:uiPriority="62" w:unhideWhenUsed="0"/>
+    <w:lsdException w:name="Medium Shading 1 Accent 1" w:semiHidden="0" w:uiPriority="63" w:unhideWhenUsed="0"/>
+    <w:lsdException w:name="Medium Shading 2 Accent 1" w:semiHidden="0" w:uiPriority="64" w:unhideWhenUsed="0"/>
+    <w:lsdException w:name="Medium List 1 Accent 1" w:semiHidden="0" w:uiPriority="65" w:unhideWhenUsed="0"/>
+    <w:lsdException w:name="Revision" w:unhideWhenUsed="0"/>
+    <w:lsdException w:name="List Paragraph" w:semiHidden="0" w:uiPriority="34" w:unhideWhenUsed="0" w:qFormat="1"/>
+    <w:lsdException w:name="Quote" w:semiHidden="0" w:uiPriority="29" w:unhideWhenUsed="0" w:qFormat="1"/>
+    <w:lsdException w:name="Intense Quote" w:semiHidden="0" w:uiPriority="30" w:unhideWhenUsed="0" w:qFormat="1"/>
+    <w:lsdException w:name="Medium List 2 Accent 1" w:semiHidden="0" w:uiPriority="66" w:unhideWhenUsed="0"/>
+    <w:lsdException w:name="Medium Grid 1 Accent 1" w:semiHidden="0" w:uiPriority="67" w:unhideWhenUsed="0"/>
+    <w:lsdException w:name="Medium Grid 2 Accent 1" w:semiHidden="0" w:uiPriority="68" w:unhideWhenUsed="0"/>
+    <w:lsdException w:name="Medium Grid 3 Accent 1" w:semiHidden="0" w:uiPriority="69" w:unhideWhenUsed="0"/>
+    <w:lsdException w:name="Dark List Accent 1" w:semiHidden="0" w:uiPriority="70" w:unhideWhenUsed="0"/>
+    <w:lsdException w:name="Colorful Shading Accent 1" w:semiHidden="0" w:uiPriority="71" w:unhideWhenUsed="0"/>
+    <w:lsdException w:name="Colorful List Accent 1" w:semiHidden="0" w:uiPriority="72" w:unhideWhenUsed="0"/>
+    <w:lsdException w:name="Colorful Grid Accent 1" w:semiHidden="0" w:uiPriority="73" w:unhideWhenUsed="0"/>
+    <w:lsdException w:name="Light Shading Accent 2" w:semiHidden="0" w:uiPriority="60" w:unhideWhenUsed="0"/>
+    <w:lsdException w:name="Light List Accent 2" w:semiHidden="0" w:uiPriority="61" w:unhideWhenUsed="0"/>
+    <w:lsdException w:name="Light Grid Accent 2" w:semiHidden="0" w:uiPriority="62" w:unhideWhenUsed="0"/>
+    <w:lsdException w:name="Medium Shading 1 Accent 2" w:semiHidden="0" w:uiPriority="63" w:unhideWhenUsed="0"/>
+    <w:lsdException w:name="Medium Shading 2 Accent 2" w:semiHidden="0" w:uiPriority="64" w:unhideWhenUsed="0"/>
+    <w:lsdException w:name="Medium List 1 Accent 2" w:semiHidden="0" w:uiPriority="65" w:unhideWhenUsed="0"/>
+    <w:lsdException w:name="Medium List 2 Accent 2" w:semiHidden="0" w:uiPriority="66" w:unhideWhenUsed="0"/>
+    <w:lsdException w:name="Medium Grid 1 Accent 2" w:semiHidden="0" w:uiPriority="67" w:unhideWhenUsed="0"/>
+    <w:lsdException w:name="Medium Grid 2 Accent 2" w:semiHidden="0" w:uiPriority="68" w:unhideWhenUsed="0"/>
+    <w:lsdException w:name="Medium Grid 3 Accent 2" w:semiHidden="0" w:uiPriority="69" w:unhideWhenUsed="0"/>
+    <w:lsdException w:name="Dark List Accent 2" w:semiHidden="0" w:uiPriority="70" w:unhideWhenUsed="0"/>
+    <w:lsdException w:name="Colorful Shading Accent 2" w:semiHidden="0" w:uiPriority="71" w:unhideWhenUsed="0"/>
+    <w:lsdException w:name="Colorful List Accent 2" w:semiHidden="0" w:uiPriority="72" w:unhideWhenUsed="0"/>
+    <w:lsdException w:name="Colorful Grid Accent 2" w:semiHidden="0" w:uiPriority="73" w:unhideWhenUsed="0"/>
+    <w:lsdException w:name="Light Shading Accent 3" w:semiHidden="0" w:uiPriority="60" w:unhideWhenUsed="0"/>
+    <w:lsdException w:name="Light List Accent 3" w:semiHidden="0" w:uiPriority="61" w:unhideWhenUsed="0"/>
+    <w:lsdException w:name="Light Grid Accent 3" w:semiHidden="0" w:uiPriority="62" w:unhideWhenUsed="0"/>
+    <w:lsdException w:name="Medium Shading 1 Accent 3" w:semiHidden="0" w:uiPriority="63" w:unhideWhenUsed="0"/>
+    <w:lsdException w:name="Medium Shading 2 Accent 3" w:semiHidden="0" w:uiPriority="64" w:unhideWhenUsed="0"/>
+    <w:lsdException w:name="Medium List 1 Accent 3" w:semiHidden="0" w:uiPriority="65" w:unhideWhenUsed="0"/>
+    <w:lsdException w:name="Medium List 2 Accent 3" w:semiHidden="0" w:uiPriority="66" w:unhideWhenUsed="0"/>
+    <w:lsdException w:name="Medium Grid 1 Accent 3" w:semiHidden="0" w:uiPriority="67" w:unhideWhenUsed="0"/>
+    <w:lsdException w:name="Medium Grid 2 Accent 3" w:semiHidden="0" w:uiPriority="68" w:unhideWhenUsed="0"/>
+    <w:lsdException w:name="Medium Grid 3 Accent 3" w:semiHidden="0" w:uiPriority="69" w:unhideWhenUsed="0"/>
+    <w:lsdException w:name="Dark List Accent 3" w:semiHidden="0" w:uiPriority="70" w:unhideWhenUsed="0"/>
+    <w:lsdException w:name="Colorful Shading Accent 3" w:semiHidden="0" w:uiPriority="71" w:unhideWhenUsed="0"/>
+    <w:lsdException w:name="Colorful List Accent 3" w:semiHidden="0" w:uiPriority="72" w:unhideWhenUsed="0"/>
+    <w:lsdException w:name="Colorful Grid Accent 3" w:semiHidden="0" w:uiPriority="73" w:unhideWhenUsed="0"/>
+    <w:lsdException w:name="Light Shading Accent 4" w:semiHidden="0" w:uiPriority="60" w:unhideWhenUsed="0"/>
+    <w:lsdException w:name="Light List Accent 4" w:semiHidden="0" w:uiPriority="61" w:unhideWhenUsed="0"/>
+    <w:lsdException w:name="Light Grid Accent 4" w:semiHidden="0" w:uiPriority="62" w:unhideWhenUsed="0"/>
+    <w:lsdException w:name="Medium Shading 1 Accent 4" w:semiHidden="0" w:uiPriority="63" w:unhideWhenUsed="0"/>
+    <w:lsdException w:name="Medium Shading 2 Accent 4" w:semiHidden="0" w:uiPriority="64" w:unhideWhenUsed="0"/>
+    <w:lsdException w:name="Medium List 1 Accent 4" w:semiHidden="0" w:uiPriority="65" w:unhideWhenUsed="0"/>
+    <w:lsdException w:name="Medium List 2 Accent 4" w:semiHidden="0" w:uiPriority="66" w:unhideWhenUsed="0"/>
+    <w:lsdException w:name="Medium Grid 1 Accent 4" w:semiHidden="0" w:uiPriority="67" w:unhideWhenUsed="0"/>
+    <w:lsdException w:name="Medium Grid 2 Accent 4" w:semiHidden="0" w:uiPriority="68" w:unhideWhenUsed="0"/>
+    <w:lsdException w:name="Medium Grid 3 Accent 4" w:semiHidden="0" w:uiPriority="69" w:unhideWhenUsed="0"/>
+    <w:lsdException w:name="Dark List Accent 4" w:semiHidden="0" w:uiPriority="70" w:unhideWhenUsed="0"/>
+    <w:lsdException w:name="Colorful Shading Accent 4" w:semiHidden="0" w:uiPriority="71" w:unhideWhenUsed="0"/>
+    <w:lsdException w:name="Colorful List Accent 4" w:semiHidden="0" w:uiPriority="72" w:unhideWhenUsed="0"/>
+    <w:lsdException w:name="Colorful Grid Accent 4" w:semiHidden="0" w:uiPriority="73" w:unhideWhenUsed="0"/>
+    <w:lsdException w:name="Light Shading Accent 5" w:semiHidden="0" w:uiPriority="60" w:unhideWhenUsed="0"/>
+    <w:lsdException w:name="Light List Accent 5" w:semiHidden="0" w:uiPriority="61" w:unhideWhenUsed="0"/>
+    <w:lsdException w:name="Light Grid Accent 5" w:semiHidden="0" w:uiPriority="62" w:unhideWhenUsed="0"/>
+    <w:lsdException w:name="Medium Shading 1 Accent 5" w:semiHidden="0" w:uiPriority="63" w:unhideWhenUsed="0"/>
+    <w:lsdException w:name="Medium Shading 2 Accent 5" w:semiHidden="0" w:uiPriority="64" w:unhideWhenUsed="0"/>
+    <w:lsdException w:name="Medium List 1 Accent 5" w:semiHidden="0" w:uiPriority="65" w:unhideWhenUsed="0"/>
+    <w:lsdException w:name="Medium List 2 Accent 5" w:semiHidden="0" w:uiPriority="66" w:unhideWhenUsed="0"/>
+    <w:lsdException w:name="Medium Grid 1 Accent 5" w:semiHidden="0" w:uiPriority="67" w:unhideWhenUsed="0"/>
+    <w:lsdException w:name="Medium Grid 2 Accent 5" w:semiHidden="0" w:uiPriority="68" w:unhideWhenUsed="0"/>
+    <w:lsdException w:name="Medium Grid 3 Accent 5" w:semiHidden="0" w:uiPriority="69" w:unhideWhenUsed="0"/>
+    <w:lsdException w:name="Dark List Accent 5" w:semiHidden="0" w:uiPriority="70" w:unhideWhenUsed="0"/>
+    <w:lsdException w:name="Colorful Shading Accent 5" w:semiHidden="0" w:uiPriority="71" w:unhideWhenUsed="0"/>
+    <w:lsdException w:name="Colorful List Accent 5" w:semiHidden="0" w:uiPriority="72" w:unhideWhenUsed="0"/>
+    <w:lsdException w:name="Colorful Grid Accent 5" w:semiHidden="0" w:uiPriority="73" w:unhideWhenUsed="0"/>
+    <w:lsdException w:name="Light Shading Accent 6" w:semiHidden="0" w:uiPriority="60" w:unhideWhenUsed="0"/>
+    <w:lsdException w:name="Light List Accent 6" w:semiHidden="0" w:uiPriority="61" w:unhideWhenUsed="0"/>
+    <w:lsdException w:name="Light Grid Accent 6" w:semiHidden="0" w:uiPriority="62" w:unhideWhenUsed="0"/>
+    <w:lsdException w:name="Medium Shading 1 Accent 6" w:semiHidden="0" w:uiPriority="63" w:unhideWhenUsed="0"/>
+    <w:lsdException w:name="Medium Shading 2 Accent 6" w:semiHidden="0" w:uiPriority="64" w:unhideWhenUsed="0"/>
+    <w:lsdException w:name="Medium List 1 Accent 6" w:semiHidden="0" w:uiPriority="65" w:unhideWhenUsed="0"/>
+    <w:lsdException w:name="Medium List 2 Accent 6" w:semiHidden="0" w:uiPriority="66" w:unhideWhenUsed="0"/>
+    <w:lsdException w:name="Medium Grid 1 Accent 6" w:semiHidden="0" w:uiPriority="67" w:unhideWhenUsed="0"/>
+    <w:lsdException w:name="Medium Grid 2 Accent 6" w:semiHidden="0" w:uiPriority="68" w:unhideWhenUsed="0"/>
+    <w:lsdException w:name="Medium Grid 3 Accent 6" w:semiHidden="0" w:uiPriority="69" w:unhideWhenUsed="0"/>
+    <w:lsdException w:name="Dark List Accent 6" w:semiHidden="0" w:uiPriority="70" w:unhideWhenUsed="0"/>
+    <w:lsdException w:name="Colorful Shading Accent 6" w:semiHidden="0" w:uiPriority="71" w:unhideWhenUsed="0"/>
+    <w:lsdException w:name="Colorful List Accent 6" w:semiHidden="0" w:uiPriority="72" w:unhideWhenUsed="0"/>
+    <w:lsdException w:name="Colorful Grid Accent 6" w:semiHidden="0" w:uiPriority="73" w:unhideWhenUsed="0"/>
+    <w:lsdException w:name="Subtle Emphasis" w:semiHidden="0" w:uiPriority="19" w:unhideWhenUsed="0" w:qFormat="1"/>
+    <w:lsdException w:name="Intense Emphasis" w:semiHidden="0" w:uiPriority="21" w:unhideWhenUsed="0" w:qFormat="1"/>
+    <w:lsdException w:name="Subtle Reference" w:semiHidden="0" w:uiPriority="31" w:unhideWhenUsed="0" w:qFormat="1"/>
+    <w:lsdException w:name="Intense Reference" w:semiHidden="0" w:uiPriority="32" w:unhideWhenUsed="0" w:qFormat="1"/>
+    <w:lsdException w:name="Book Title" w:semiHidden="0" w:uiPriority="33" w:unhideWhenUsed="0" w:qFormat="1"/>
+    <w:lsdException w:name="Bibliography" w:uiPriority="37"/>
+    <w:lsdException w:name="TOC Heading" w:uiPriority="39" w:qFormat="1"/>
   </w:latentStyles>
   <w:style w:type="paragraph" w:default="1" w:styleId="a">
     <w:name w:val="Normal"/>
@@ -1520,7 +1915,7 @@
       <w:u w:val="single"/>
     </w:rPr>
   </w:style>
-  <w:style w:type="character" w:styleId="a5">
+  <w:style w:type="character" w:customStyle="1" w:styleId="UnresolvedMention">
     <w:name w:val="Unresolved Mention"/>
     <w:basedOn w:val="a0"/>
     <w:uiPriority w:val="99"/>
@@ -1530,6 +1925,323 @@
     <w:rPr>
       <w:color w:val="605E5C"/>
       <w:shd w:val="clear" w:color="auto" w:fill="E1DFDD"/>
+    </w:rPr>
+  </w:style>
+  <w:style w:type="paragraph" w:styleId="a5">
+    <w:name w:val="Balloon Text"/>
+    <w:basedOn w:val="a"/>
+    <w:link w:val="a6"/>
+    <w:uiPriority w:val="99"/>
+    <w:semiHidden/>
+    <w:unhideWhenUsed/>
+    <w:rsid w:val="00854962"/>
+    <w:pPr>
+      <w:spacing w:after="0" w:line="240" w:lineRule="auto"/>
+    </w:pPr>
+    <w:rPr>
+      <w:rFonts w:ascii="Tahoma" w:hAnsi="Tahoma" w:cs="Tahoma"/>
+      <w:sz w:val="16"/>
+      <w:szCs w:val="16"/>
+    </w:rPr>
+  </w:style>
+  <w:style w:type="character" w:customStyle="1" w:styleId="a6">
+    <w:name w:val="Текст выноски Знак"/>
+    <w:basedOn w:val="a0"/>
+    <w:link w:val="a5"/>
+    <w:uiPriority w:val="99"/>
+    <w:semiHidden/>
+    <w:rsid w:val="00854962"/>
+    <w:rPr>
+      <w:rFonts w:ascii="Tahoma" w:hAnsi="Tahoma" w:cs="Tahoma"/>
+      <w:sz w:val="16"/>
+      <w:szCs w:val="16"/>
+    </w:rPr>
+  </w:style>
+</w:styles>
+</file>
+
+<file path=word/stylesWithEffects.xml><?xml version="1.0" encoding="utf-8"?>
+<w:styles xmlns:wpc="http://schemas.microsoft.com/office/word/2010/wordprocessingCanvas" xmlns:mc="http://schemas.openxmlformats.org/markup-compatibility/2006" xmlns:o="urn:schemas-microsoft-com:office:office" xmlns:r="http://schemas.openxmlformats.org/officeDocument/2006/relationships" xmlns:m="http://schemas.openxmlformats.org/officeDocument/2006/math" xmlns:v="urn:schemas-microsoft-com:vml" xmlns:wp14="http://schemas.microsoft.com/office/word/2010/wordprocessingDrawing" xmlns:wp="http://schemas.openxmlformats.org/drawingml/2006/wordprocessingDrawing" xmlns:w10="urn:schemas-microsoft-com:office:word" xmlns:w="http://schemas.openxmlformats.org/wordprocessingml/2006/main" xmlns:w14="http://schemas.microsoft.com/office/word/2010/wordml" xmlns:wpg="http://schemas.microsoft.com/office/word/2010/wordprocessingGroup" xmlns:wpi="http://schemas.microsoft.com/office/word/2010/wordprocessingInk" xmlns:wne="http://schemas.microsoft.com/office/word/2006/wordml" xmlns:wps="http://schemas.microsoft.com/office/word/2010/wordprocessingShape" mc:Ignorable="w14 wp14">
+  <w:docDefaults>
+    <w:rPrDefault>
+      <w:rPr>
+        <w:rFonts w:asciiTheme="minorHAnsi" w:eastAsiaTheme="minorHAnsi" w:hAnsiTheme="minorHAnsi" w:cstheme="minorBidi"/>
+        <w:sz w:val="22"/>
+        <w:szCs w:val="22"/>
+        <w:lang w:val="ru-RU" w:eastAsia="en-US" w:bidi="ar-SA"/>
+      </w:rPr>
+    </w:rPrDefault>
+    <w:pPrDefault>
+      <w:pPr>
+        <w:spacing w:after="160" w:line="259" w:lineRule="auto"/>
+      </w:pPr>
+    </w:pPrDefault>
+  </w:docDefaults>
+  <w:latentStyles w:defLockedState="0" w:defUIPriority="99" w:defSemiHidden="1" w:defUnhideWhenUsed="1" w:defQFormat="0" w:count="267">
+    <w:lsdException w:name="Normal" w:semiHidden="0" w:uiPriority="0" w:unhideWhenUsed="0" w:qFormat="1"/>
+    <w:lsdException w:name="heading 1" w:semiHidden="0" w:uiPriority="9" w:unhideWhenUsed="0" w:qFormat="1"/>
+    <w:lsdException w:name="heading 2" w:uiPriority="9" w:qFormat="1"/>
+    <w:lsdException w:name="heading 3" w:uiPriority="9" w:qFormat="1"/>
+    <w:lsdException w:name="heading 4" w:uiPriority="9" w:qFormat="1"/>
+    <w:lsdException w:name="heading 5" w:uiPriority="9" w:qFormat="1"/>
+    <w:lsdException w:name="heading 6" w:uiPriority="9" w:qFormat="1"/>
+    <w:lsdException w:name="heading 7" w:uiPriority="9" w:qFormat="1"/>
+    <w:lsdException w:name="heading 8" w:uiPriority="9" w:qFormat="1"/>
+    <w:lsdException w:name="heading 9" w:uiPriority="9" w:qFormat="1"/>
+    <w:lsdException w:name="toc 1" w:uiPriority="39"/>
+    <w:lsdException w:name="toc 2" w:uiPriority="39"/>
+    <w:lsdException w:name="toc 3" w:uiPriority="39"/>
+    <w:lsdException w:name="toc 4" w:uiPriority="39"/>
+    <w:lsdException w:name="toc 5" w:uiPriority="39"/>
+    <w:lsdException w:name="toc 6" w:uiPriority="39"/>
+    <w:lsdException w:name="toc 7" w:uiPriority="39"/>
+    <w:lsdException w:name="toc 8" w:uiPriority="39"/>
+    <w:lsdException w:name="toc 9" w:uiPriority="39"/>
+    <w:lsdException w:name="caption" w:uiPriority="35" w:qFormat="1"/>
+    <w:lsdException w:name="Title" w:semiHidden="0" w:uiPriority="10" w:unhideWhenUsed="0" w:qFormat="1"/>
+    <w:lsdException w:name="Default Paragraph Font" w:uiPriority="1"/>
+    <w:lsdException w:name="Subtitle" w:semiHidden="0" w:uiPriority="11" w:unhideWhenUsed="0" w:qFormat="1"/>
+    <w:lsdException w:name="Strong" w:semiHidden="0" w:uiPriority="22" w:unhideWhenUsed="0" w:qFormat="1"/>
+    <w:lsdException w:name="Emphasis" w:semiHidden="0" w:uiPriority="20" w:unhideWhenUsed="0" w:qFormat="1"/>
+    <w:lsdException w:name="Table Grid" w:semiHidden="0" w:uiPriority="39" w:unhideWhenUsed="0"/>
+    <w:lsdException w:name="Placeholder Text" w:unhideWhenUsed="0"/>
+    <w:lsdException w:name="No Spacing" w:semiHidden="0" w:uiPriority="1" w:unhideWhenUsed="0" w:qFormat="1"/>
+    <w:lsdException w:name="Light Shading" w:semiHidden="0" w:uiPriority="60" w:unhideWhenUsed="0"/>
+    <w:lsdException w:name="Light List" w:semiHidden="0" w:uiPriority="61" w:unhideWhenUsed="0"/>
+    <w:lsdException w:name="Light Grid" w:semiHidden="0" w:uiPriority="62" w:unhideWhenUsed="0"/>
+    <w:lsdException w:name="Medium Shading 1" w:semiHidden="0" w:uiPriority="63" w:unhideWhenUsed="0"/>
+    <w:lsdException w:name="Medium Shading 2" w:semiHidden="0" w:uiPriority="64" w:unhideWhenUsed="0"/>
+    <w:lsdException w:name="Medium List 1" w:semiHidden="0" w:uiPriority="65" w:unhideWhenUsed="0"/>
+    <w:lsdException w:name="Medium List 2" w:semiHidden="0" w:uiPriority="66" w:unhideWhenUsed="0"/>
+    <w:lsdException w:name="Medium Grid 1" w:semiHidden="0" w:uiPriority="67" w:unhideWhenUsed="0"/>
+    <w:lsdException w:name="Medium Grid 2" w:semiHidden="0" w:uiPriority="68" w:unhideWhenUsed="0"/>
+    <w:lsdException w:name="Medium Grid 3" w:semiHidden="0" w:uiPriority="69" w:unhideWhenUsed="0"/>
+    <w:lsdException w:name="Dark List" w:semiHidden="0" w:uiPriority="70" w:unhideWhenUsed="0"/>
+    <w:lsdException w:name="Colorful Shading" w:semiHidden="0" w:uiPriority="71" w:unhideWhenUsed="0"/>
+    <w:lsdException w:name="Colorful List" w:semiHidden="0" w:uiPriority="72" w:unhideWhenUsed="0"/>
+    <w:lsdException w:name="Colorful Grid" w:semiHidden="0" w:uiPriority="73" w:unhideWhenUsed="0"/>
+    <w:lsdException w:name="Light Shading Accent 1" w:semiHidden="0" w:uiPriority="60" w:unhideWhenUsed="0"/>
+    <w:lsdException w:name="Light List Accent 1" w:semiHidden="0" w:uiPriority="61" w:unhideWhenUsed="0"/>
+    <w:lsdException w:name="Light Grid Accent 1" w:semiHidden="0" w:uiPriority="62" w:unhideWhenUsed="0"/>
+    <w:lsdException w:name="Medium Shading 1 Accent 1" w:semiHidden="0" w:uiPriority="63" w:unhideWhenUsed="0"/>
+    <w:lsdException w:name="Medium Shading 2 Accent 1" w:semiHidden="0" w:uiPriority="64" w:unhideWhenUsed="0"/>
+    <w:lsdException w:name="Medium List 1 Accent 1" w:semiHidden="0" w:uiPriority="65" w:unhideWhenUsed="0"/>
+    <w:lsdException w:name="Revision" w:unhideWhenUsed="0"/>
+    <w:lsdException w:name="List Paragraph" w:semiHidden="0" w:uiPriority="34" w:unhideWhenUsed="0" w:qFormat="1"/>
+    <w:lsdException w:name="Quote" w:semiHidden="0" w:uiPriority="29" w:unhideWhenUsed="0" w:qFormat="1"/>
+    <w:lsdException w:name="Intense Quote" w:semiHidden="0" w:uiPriority="30" w:unhideWhenUsed="0" w:qFormat="1"/>
+    <w:lsdException w:name="Medium List 2 Accent 1" w:semiHidden="0" w:uiPriority="66" w:unhideWhenUsed="0"/>
+    <w:lsdException w:name="Medium Grid 1 Accent 1" w:semiHidden="0" w:uiPriority="67" w:unhideWhenUsed="0"/>
+    <w:lsdException w:name="Medium Grid 2 Accent 1" w:semiHidden="0" w:uiPriority="68" w:unhideWhenUsed="0"/>
+    <w:lsdException w:name="Medium Grid 3 Accent 1" w:semiHidden="0" w:uiPriority="69" w:unhideWhenUsed="0"/>
+    <w:lsdException w:name="Dark List Accent 1" w:semiHidden="0" w:uiPriority="70" w:unhideWhenUsed="0"/>
+    <w:lsdException w:name="Colorful Shading Accent 1" w:semiHidden="0" w:uiPriority="71" w:unhideWhenUsed="0"/>
+    <w:lsdException w:name="Colorful List Accent 1" w:semiHidden="0" w:uiPriority="72" w:unhideWhenUsed="0"/>
+    <w:lsdException w:name="Colorful Grid Accent 1" w:semiHidden="0" w:uiPriority="73" w:unhideWhenUsed="0"/>
+    <w:lsdException w:name="Light Shading Accent 2" w:semiHidden="0" w:uiPriority="60" w:unhideWhenUsed="0"/>
+    <w:lsdException w:name="Light List Accent 2" w:semiHidden="0" w:uiPriority="61" w:unhideWhenUsed="0"/>
+    <w:lsdException w:name="Light Grid Accent 2" w:semiHidden="0" w:uiPriority="62" w:unhideWhenUsed="0"/>
+    <w:lsdException w:name="Medium Shading 1 Accent 2" w:semiHidden="0" w:uiPriority="63" w:unhideWhenUsed="0"/>
+    <w:lsdException w:name="Medium Shading 2 Accent 2" w:semiHidden="0" w:uiPriority="64" w:unhideWhenUsed="0"/>
+    <w:lsdException w:name="Medium List 1 Accent 2" w:semiHidden="0" w:uiPriority="65" w:unhideWhenUsed="0"/>
+    <w:lsdException w:name="Medium List 2 Accent 2" w:semiHidden="0" w:uiPriority="66" w:unhideWhenUsed="0"/>
+    <w:lsdException w:name="Medium Grid 1 Accent 2" w:semiHidden="0" w:uiPriority="67" w:unhideWhenUsed="0"/>
+    <w:lsdException w:name="Medium Grid 2 Accent 2" w:semiHidden="0" w:uiPriority="68" w:unhideWhenUsed="0"/>
+    <w:lsdException w:name="Medium Grid 3 Accent 2" w:semiHidden="0" w:uiPriority="69" w:unhideWhenUsed="0"/>
+    <w:lsdException w:name="Dark List Accent 2" w:semiHidden="0" w:uiPriority="70" w:unhideWhenUsed="0"/>
+    <w:lsdException w:name="Colorful Shading Accent 2" w:semiHidden="0" w:uiPriority="71" w:unhideWhenUsed="0"/>
+    <w:lsdException w:name="Colorful List Accent 2" w:semiHidden="0" w:uiPriority="72" w:unhideWhenUsed="0"/>
+    <w:lsdException w:name="Colorful Grid Accent 2" w:semiHidden="0" w:uiPriority="73" w:unhideWhenUsed="0"/>
+    <w:lsdException w:name="Light Shading Accent 3" w:semiHidden="0" w:uiPriority="60" w:unhideWhenUsed="0"/>
+    <w:lsdException w:name="Light List Accent 3" w:semiHidden="0" w:uiPriority="61" w:unhideWhenUsed="0"/>
+    <w:lsdException w:name="Light Grid Accent 3" w:semiHidden="0" w:uiPriority="62" w:unhideWhenUsed="0"/>
+    <w:lsdException w:name="Medium Shading 1 Accent 3" w:semiHidden="0" w:uiPriority="63" w:unhideWhenUsed="0"/>
+    <w:lsdException w:name="Medium Shading 2 Accent 3" w:semiHidden="0" w:uiPriority="64" w:unhideWhenUsed="0"/>
+    <w:lsdException w:name="Medium List 1 Accent 3" w:semiHidden="0" w:uiPriority="65" w:unhideWhenUsed="0"/>
+    <w:lsdException w:name="Medium List 2 Accent 3" w:semiHidden="0" w:uiPriority="66" w:unhideWhenUsed="0"/>
+    <w:lsdException w:name="Medium Grid 1 Accent 3" w:semiHidden="0" w:uiPriority="67" w:unhideWhenUsed="0"/>
+    <w:lsdException w:name="Medium Grid 2 Accent 3" w:semiHidden="0" w:uiPriority="68" w:unhideWhenUsed="0"/>
+    <w:lsdException w:name="Medium Grid 3 Accent 3" w:semiHidden="0" w:uiPriority="69" w:unhideWhenUsed="0"/>
+    <w:lsdException w:name="Dark List Accent 3" w:semiHidden="0" w:uiPriority="70" w:unhideWhenUsed="0"/>
+    <w:lsdException w:name="Colorful Shading Accent 3" w:semiHidden="0" w:uiPriority="71" w:unhideWhenUsed="0"/>
+    <w:lsdException w:name="Colorful List Accent 3" w:semiHidden="0" w:uiPriority="72" w:unhideWhenUsed="0"/>
+    <w:lsdException w:name="Colorful Grid Accent 3" w:semiHidden="0" w:uiPriority="73" w:unhideWhenUsed="0"/>
+    <w:lsdException w:name="Light Shading Accent 4" w:semiHidden="0" w:uiPriority="60" w:unhideWhenUsed="0"/>
+    <w:lsdException w:name="Light List Accent 4" w:semiHidden="0" w:uiPriority="61" w:unhideWhenUsed="0"/>
+    <w:lsdException w:name="Light Grid Accent 4" w:semiHidden="0" w:uiPriority="62" w:unhideWhenUsed="0"/>
+    <w:lsdException w:name="Medium Shading 1 Accent 4" w:semiHidden="0" w:uiPriority="63" w:unhideWhenUsed="0"/>
+    <w:lsdException w:name="Medium Shading 2 Accent 4" w:semiHidden="0" w:uiPriority="64" w:unhideWhenUsed="0"/>
+    <w:lsdException w:name="Medium List 1 Accent 4" w:semiHidden="0" w:uiPriority="65" w:unhideWhenUsed="0"/>
+    <w:lsdException w:name="Medium List 2 Accent 4" w:semiHidden="0" w:uiPriority="66" w:unhideWhenUsed="0"/>
+    <w:lsdException w:name="Medium Grid 1 Accent 4" w:semiHidden="0" w:uiPriority="67" w:unhideWhenUsed="0"/>
+    <w:lsdException w:name="Medium Grid 2 Accent 4" w:semiHidden="0" w:uiPriority="68" w:unhideWhenUsed="0"/>
+    <w:lsdException w:name="Medium Grid 3 Accent 4" w:semiHidden="0" w:uiPriority="69" w:unhideWhenUsed="0"/>
+    <w:lsdException w:name="Dark List Accent 4" w:semiHidden="0" w:uiPriority="70" w:unhideWhenUsed="0"/>
+    <w:lsdException w:name="Colorful Shading Accent 4" w:semiHidden="0" w:uiPriority="71" w:unhideWhenUsed="0"/>
+    <w:lsdException w:name="Colorful List Accent 4" w:semiHidden="0" w:uiPriority="72" w:unhideWhenUsed="0"/>
+    <w:lsdException w:name="Colorful Grid Accent 4" w:semiHidden="0" w:uiPriority="73" w:unhideWhenUsed="0"/>
+    <w:lsdException w:name="Light Shading Accent 5" w:semiHidden="0" w:uiPriority="60" w:unhideWhenUsed="0"/>
+    <w:lsdException w:name="Light List Accent 5" w:semiHidden="0" w:uiPriority="61" w:unhideWhenUsed="0"/>
+    <w:lsdException w:name="Light Grid Accent 5" w:semiHidden="0" w:uiPriority="62" w:unhideWhenUsed="0"/>
+    <w:lsdException w:name="Medium Shading 1 Accent 5" w:semiHidden="0" w:uiPriority="63" w:unhideWhenUsed="0"/>
+    <w:lsdException w:name="Medium Shading 2 Accent 5" w:semiHidden="0" w:uiPriority="64" w:unhideWhenUsed="0"/>
+    <w:lsdException w:name="Medium List 1 Accent 5" w:semiHidden="0" w:uiPriority="65" w:unhideWhenUsed="0"/>
+    <w:lsdException w:name="Medium List 2 Accent 5" w:semiHidden="0" w:uiPriority="66" w:unhideWhenUsed="0"/>
+    <w:lsdException w:name="Medium Grid 1 Accent 5" w:semiHidden="0" w:uiPriority="67" w:unhideWhenUsed="0"/>
+    <w:lsdException w:name="Medium Grid 2 Accent 5" w:semiHidden="0" w:uiPriority="68" w:unhideWhenUsed="0"/>
+    <w:lsdException w:name="Medium Grid 3 Accent 5" w:semiHidden="0" w:uiPriority="69" w:unhideWhenUsed="0"/>
+    <w:lsdException w:name="Dark List Accent 5" w:semiHidden="0" w:uiPriority="70" w:unhideWhenUsed="0"/>
+    <w:lsdException w:name="Colorful Shading Accent 5" w:semiHidden="0" w:uiPriority="71" w:unhideWhenUsed="0"/>
+    <w:lsdException w:name="Colorful List Accent 5" w:semiHidden="0" w:uiPriority="72" w:unhideWhenUsed="0"/>
+    <w:lsdException w:name="Colorful Grid Accent 5" w:semiHidden="0" w:uiPriority="73" w:unhideWhenUsed="0"/>
+    <w:lsdException w:name="Light Shading Accent 6" w:semiHidden="0" w:uiPriority="60" w:unhideWhenUsed="0"/>
+    <w:lsdException w:name="Light List Accent 6" w:semiHidden="0" w:uiPriority="61" w:unhideWhenUsed="0"/>
+    <w:lsdException w:name="Light Grid Accent 6" w:semiHidden="0" w:uiPriority="62" w:unhideWhenUsed="0"/>
+    <w:lsdException w:name="Medium Shading 1 Accent 6" w:semiHidden="0" w:uiPriority="63" w:unhideWhenUsed="0"/>
+    <w:lsdException w:name="Medium Shading 2 Accent 6" w:semiHidden="0" w:uiPriority="64" w:unhideWhenUsed="0"/>
+    <w:lsdException w:name="Medium List 1 Accent 6" w:semiHidden="0" w:uiPriority="65" w:unhideWhenUsed="0"/>
+    <w:lsdException w:name="Medium List 2 Accent 6" w:semiHidden="0" w:uiPriority="66" w:unhideWhenUsed="0"/>
+    <w:lsdException w:name="Medium Grid 1 Accent 6" w:semiHidden="0" w:uiPriority="67" w:unhideWhenUsed="0"/>
+    <w:lsdException w:name="Medium Grid 2 Accent 6" w:semiHidden="0" w:uiPriority="68" w:unhideWhenUsed="0"/>
+    <w:lsdException w:name="Medium Grid 3 Accent 6" w:semiHidden="0" w:uiPriority="69" w:unhideWhenUsed="0"/>
+    <w:lsdException w:name="Dark List Accent 6" w:semiHidden="0" w:uiPriority="70" w:unhideWhenUsed="0"/>
+    <w:lsdException w:name="Colorful Shading Accent 6" w:semiHidden="0" w:uiPriority="71" w:unhideWhenUsed="0"/>
+    <w:lsdException w:name="Colorful List Accent 6" w:semiHidden="0" w:uiPriority="72" w:unhideWhenUsed="0"/>
+    <w:lsdException w:name="Colorful Grid Accent 6" w:semiHidden="0" w:uiPriority="73" w:unhideWhenUsed="0"/>
+    <w:lsdException w:name="Subtle Emphasis" w:semiHidden="0" w:uiPriority="19" w:unhideWhenUsed="0" w:qFormat="1"/>
+    <w:lsdException w:name="Intense Emphasis" w:semiHidden="0" w:uiPriority="21" w:unhideWhenUsed="0" w:qFormat="1"/>
+    <w:lsdException w:name="Subtle Reference" w:semiHidden="0" w:uiPriority="31" w:unhideWhenUsed="0" w:qFormat="1"/>
+    <w:lsdException w:name="Intense Reference" w:semiHidden="0" w:uiPriority="32" w:unhideWhenUsed="0" w:qFormat="1"/>
+    <w:lsdException w:name="Book Title" w:semiHidden="0" w:uiPriority="33" w:unhideWhenUsed="0" w:qFormat="1"/>
+    <w:lsdException w:name="Bibliography" w:uiPriority="37"/>
+    <w:lsdException w:name="TOC Heading" w:uiPriority="39" w:qFormat="1"/>
+  </w:latentStyles>
+  <w:style w:type="paragraph" w:default="1" w:styleId="a">
+    <w:name w:val="Normal"/>
+    <w:qFormat/>
+  </w:style>
+  <w:style w:type="paragraph" w:styleId="3">
+    <w:name w:val="heading 3"/>
+    <w:basedOn w:val="a"/>
+    <w:link w:val="30"/>
+    <w:uiPriority w:val="9"/>
+    <w:qFormat/>
+    <w:rsid w:val="00046141"/>
+    <w:pPr>
+      <w:spacing w:before="100" w:beforeAutospacing="1" w:after="100" w:afterAutospacing="1" w:line="240" w:lineRule="auto"/>
+      <w:outlineLvl w:val="2"/>
+    </w:pPr>
+    <w:rPr>
+      <w:rFonts w:ascii="Times New Roman" w:eastAsia="Times New Roman" w:hAnsi="Times New Roman" w:cs="Times New Roman"/>
+      <w:b/>
+      <w:bCs/>
+      <w:sz w:val="27"/>
+      <w:szCs w:val="27"/>
+      <w:lang w:eastAsia="ru-RU"/>
+    </w:rPr>
+  </w:style>
+  <w:style w:type="character" w:default="1" w:styleId="a0">
+    <w:name w:val="Default Paragraph Font"/>
+    <w:uiPriority w:val="1"/>
+    <w:semiHidden/>
+    <w:unhideWhenUsed/>
+  </w:style>
+  <w:style w:type="table" w:default="1" w:styleId="a1">
+    <w:name w:val="Normal Table"/>
+    <w:uiPriority w:val="99"/>
+    <w:semiHidden/>
+    <w:unhideWhenUsed/>
+    <w:tblPr>
+      <w:tblInd w:w="0" w:type="dxa"/>
+      <w:tblCellMar>
+        <w:top w:w="0" w:type="dxa"/>
+        <w:left w:w="108" w:type="dxa"/>
+        <w:bottom w:w="0" w:type="dxa"/>
+        <w:right w:w="108" w:type="dxa"/>
+      </w:tblCellMar>
+    </w:tblPr>
+  </w:style>
+  <w:style w:type="numbering" w:default="1" w:styleId="a2">
+    <w:name w:val="No List"/>
+    <w:uiPriority w:val="99"/>
+    <w:semiHidden/>
+    <w:unhideWhenUsed/>
+  </w:style>
+  <w:style w:type="paragraph" w:styleId="a3">
+    <w:name w:val="No Spacing"/>
+    <w:uiPriority w:val="1"/>
+    <w:qFormat/>
+    <w:rsid w:val="00F5326B"/>
+    <w:pPr>
+      <w:spacing w:after="0" w:line="240" w:lineRule="auto"/>
+    </w:pPr>
+  </w:style>
+  <w:style w:type="character" w:customStyle="1" w:styleId="30">
+    <w:name w:val="Заголовок 3 Знак"/>
+    <w:basedOn w:val="a0"/>
+    <w:link w:val="3"/>
+    <w:uiPriority w:val="9"/>
+    <w:rsid w:val="00046141"/>
+    <w:rPr>
+      <w:rFonts w:ascii="Times New Roman" w:eastAsia="Times New Roman" w:hAnsi="Times New Roman" w:cs="Times New Roman"/>
+      <w:b/>
+      <w:bCs/>
+      <w:sz w:val="27"/>
+      <w:szCs w:val="27"/>
+      <w:lang w:eastAsia="ru-RU"/>
+    </w:rPr>
+  </w:style>
+  <w:style w:type="character" w:styleId="a4">
+    <w:name w:val="Hyperlink"/>
+    <w:basedOn w:val="a0"/>
+    <w:uiPriority w:val="99"/>
+    <w:unhideWhenUsed/>
+    <w:rsid w:val="00096B82"/>
+    <w:rPr>
+      <w:color w:val="0563C1" w:themeColor="hyperlink"/>
+      <w:u w:val="single"/>
+    </w:rPr>
+  </w:style>
+  <w:style w:type="character" w:customStyle="1" w:styleId="UnresolvedMention">
+    <w:name w:val="Unresolved Mention"/>
+    <w:basedOn w:val="a0"/>
+    <w:uiPriority w:val="99"/>
+    <w:semiHidden/>
+    <w:unhideWhenUsed/>
+    <w:rsid w:val="00096B82"/>
+    <w:rPr>
+      <w:color w:val="605E5C"/>
+      <w:shd w:val="clear" w:color="auto" w:fill="E1DFDD"/>
+    </w:rPr>
+  </w:style>
+  <w:style w:type="paragraph" w:styleId="a5">
+    <w:name w:val="Balloon Text"/>
+    <w:basedOn w:val="a"/>
+    <w:link w:val="a6"/>
+    <w:uiPriority w:val="99"/>
+    <w:semiHidden/>
+    <w:unhideWhenUsed/>
+    <w:rsid w:val="00854962"/>
+    <w:pPr>
+      <w:spacing w:after="0" w:line="240" w:lineRule="auto"/>
+    </w:pPr>
+    <w:rPr>
+      <w:rFonts w:ascii="Tahoma" w:hAnsi="Tahoma" w:cs="Tahoma"/>
+      <w:sz w:val="16"/>
+      <w:szCs w:val="16"/>
+    </w:rPr>
+  </w:style>
+  <w:style w:type="character" w:customStyle="1" w:styleId="a6">
+    <w:name w:val="Текст выноски Знак"/>
+    <w:basedOn w:val="a0"/>
+    <w:link w:val="a5"/>
+    <w:uiPriority w:val="99"/>
+    <w:semiHidden/>
+    <w:rsid w:val="00854962"/>
+    <w:rPr>
+      <w:rFonts w:ascii="Tahoma" w:hAnsi="Tahoma" w:cs="Tahoma"/>
+      <w:sz w:val="16"/>
+      <w:szCs w:val="16"/>
     </w:rPr>
   </w:style>
 </w:styles>
@@ -1824,7 +2536,7 @@
   <a:extraClrSchemeLst/>
   <a:extLst>
     <a:ext uri="{05A4C25C-085E-4340-85A3-A5531E510DB2}">
-      <thm15:themeFamily xmlns:thm15="http://schemas.microsoft.com/office/thememl/2012/main" name="Office Theme" id="{62F939B6-93AF-4DB8-9C6B-D6C7DFDC589F}" vid="{4A3C46E8-61CC-4603-A589-7422A47A8E4A}"/>
+      <thm15:themeFamily xmlns:thm15="http://schemas.microsoft.com/office/thememl/2012/main" xmlns="" name="Office Theme" id="{62F939B6-93AF-4DB8-9C6B-D6C7DFDC589F}" vid="{4A3C46E8-61CC-4603-A589-7422A47A8E4A}"/>
     </a:ext>
   </a:extLst>
 </a:theme>

--- a/task5/Task5.docx
+++ b/task5/Task5.docx
@@ -1,6 +1,6 @@
 
 <file path=word/document.xml><?xml version="1.0" encoding="utf-8"?>
-<w:document xmlns:wpc="http://schemas.microsoft.com/office/word/2010/wordprocessingCanvas" xmlns:mc="http://schemas.openxmlformats.org/markup-compatibility/2006" xmlns:o="urn:schemas-microsoft-com:office:office" xmlns:r="http://schemas.openxmlformats.org/officeDocument/2006/relationships" xmlns:m="http://schemas.openxmlformats.org/officeDocument/2006/math" xmlns:v="urn:schemas-microsoft-com:vml" xmlns:wp14="http://schemas.microsoft.com/office/word/2010/wordprocessingDrawing" xmlns:wp="http://schemas.openxmlformats.org/drawingml/2006/wordprocessingDrawing" xmlns:w10="urn:schemas-microsoft-com:office:word" xmlns:w="http://schemas.openxmlformats.org/wordprocessingml/2006/main" xmlns:w14="http://schemas.microsoft.com/office/word/2010/wordml" xmlns:wpg="http://schemas.microsoft.com/office/word/2010/wordprocessingGroup" xmlns:wpi="http://schemas.microsoft.com/office/word/2010/wordprocessingInk" xmlns:wne="http://schemas.microsoft.com/office/word/2006/wordml" xmlns:wps="http://schemas.microsoft.com/office/word/2010/wordprocessingShape" mc:Ignorable="w14 wp14">
+<w:document xmlns:wpc="http://schemas.microsoft.com/office/word/2010/wordprocessingCanvas" xmlns:cx="http://schemas.microsoft.com/office/drawing/2014/chartex" xmlns:cx1="http://schemas.microsoft.com/office/drawing/2015/9/8/chartex" xmlns:cx2="http://schemas.microsoft.com/office/drawing/2015/10/21/chartex" xmlns:cx3="http://schemas.microsoft.com/office/drawing/2016/5/9/chartex" xmlns:cx4="http://schemas.microsoft.com/office/drawing/2016/5/10/chartex" xmlns:cx5="http://schemas.microsoft.com/office/drawing/2016/5/11/chartex" xmlns:cx6="http://schemas.microsoft.com/office/drawing/2016/5/12/chartex" xmlns:cx7="http://schemas.microsoft.com/office/drawing/2016/5/13/chartex" xmlns:cx8="http://schemas.microsoft.com/office/drawing/2016/5/14/chartex" xmlns:mc="http://schemas.openxmlformats.org/markup-compatibility/2006" xmlns:aink="http://schemas.microsoft.com/office/drawing/2016/ink" xmlns:am3d="http://schemas.microsoft.com/office/drawing/2017/model3d" xmlns:o="urn:schemas-microsoft-com:office:office" xmlns:oel="http://schemas.microsoft.com/office/2019/extlst" xmlns:r="http://schemas.openxmlformats.org/officeDocument/2006/relationships" xmlns:m="http://schemas.openxmlformats.org/officeDocument/2006/math" xmlns:v="urn:schemas-microsoft-com:vml" xmlns:wp14="http://schemas.microsoft.com/office/word/2010/wordprocessingDrawing" xmlns:wp="http://schemas.openxmlformats.org/drawingml/2006/wordprocessingDrawing" xmlns:w10="urn:schemas-microsoft-com:office:word" xmlns:w="http://schemas.openxmlformats.org/wordprocessingml/2006/main" xmlns:w14="http://schemas.microsoft.com/office/word/2010/wordml" xmlns:w15="http://schemas.microsoft.com/office/word/2012/wordml" xmlns:w16cex="http://schemas.microsoft.com/office/word/2018/wordml/cex" xmlns:w16cid="http://schemas.microsoft.com/office/word/2016/wordml/cid" xmlns:w16="http://schemas.microsoft.com/office/word/2018/wordml" xmlns:w16sdtdh="http://schemas.microsoft.com/office/word/2020/wordml/sdtdatahash" xmlns:w16se="http://schemas.microsoft.com/office/word/2015/wordml/symex" xmlns:wpg="http://schemas.microsoft.com/office/word/2010/wordprocessingGroup" xmlns:wpi="http://schemas.microsoft.com/office/word/2010/wordprocessingInk" xmlns:wne="http://schemas.microsoft.com/office/word/2006/wordml" xmlns:wps="http://schemas.microsoft.com/office/word/2010/wordprocessingShape" mc:Ignorable="w14 w15 w16se w16cid w16 w16cex w16sdtdh wp14">
   <w:body>
     <w:p>
       <w:pPr>
@@ -113,12 +113,18 @@
         </w:rPr>
         <w:t xml:space="preserve"> </w:t>
       </w:r>
+      <w:r>
+        <w:rPr>
+          <w:lang w:val="en-US"/>
+        </w:rPr>
+        <w:t>docker-</w:t>
+      </w:r>
       <w:proofErr w:type="spellStart"/>
       <w:r>
         <w:rPr>
           <w:lang w:val="en-US"/>
         </w:rPr>
-        <w:t>docker-compose.yml</w:t>
+        <w:t>compose.yml</w:t>
       </w:r>
       <w:proofErr w:type="spellEnd"/>
       <w:r>
@@ -127,6 +133,14 @@
         </w:rPr>
         <w:t xml:space="preserve">: </w:t>
       </w:r>
+      <w:r>
+        <w:rPr>
+          <w:b/>
+          <w:bCs/>
+          <w:lang w:val="en-US"/>
+        </w:rPr>
+        <w:t>nano docker-</w:t>
+      </w:r>
       <w:proofErr w:type="spellStart"/>
       <w:r>
         <w:rPr>
@@ -134,25 +148,7 @@
           <w:bCs/>
           <w:lang w:val="en-US"/>
         </w:rPr>
-        <w:t>nano</w:t>
-      </w:r>
-      <w:proofErr w:type="spellEnd"/>
-      <w:r>
-        <w:rPr>
-          <w:b/>
-          <w:bCs/>
-          <w:lang w:val="en-US"/>
-        </w:rPr>
-        <w:t xml:space="preserve"> </w:t>
-      </w:r>
-      <w:proofErr w:type="spellStart"/>
-      <w:r>
-        <w:rPr>
-          <w:b/>
-          <w:bCs/>
-          <w:lang w:val="en-US"/>
-        </w:rPr>
-        <w:t>docker-compose.yml</w:t>
+        <w:t>compose.yml</w:t>
       </w:r>
       <w:proofErr w:type="spellEnd"/>
     </w:p>
@@ -174,6 +170,99 @@
             <wp:extent cx="2934109" cy="2438740"/>
             <wp:effectExtent l="0" t="0" r="0" b="0"/>
             <wp:docPr id="1" name="Рисунок 1"/>
+            <wp:cNvGraphicFramePr>
+              <a:graphicFrameLocks xmlns:a="http://schemas.openxmlformats.org/drawingml/2006/main" noChangeAspect="1"/>
+            </wp:cNvGraphicFramePr>
+            <a:graphic xmlns:a="http://schemas.openxmlformats.org/drawingml/2006/main">
+              <a:graphicData uri="http://schemas.openxmlformats.org/drawingml/2006/picture">
+                <pic:pic xmlns:pic="http://schemas.openxmlformats.org/drawingml/2006/picture">
+                  <pic:nvPicPr>
+                    <pic:cNvPr id="1" name=""/>
+                    <pic:cNvPicPr/>
+                  </pic:nvPicPr>
+                  <pic:blipFill>
+                    <a:blip r:embed="rId5"/>
+                    <a:stretch>
+                      <a:fillRect/>
+                    </a:stretch>
+                  </pic:blipFill>
+                  <pic:spPr>
+                    <a:xfrm>
+                      <a:off x="0" y="0"/>
+                      <a:ext cx="2934109" cy="2438740"/>
+                    </a:xfrm>
+                    <a:prstGeom prst="rect">
+                      <a:avLst/>
+                    </a:prstGeom>
+                  </pic:spPr>
+                </pic:pic>
+              </a:graphicData>
+            </a:graphic>
+          </wp:inline>
+        </w:drawing>
+      </w:r>
+    </w:p>
+    <w:p>
+      <w:pPr>
+        <w:pStyle w:val="a3"/>
+        <w:ind w:left="1080"/>
+        <w:rPr>
+          <w:lang w:val="en-US"/>
+        </w:rPr>
+      </w:pPr>
+    </w:p>
+    <w:p>
+      <w:pPr>
+        <w:pStyle w:val="a3"/>
+        <w:numPr>
+          <w:ilvl w:val="0"/>
+          <w:numId w:val="3"/>
+        </w:numPr>
+        <w:rPr>
+          <w:lang w:val="en-US"/>
+        </w:rPr>
+      </w:pPr>
+      <w:r>
+        <w:t>Запускаем</w:t>
+      </w:r>
+      <w:r>
+        <w:rPr>
+          <w:lang w:val="en-US"/>
+        </w:rPr>
+        <w:t xml:space="preserve"> </w:t>
+      </w:r>
+      <w:r>
+        <w:rPr>
+          <w:lang w:val="en-US"/>
+        </w:rPr>
+        <w:t xml:space="preserve">docker-compose: </w:t>
+      </w:r>
+      <w:r>
+        <w:rPr>
+          <w:b/>
+          <w:bCs/>
+          <w:lang w:val="en-US"/>
+        </w:rPr>
+        <w:t>docker compose up -d</w:t>
+      </w:r>
+    </w:p>
+    <w:p>
+      <w:pPr>
+        <w:pStyle w:val="a3"/>
+        <w:rPr>
+          <w:lang w:val="en-US"/>
+        </w:rPr>
+      </w:pPr>
+      <w:r>
+        <w:rPr>
+          <w:noProof/>
+          <w:lang w:eastAsia="ru-RU"/>
+        </w:rPr>
+        <w:drawing>
+          <wp:inline distT="0" distB="0" distL="0" distR="0" wp14:anchorId="77353693" wp14:editId="7160E5A1">
+            <wp:extent cx="6289129" cy="962025"/>
+            <wp:effectExtent l="0" t="0" r="0" b="0"/>
+            <wp:docPr id="3" name="Рисунок 3"/>
             <wp:cNvGraphicFramePr>
               <a:graphicFrameLocks xmlns:a="http://schemas.openxmlformats.org/drawingml/2006/main" noChangeAspect="1"/>
             </wp:cNvGraphicFramePr>
@@ -193,99 +282,6 @@
                   <pic:spPr>
                     <a:xfrm>
                       <a:off x="0" y="0"/>
-                      <a:ext cx="2934109" cy="2438740"/>
-                    </a:xfrm>
-                    <a:prstGeom prst="rect">
-                      <a:avLst/>
-                    </a:prstGeom>
-                  </pic:spPr>
-                </pic:pic>
-              </a:graphicData>
-            </a:graphic>
-          </wp:inline>
-        </w:drawing>
-      </w:r>
-    </w:p>
-    <w:p>
-      <w:pPr>
-        <w:pStyle w:val="a3"/>
-        <w:ind w:left="1080"/>
-        <w:rPr>
-          <w:lang w:val="en-US"/>
-        </w:rPr>
-      </w:pPr>
-    </w:p>
-    <w:p>
-      <w:pPr>
-        <w:pStyle w:val="a3"/>
-        <w:numPr>
-          <w:ilvl w:val="0"/>
-          <w:numId w:val="3"/>
-        </w:numPr>
-        <w:rPr>
-          <w:lang w:val="en-US"/>
-        </w:rPr>
-      </w:pPr>
-      <w:r>
-        <w:t>Запускаем</w:t>
-      </w:r>
-      <w:r>
-        <w:rPr>
-          <w:lang w:val="en-US"/>
-        </w:rPr>
-        <w:t xml:space="preserve"> </w:t>
-      </w:r>
-      <w:r>
-        <w:rPr>
-          <w:lang w:val="en-US"/>
-        </w:rPr>
-        <w:t xml:space="preserve">docker-compose: </w:t>
-      </w:r>
-      <w:r>
-        <w:rPr>
-          <w:b/>
-          <w:bCs/>
-          <w:lang w:val="en-US"/>
-        </w:rPr>
-        <w:t>docker compose up -d</w:t>
-      </w:r>
-    </w:p>
-    <w:p>
-      <w:pPr>
-        <w:pStyle w:val="a3"/>
-        <w:rPr>
-          <w:lang w:val="en-US"/>
-        </w:rPr>
-      </w:pPr>
-      <w:r>
-        <w:rPr>
-          <w:noProof/>
-          <w:lang w:eastAsia="ru-RU"/>
-        </w:rPr>
-        <w:drawing>
-          <wp:inline distT="0" distB="0" distL="0" distR="0" wp14:anchorId="77353693" wp14:editId="7160E5A1">
-            <wp:extent cx="6289129" cy="962025"/>
-            <wp:effectExtent l="0" t="0" r="0" b="0"/>
-            <wp:docPr id="3" name="Рисунок 3"/>
-            <wp:cNvGraphicFramePr>
-              <a:graphicFrameLocks xmlns:a="http://schemas.openxmlformats.org/drawingml/2006/main" noChangeAspect="1"/>
-            </wp:cNvGraphicFramePr>
-            <a:graphic xmlns:a="http://schemas.openxmlformats.org/drawingml/2006/main">
-              <a:graphicData uri="http://schemas.openxmlformats.org/drawingml/2006/picture">
-                <pic:pic xmlns:pic="http://schemas.openxmlformats.org/drawingml/2006/picture">
-                  <pic:nvPicPr>
-                    <pic:cNvPr id="1" name=""/>
-                    <pic:cNvPicPr/>
-                  </pic:nvPicPr>
-                  <pic:blipFill>
-                    <a:blip r:embed="rId7"/>
-                    <a:stretch>
-                      <a:fillRect/>
-                    </a:stretch>
-                  </pic:blipFill>
-                  <pic:spPr>
-                    <a:xfrm>
-                      <a:off x="0" y="0"/>
                       <a:ext cx="6291214" cy="962344"/>
                     </a:xfrm>
                     <a:prstGeom prst="rect">
@@ -328,7 +324,7 @@
         </w:rPr>
         <w:t xml:space="preserve">: </w:t>
       </w:r>
-      <w:hyperlink r:id="rId8" w:history="1">
+      <w:hyperlink r:id="rId7" w:history="1">
         <w:r>
           <w:rPr>
             <w:rStyle w:val="a4"/>
@@ -368,7 +364,7 @@
                     <pic:cNvPicPr/>
                   </pic:nvPicPr>
                   <pic:blipFill>
-                    <a:blip r:embed="rId9"/>
+                    <a:blip r:embed="rId8"/>
                     <a:stretch>
                       <a:fillRect/>
                     </a:stretch>
@@ -451,19 +447,11 @@
         </w:rPr>
         <w:t xml:space="preserve"> </w:t>
       </w:r>
-      <w:proofErr w:type="spellStart"/>
-      <w:r>
-        <w:rPr>
-          <w:lang w:val="en-US"/>
-        </w:rPr>
-        <w:t>docker</w:t>
-      </w:r>
-      <w:proofErr w:type="spellEnd"/>
-      <w:r>
-        <w:rPr>
-          <w:lang w:val="en-US"/>
-        </w:rPr>
-        <w:t xml:space="preserve"> swarm</w:t>
+      <w:r>
+        <w:rPr>
+          <w:lang w:val="en-US"/>
+        </w:rPr>
+        <w:t>docker swarm</w:t>
       </w:r>
       <w:r>
         <w:rPr>
@@ -492,23 +480,13 @@
         </w:rPr>
         <w:t xml:space="preserve">:  </w:t>
       </w:r>
-      <w:proofErr w:type="spellStart"/>
       <w:r>
         <w:rPr>
           <w:b/>
           <w:bCs/>
           <w:lang w:val="en-US"/>
         </w:rPr>
-        <w:t>docker</w:t>
-      </w:r>
-      <w:proofErr w:type="spellEnd"/>
-      <w:r>
-        <w:rPr>
-          <w:b/>
-          <w:bCs/>
-          <w:lang w:val="en-US"/>
-        </w:rPr>
-        <w:t xml:space="preserve"> swarm </w:t>
+        <w:t xml:space="preserve">docker swarm </w:t>
       </w:r>
       <w:proofErr w:type="spellStart"/>
       <w:r>
@@ -566,32 +544,24 @@
         </w:rPr>
         <w:t xml:space="preserve">u4: </w:t>
       </w:r>
-      <w:proofErr w:type="spellStart"/>
-      <w:r>
-        <w:rPr>
-          <w:b/>
-          <w:lang w:val="en-US"/>
-        </w:rPr>
-        <w:t>docker</w:t>
-      </w:r>
-      <w:proofErr w:type="spellEnd"/>
-      <w:r>
-        <w:rPr>
-          <w:b/>
-          <w:lang w:val="en-US"/>
-        </w:rPr>
-        <w:t xml:space="preserve"> swarm join --token SWMTKN-1-2q7lbb85g5d0m8cwlntzz4u9cgv8cziyych5g7ll31tqluv3r9-bjkf0e0knezrdqg02stdnff6t 192.168.64.32:2377</w:t>
-      </w:r>
-    </w:p>
-    <w:p>
-      <w:pPr>
-        <w:pStyle w:val="a3"/>
-        <w:rPr>
-          <w:lang w:val="en-US"/>
-        </w:rPr>
-      </w:pPr>
-      <w:r>
-        <w:rPr>
+      <w:r>
+        <w:rPr>
+          <w:b/>
+          <w:lang w:val="en-US"/>
+        </w:rPr>
+        <w:t>docker swarm join --token SWMTKN-1-2q7lbb85g5d0m8cwlntzz4u9cgv8cziyych5g7ll31tqluv3r9-bjkf0e0knezrdqg02stdnff6t 192.168.64.32:2377</w:t>
+      </w:r>
+    </w:p>
+    <w:p>
+      <w:pPr>
+        <w:pStyle w:val="a3"/>
+        <w:rPr>
+          <w:lang w:val="en-US"/>
+        </w:rPr>
+      </w:pPr>
+      <w:r>
+        <w:rPr>
+          <w:noProof/>
           <w:lang w:val="en-US"/>
         </w:rPr>
         <w:lastRenderedPageBreak/>
@@ -600,6 +570,63 @@
             <wp:extent cx="5940425" cy="2803753"/>
             <wp:effectExtent l="0" t="0" r="3175" b="0"/>
             <wp:docPr id="7" name="Рисунок 7"/>
+            <wp:cNvGraphicFramePr>
+              <a:graphicFrameLocks xmlns:a="http://schemas.openxmlformats.org/drawingml/2006/main" noChangeAspect="1"/>
+            </wp:cNvGraphicFramePr>
+            <a:graphic xmlns:a="http://schemas.openxmlformats.org/drawingml/2006/main">
+              <a:graphicData uri="http://schemas.openxmlformats.org/drawingml/2006/picture">
+                <pic:pic xmlns:pic="http://schemas.openxmlformats.org/drawingml/2006/picture">
+                  <pic:nvPicPr>
+                    <pic:cNvPr id="0" name=""/>
+                    <pic:cNvPicPr/>
+                  </pic:nvPicPr>
+                  <pic:blipFill>
+                    <a:blip r:embed="rId9"/>
+                    <a:stretch>
+                      <a:fillRect/>
+                    </a:stretch>
+                  </pic:blipFill>
+                  <pic:spPr>
+                    <a:xfrm>
+                      <a:off x="0" y="0"/>
+                      <a:ext cx="5940425" cy="2803753"/>
+                    </a:xfrm>
+                    <a:prstGeom prst="rect">
+                      <a:avLst/>
+                    </a:prstGeom>
+                  </pic:spPr>
+                </pic:pic>
+              </a:graphicData>
+            </a:graphic>
+          </wp:inline>
+        </w:drawing>
+      </w:r>
+    </w:p>
+    <w:p>
+      <w:pPr>
+        <w:pStyle w:val="a3"/>
+        <w:rPr>
+          <w:lang w:val="en-US"/>
+        </w:rPr>
+      </w:pPr>
+    </w:p>
+    <w:p>
+      <w:pPr>
+        <w:pStyle w:val="a3"/>
+        <w:rPr>
+          <w:lang w:val="en-US"/>
+        </w:rPr>
+      </w:pPr>
+      <w:r>
+        <w:rPr>
+          <w:noProof/>
+          <w:lang w:val="en-US"/>
+        </w:rPr>
+        <w:drawing>
+          <wp:inline distT="0" distB="0" distL="0" distR="0" wp14:anchorId="60607690" wp14:editId="79ACF230">
+            <wp:extent cx="5940425" cy="383807"/>
+            <wp:effectExtent l="0" t="0" r="3175" b="0"/>
+            <wp:docPr id="5" name="Рисунок 5"/>
             <wp:cNvGraphicFramePr>
               <a:graphicFrameLocks xmlns:a="http://schemas.openxmlformats.org/drawingml/2006/main" noChangeAspect="1"/>
             </wp:cNvGraphicFramePr>
@@ -619,7 +646,7 @@
                   <pic:spPr>
                     <a:xfrm>
                       <a:off x="0" y="0"/>
-                      <a:ext cx="5940425" cy="2803753"/>
+                      <a:ext cx="5940425" cy="383807"/>
                     </a:xfrm>
                     <a:prstGeom prst="rect">
                       <a:avLst/>
@@ -635,27 +662,106 @@
     <w:p>
       <w:pPr>
         <w:pStyle w:val="a3"/>
-        <w:rPr>
-          <w:lang w:val="en-US"/>
-        </w:rPr>
-      </w:pPr>
-    </w:p>
-    <w:p>
-      <w:pPr>
-        <w:pStyle w:val="a3"/>
-        <w:rPr>
-          <w:lang w:val="en-US"/>
-        </w:rPr>
-      </w:pPr>
-      <w:r>
-        <w:rPr>
-          <w:lang w:val="en-US"/>
+        <w:ind w:left="1080"/>
+        <w:rPr>
+          <w:lang w:val="en-US"/>
+        </w:rPr>
+      </w:pPr>
+    </w:p>
+    <w:p>
+      <w:pPr>
+        <w:pStyle w:val="a3"/>
+        <w:numPr>
+          <w:ilvl w:val="0"/>
+          <w:numId w:val="3"/>
+        </w:numPr>
+        <w:rPr>
+          <w:lang w:val="en-US"/>
+        </w:rPr>
+      </w:pPr>
+      <w:r>
+        <w:t>Добавляем</w:t>
+      </w:r>
+      <w:r>
+        <w:rPr>
+          <w:lang w:val="en-US"/>
+        </w:rPr>
+        <w:t xml:space="preserve"> </w:t>
+      </w:r>
+      <w:r>
+        <w:t>метку</w:t>
+      </w:r>
+      <w:r>
+        <w:rPr>
+          <w:lang w:val="en-US"/>
+        </w:rPr>
+        <w:t xml:space="preserve"> “</w:t>
+      </w:r>
+      <w:r>
+        <w:rPr>
+          <w:lang w:val="en-US"/>
+        </w:rPr>
+        <w:t>dev</w:t>
+      </w:r>
+      <w:r>
+        <w:rPr>
+          <w:lang w:val="en-US"/>
+        </w:rPr>
+        <w:t xml:space="preserve">” </w:t>
+      </w:r>
+      <w:r>
+        <w:t>на</w:t>
+      </w:r>
+      <w:r>
+        <w:rPr>
+          <w:lang w:val="en-US"/>
+        </w:rPr>
+        <w:t xml:space="preserve"> </w:t>
+      </w:r>
+      <w:proofErr w:type="spellStart"/>
+      <w:r>
+        <w:t>ноду</w:t>
+      </w:r>
+      <w:proofErr w:type="spellEnd"/>
+      <w:r>
+        <w:rPr>
+          <w:lang w:val="en-US"/>
+        </w:rPr>
+        <w:t xml:space="preserve"> </w:t>
+      </w:r>
+      <w:r>
+        <w:rPr>
+          <w:lang w:val="en-US"/>
+        </w:rPr>
+        <w:t>u</w:t>
+      </w:r>
+      <w:r>
+        <w:rPr>
+          <w:lang w:val="en-US"/>
+        </w:rPr>
+        <w:t xml:space="preserve">4: </w:t>
+      </w:r>
+      <w:r>
+        <w:rPr>
+          <w:b/>
+          <w:lang w:val="en-US"/>
+        </w:rPr>
+        <w:t>docker node update --label-add env=dev 95wg2oqazpp9r2c4lslzaaygk</w:t>
+      </w:r>
+    </w:p>
+    <w:p>
+      <w:pPr>
+        <w:pStyle w:val="a3"/>
+      </w:pPr>
+      <w:r>
+        <w:rPr>
+          <w:noProof/>
         </w:rPr>
         <w:drawing>
-          <wp:inline distT="0" distB="0" distL="0" distR="0" wp14:anchorId="60607690" wp14:editId="79ACF230">
-            <wp:extent cx="5940425" cy="383807"/>
-            <wp:effectExtent l="0" t="0" r="3175" b="0"/>
-            <wp:docPr id="5" name="Рисунок 5"/>
+          <wp:inline distT="0" distB="0" distL="0" distR="0" wp14:anchorId="442FFAAB" wp14:editId="79742329">
+            <wp:extent cx="5940425" cy="2507621"/>
+            <wp:effectExtent l="0" t="0" r="3175" b="6985"/>
+            <wp:docPr id="9" name="Рисунок 9"/>
             <wp:cNvGraphicFramePr>
               <a:graphicFrameLocks xmlns:a="http://schemas.openxmlformats.org/drawingml/2006/main" noChangeAspect="1"/>
             </wp:cNvGraphicFramePr>
@@ -675,7 +781,7 @@
                   <pic:spPr>
                     <a:xfrm>
                       <a:off x="0" y="0"/>
-                      <a:ext cx="5940425" cy="383807"/>
+                      <a:ext cx="5940425" cy="2507621"/>
                     </a:xfrm>
                     <a:prstGeom prst="rect">
                       <a:avLst/>
@@ -692,9 +798,6 @@
       <w:pPr>
         <w:pStyle w:val="a3"/>
         <w:ind w:left="1080"/>
-        <w:rPr>
-          <w:lang w:val="en-US"/>
-        </w:rPr>
       </w:pPr>
     </w:p>
     <w:p>
@@ -704,133 +807,191 @@
           <w:ilvl w:val="0"/>
           <w:numId w:val="3"/>
         </w:numPr>
-        <w:rPr>
-          <w:lang w:val="en-US"/>
-        </w:rPr>
-      </w:pPr>
-      <w:r>
-        <w:t>Добавляем</w:t>
-      </w:r>
-      <w:r>
-        <w:rPr>
-          <w:lang w:val="en-US"/>
-        </w:rPr>
+      </w:pPr>
+      <w:r>
+        <w:t xml:space="preserve">Создаем сервис с двумя контейнерами на </w:t>
+      </w:r>
+      <w:proofErr w:type="spellStart"/>
+      <w:r>
+        <w:t>ноде</w:t>
+      </w:r>
+      <w:proofErr w:type="spellEnd"/>
+      <w:r>
         <w:t xml:space="preserve"> </w:t>
       </w:r>
       <w:r>
-        <w:t>метку</w:t>
-      </w:r>
-      <w:r>
-        <w:rPr>
-          <w:lang w:val="en-US"/>
-        </w:rPr>
-        <w:t xml:space="preserve"> “</w:t>
+        <w:t>“</w:t>
+      </w:r>
+      <w:r>
+        <w:rPr>
+          <w:lang w:val="en-US"/>
+        </w:rPr>
+        <w:t>dev</w:t>
+      </w:r>
+      <w:r>
+        <w:t>”</w:t>
+      </w:r>
+      <w:r>
+        <w:t xml:space="preserve"> (</w:t>
+      </w:r>
+      <w:r>
+        <w:rPr>
+          <w:lang w:val="en-US"/>
+        </w:rPr>
+        <w:t>u</w:t>
+      </w:r>
+      <w:r>
+        <w:t>4)</w:t>
+      </w:r>
+      <w:r>
+        <w:t>:</w:t>
+      </w:r>
+      <w:r>
+        <w:t xml:space="preserve"> </w:t>
+      </w:r>
+      <w:r>
+        <w:t xml:space="preserve"> </w:t>
       </w:r>
       <w:proofErr w:type="spellStart"/>
       <w:r>
         <w:rPr>
-          <w:lang w:val="en-US"/>
+          <w:b/>
+        </w:rPr>
+        <w:t>docker</w:t>
+      </w:r>
+      <w:proofErr w:type="spellEnd"/>
+      <w:r>
+        <w:rPr>
+          <w:b/>
+        </w:rPr>
+        <w:t xml:space="preserve"> </w:t>
+      </w:r>
+      <w:proofErr w:type="spellStart"/>
+      <w:r>
+        <w:rPr>
+          <w:b/>
+        </w:rPr>
+        <w:t>service</w:t>
+      </w:r>
+      <w:proofErr w:type="spellEnd"/>
+      <w:r>
+        <w:rPr>
+          <w:b/>
+        </w:rPr>
+        <w:t xml:space="preserve"> </w:t>
+      </w:r>
+      <w:proofErr w:type="spellStart"/>
+      <w:r>
+        <w:rPr>
+          <w:b/>
+        </w:rPr>
+        <w:t>create</w:t>
+      </w:r>
+      <w:proofErr w:type="spellEnd"/>
+      <w:r>
+        <w:rPr>
+          <w:b/>
+        </w:rPr>
+        <w:t xml:space="preserve"> --</w:t>
+      </w:r>
+      <w:proofErr w:type="spellStart"/>
+      <w:r>
+        <w:rPr>
+          <w:b/>
+        </w:rPr>
+        <w:t>name</w:t>
+      </w:r>
+      <w:proofErr w:type="spellEnd"/>
+      <w:r>
+        <w:rPr>
+          <w:b/>
+        </w:rPr>
+        <w:t xml:space="preserve"> </w:t>
+      </w:r>
+      <w:proofErr w:type="spellStart"/>
+      <w:r>
+        <w:rPr>
+          <w:b/>
+        </w:rPr>
+        <w:t>mysql_service</w:t>
+      </w:r>
+      <w:proofErr w:type="spellEnd"/>
+      <w:r>
+        <w:rPr>
+          <w:b/>
+        </w:rPr>
+        <w:t xml:space="preserve"> --</w:t>
+      </w:r>
+      <w:proofErr w:type="spellStart"/>
+      <w:r>
+        <w:rPr>
+          <w:b/>
+        </w:rPr>
+        <w:t>constraint</w:t>
+      </w:r>
+      <w:proofErr w:type="spellEnd"/>
+      <w:r>
+        <w:rPr>
+          <w:b/>
+        </w:rPr>
+        <w:t xml:space="preserve"> </w:t>
+      </w:r>
+      <w:proofErr w:type="spellStart"/>
+      <w:r>
+        <w:rPr>
+          <w:b/>
+        </w:rPr>
+        <w:t>node.labels.env</w:t>
+      </w:r>
+      <w:proofErr w:type="spellEnd"/>
+      <w:r>
+        <w:rPr>
+          <w:b/>
+        </w:rPr>
+        <w:t>==</w:t>
+      </w:r>
+      <w:proofErr w:type="spellStart"/>
+      <w:r>
+        <w:rPr>
+          <w:b/>
         </w:rPr>
         <w:t>dev</w:t>
       </w:r>
       <w:proofErr w:type="spellEnd"/>
       <w:r>
         <w:rPr>
-          <w:lang w:val="en-US"/>
-        </w:rPr>
-        <w:t xml:space="preserve">” </w:t>
-      </w:r>
-      <w:r>
-        <w:t>на</w:t>
-      </w:r>
-      <w:r>
-        <w:rPr>
-          <w:lang w:val="en-US"/>
-        </w:rPr>
-        <w:t xml:space="preserve"> </w:t>
+          <w:b/>
+        </w:rPr>
+        <w:t xml:space="preserve"> --</w:t>
       </w:r>
       <w:proofErr w:type="spellStart"/>
       <w:r>
-        <w:t>ноду</w:t>
+        <w:rPr>
+          <w:b/>
+        </w:rPr>
+        <w:t>replicas</w:t>
       </w:r>
       <w:proofErr w:type="spellEnd"/>
       <w:r>
         <w:rPr>
-          <w:lang w:val="en-US"/>
-        </w:rPr>
-        <w:t xml:space="preserve"> </w:t>
-      </w:r>
-      <w:r>
-        <w:rPr>
-          <w:lang w:val="en-US"/>
-        </w:rPr>
-        <w:t>u</w:t>
-      </w:r>
-      <w:r>
-        <w:rPr>
-          <w:lang w:val="en-US"/>
-        </w:rPr>
-        <w:t xml:space="preserve">4: </w:t>
-      </w:r>
-      <w:proofErr w:type="spellStart"/>
-      <w:r>
-        <w:rPr>
-          <w:b/>
-          <w:lang w:val="en-US"/>
-        </w:rPr>
-        <w:t>docker</w:t>
-      </w:r>
-      <w:proofErr w:type="spellEnd"/>
-      <w:r>
-        <w:rPr>
-          <w:b/>
-          <w:lang w:val="en-US"/>
-        </w:rPr>
-        <w:t xml:space="preserve"> node update --label-add </w:t>
-      </w:r>
-      <w:proofErr w:type="spellStart"/>
-      <w:r>
-        <w:rPr>
-          <w:b/>
-          <w:lang w:val="en-US"/>
-        </w:rPr>
-        <w:t>env</w:t>
-      </w:r>
-      <w:proofErr w:type="spellEnd"/>
-      <w:r>
-        <w:rPr>
-          <w:b/>
-          <w:lang w:val="en-US"/>
-        </w:rPr>
-        <w:t>=</w:t>
-      </w:r>
-      <w:proofErr w:type="spellStart"/>
-      <w:r>
-        <w:rPr>
-          <w:b/>
-          <w:lang w:val="en-US"/>
-        </w:rPr>
-        <w:t>dev</w:t>
-      </w:r>
-      <w:proofErr w:type="spellEnd"/>
-      <w:r>
-        <w:rPr>
-          <w:b/>
-          <w:lang w:val="en-US"/>
-        </w:rPr>
-        <w:t xml:space="preserve"> 95wg2oqazpp9r2c4lslzaaygk</w:t>
-      </w:r>
-    </w:p>
-    <w:p>
-      <w:pPr>
-        <w:pStyle w:val="a3"/>
-      </w:pPr>
-      <w:r>
+          <w:b/>
+        </w:rPr>
+        <w:t xml:space="preserve"> 2 -e MYSQL_ROOT_PASSWORD=12345678 -p 3306:3306 mysql:8.0.33 </w:t>
+      </w:r>
+    </w:p>
+    <w:p>
+      <w:pPr>
+        <w:pStyle w:val="a3"/>
+      </w:pPr>
+      <w:r>
+        <w:rPr>
+          <w:noProof/>
+        </w:rPr>
         <w:drawing>
-          <wp:inline distT="0" distB="0" distL="0" distR="0" wp14:anchorId="442FFAAB" wp14:editId="79742329">
-            <wp:extent cx="5940425" cy="2507621"/>
-            <wp:effectExtent l="0" t="0" r="3175" b="6985"/>
-            <wp:docPr id="9" name="Рисунок 9"/>
+          <wp:inline distT="0" distB="0" distL="0" distR="0" wp14:anchorId="40AB0EEF" wp14:editId="5E6C4D30">
+            <wp:extent cx="5566867" cy="1973597"/>
+            <wp:effectExtent l="0" t="0" r="0" b="7620"/>
+            <wp:docPr id="10" name="Рисунок 10"/>
             <wp:cNvGraphicFramePr>
               <a:graphicFrameLocks xmlns:a="http://schemas.openxmlformats.org/drawingml/2006/main" noChangeAspect="1"/>
             </wp:cNvGraphicFramePr>
@@ -850,7 +1011,7 @@
                   <pic:spPr>
                     <a:xfrm>
                       <a:off x="0" y="0"/>
-                      <a:ext cx="5940425" cy="2507621"/>
+                      <a:ext cx="5572210" cy="1975491"/>
                     </a:xfrm>
                     <a:prstGeom prst="rect">
                       <a:avLst/>
@@ -866,200 +1027,17 @@
     <w:p>
       <w:pPr>
         <w:pStyle w:val="a3"/>
-        <w:ind w:left="1080"/>
-      </w:pPr>
-    </w:p>
-    <w:p>
-      <w:pPr>
-        <w:pStyle w:val="a3"/>
-        <w:numPr>
-          <w:ilvl w:val="0"/>
-          <w:numId w:val="3"/>
-        </w:numPr>
-      </w:pPr>
-      <w:r>
-        <w:t xml:space="preserve">Создаем сервис с двумя контейнерами на </w:t>
-      </w:r>
-      <w:proofErr w:type="spellStart"/>
-      <w:r>
-        <w:t>ноде</w:t>
-      </w:r>
-      <w:proofErr w:type="spellEnd"/>
-      <w:r>
-        <w:t xml:space="preserve"> </w:t>
-      </w:r>
-      <w:r>
-        <w:t>“</w:t>
-      </w:r>
-      <w:proofErr w:type="spellStart"/>
-      <w:r>
-        <w:rPr>
-          <w:lang w:val="en-US"/>
-        </w:rPr>
-        <w:t>dev</w:t>
-      </w:r>
-      <w:proofErr w:type="spellEnd"/>
-      <w:r>
-        <w:t>”</w:t>
-      </w:r>
-      <w:r>
-        <w:t xml:space="preserve"> (</w:t>
-      </w:r>
-      <w:r>
-        <w:rPr>
-          <w:lang w:val="en-US"/>
-        </w:rPr>
-        <w:t>u</w:t>
-      </w:r>
-      <w:r>
-        <w:t>4)</w:t>
-      </w:r>
-      <w:r>
-        <w:t>:</w:t>
-      </w:r>
-      <w:r>
-        <w:t xml:space="preserve"> </w:t>
-      </w:r>
-      <w:r>
-        <w:t xml:space="preserve"> </w:t>
-      </w:r>
-      <w:proofErr w:type="spellStart"/>
-      <w:r>
-        <w:rPr>
-          <w:b/>
-        </w:rPr>
-        <w:t>docker</w:t>
-      </w:r>
-      <w:proofErr w:type="spellEnd"/>
-      <w:r>
-        <w:rPr>
-          <w:b/>
-        </w:rPr>
-        <w:t xml:space="preserve"> </w:t>
-      </w:r>
-      <w:proofErr w:type="spellStart"/>
-      <w:r>
-        <w:rPr>
-          <w:b/>
-        </w:rPr>
-        <w:t>service</w:t>
-      </w:r>
-      <w:proofErr w:type="spellEnd"/>
-      <w:r>
-        <w:rPr>
-          <w:b/>
-        </w:rPr>
-        <w:t xml:space="preserve"> </w:t>
-      </w:r>
-      <w:proofErr w:type="spellStart"/>
-      <w:r>
-        <w:rPr>
-          <w:b/>
-        </w:rPr>
-        <w:t>create</w:t>
-      </w:r>
-      <w:proofErr w:type="spellEnd"/>
-      <w:r>
-        <w:rPr>
-          <w:b/>
-        </w:rPr>
-        <w:t xml:space="preserve"> --</w:t>
-      </w:r>
-      <w:proofErr w:type="spellStart"/>
-      <w:r>
-        <w:rPr>
-          <w:b/>
-        </w:rPr>
-        <w:t>name</w:t>
-      </w:r>
-      <w:proofErr w:type="spellEnd"/>
-      <w:r>
-        <w:rPr>
-          <w:b/>
-        </w:rPr>
-        <w:t xml:space="preserve"> </w:t>
-      </w:r>
-      <w:proofErr w:type="spellStart"/>
-      <w:r>
-        <w:rPr>
-          <w:b/>
-        </w:rPr>
-        <w:t>mysql_service</w:t>
-      </w:r>
-      <w:proofErr w:type="spellEnd"/>
-      <w:r>
-        <w:rPr>
-          <w:b/>
-        </w:rPr>
-        <w:t xml:space="preserve"> --</w:t>
-      </w:r>
-      <w:proofErr w:type="spellStart"/>
-      <w:r>
-        <w:rPr>
-          <w:b/>
-        </w:rPr>
-        <w:t>constraint</w:t>
-      </w:r>
-      <w:proofErr w:type="spellEnd"/>
-      <w:r>
-        <w:rPr>
-          <w:b/>
-        </w:rPr>
-        <w:t xml:space="preserve"> </w:t>
-      </w:r>
-      <w:proofErr w:type="spellStart"/>
-      <w:r>
-        <w:rPr>
-          <w:b/>
-        </w:rPr>
-        <w:t>node.labels.env</w:t>
-      </w:r>
-      <w:proofErr w:type="spellEnd"/>
-      <w:r>
-        <w:rPr>
-          <w:b/>
-        </w:rPr>
-        <w:t>==</w:t>
-      </w:r>
-      <w:proofErr w:type="spellStart"/>
-      <w:r>
-        <w:rPr>
-          <w:b/>
-        </w:rPr>
-        <w:t>dev</w:t>
-      </w:r>
-      <w:proofErr w:type="spellEnd"/>
-      <w:r>
-        <w:rPr>
-          <w:b/>
-        </w:rPr>
-        <w:t xml:space="preserve"> --</w:t>
-      </w:r>
-      <w:proofErr w:type="spellStart"/>
-      <w:r>
-        <w:rPr>
-          <w:b/>
-        </w:rPr>
-        <w:t>replicas</w:t>
-      </w:r>
-      <w:proofErr w:type="spellEnd"/>
-      <w:r>
-        <w:rPr>
-          <w:b/>
-        </w:rPr>
-        <w:t xml:space="preserve"> 2 -e MYSQL_ROOT_PASSWORD=12345678 -p 3306:3306 mysql:8.0.33 </w:t>
-      </w:r>
-    </w:p>
-    <w:p>
-      <w:pPr>
-        <w:pStyle w:val="a3"/>
-      </w:pPr>
-      <w:r>
+      </w:pPr>
+      <w:r>
+        <w:rPr>
+          <w:noProof/>
+        </w:rPr>
+        <w:lastRenderedPageBreak/>
         <w:drawing>
-          <wp:inline distT="0" distB="0" distL="0" distR="0" wp14:anchorId="40AB0EEF" wp14:editId="5E6C4D30">
-            <wp:extent cx="5566867" cy="1973597"/>
-            <wp:effectExtent l="0" t="0" r="0" b="7620"/>
-            <wp:docPr id="10" name="Рисунок 10"/>
+          <wp:inline distT="0" distB="0" distL="0" distR="0" wp14:anchorId="0BDCE06F" wp14:editId="3B266769">
+            <wp:extent cx="5940425" cy="943577"/>
+            <wp:effectExtent l="0" t="0" r="3175" b="9525"/>
+            <wp:docPr id="11" name="Рисунок 11"/>
             <wp:cNvGraphicFramePr>
               <a:graphicFrameLocks xmlns:a="http://schemas.openxmlformats.org/drawingml/2006/main" noChangeAspect="1"/>
             </wp:cNvGraphicFramePr>
@@ -1079,7 +1057,7 @@
                   <pic:spPr>
                     <a:xfrm>
                       <a:off x="0" y="0"/>
-                      <a:ext cx="5572210" cy="1975491"/>
+                      <a:ext cx="5940425" cy="943577"/>
                     </a:xfrm>
                     <a:prstGeom prst="rect">
                       <a:avLst/>
@@ -1095,14 +1073,198 @@
     <w:p>
       <w:pPr>
         <w:pStyle w:val="a3"/>
-      </w:pPr>
-      <w:r>
-        <w:lastRenderedPageBreak/>
+        <w:rPr>
+          <w:b/>
+          <w:bCs/>
+          <w:lang w:val="en-US"/>
+        </w:rPr>
+      </w:pPr>
+    </w:p>
+    <w:p>
+      <w:pPr>
+        <w:pStyle w:val="a3"/>
+        <w:rPr>
+          <w:b/>
+          <w:bCs/>
+        </w:rPr>
+      </w:pPr>
+    </w:p>
+    <w:p>
+      <w:pPr>
+        <w:pStyle w:val="a3"/>
+      </w:pPr>
+      <w:r>
+        <w:rPr>
+          <w:b/>
+          <w:bCs/>
+        </w:rPr>
+        <w:t>Задание 2:</w:t>
+      </w:r>
+    </w:p>
+    <w:p>
+      <w:pPr>
+        <w:pStyle w:val="a3"/>
+        <w:numPr>
+          <w:ilvl w:val="0"/>
+          <w:numId w:val="2"/>
+        </w:numPr>
+      </w:pPr>
+      <w:r>
+        <w:t>Нужно создать 2 ДК-файла, в которых будут описываться сервисы</w:t>
+      </w:r>
+    </w:p>
+    <w:p>
+      <w:pPr>
+        <w:pStyle w:val="a3"/>
+        <w:numPr>
+          <w:ilvl w:val="0"/>
+          <w:numId w:val="2"/>
+        </w:numPr>
+      </w:pPr>
+      <w:r>
+        <w:t xml:space="preserve">Повторить задание 1 для двух окружений: </w:t>
+      </w:r>
+      <w:proofErr w:type="spellStart"/>
+      <w:r>
+        <w:t>lab</w:t>
+      </w:r>
+      <w:proofErr w:type="spellEnd"/>
+      <w:r>
+        <w:t xml:space="preserve">, </w:t>
+      </w:r>
+      <w:proofErr w:type="spellStart"/>
+      <w:r>
+        <w:t>dev</w:t>
+      </w:r>
+      <w:proofErr w:type="spellEnd"/>
+    </w:p>
+    <w:p>
+      <w:pPr>
+        <w:pStyle w:val="a3"/>
+        <w:numPr>
+          <w:ilvl w:val="0"/>
+          <w:numId w:val="2"/>
+        </w:numPr>
+      </w:pPr>
+      <w:r>
+        <w:t>О</w:t>
+      </w:r>
+      <w:r>
+        <w:t>бязательно проверить и зафиксировать результаты, чтобы можно было выслать преподавателю для проверки</w:t>
+      </w:r>
+    </w:p>
+    <w:p>
+      <w:pPr>
+        <w:pStyle w:val="a3"/>
+        <w:ind w:left="708"/>
+      </w:pPr>
+    </w:p>
+    <w:p>
+      <w:pPr>
+        <w:pStyle w:val="a3"/>
+        <w:numPr>
+          <w:ilvl w:val="0"/>
+          <w:numId w:val="3"/>
+        </w:numPr>
+        <w:rPr>
+          <w:lang w:val="en-US"/>
+        </w:rPr>
+      </w:pPr>
+      <w:r>
+        <w:t>Инициализируем</w:t>
+      </w:r>
+      <w:r>
+        <w:rPr>
+          <w:lang w:val="en-US"/>
+        </w:rPr>
+        <w:t xml:space="preserve"> </w:t>
+      </w:r>
+      <w:r>
+        <w:rPr>
+          <w:lang w:val="en-US"/>
+        </w:rPr>
+        <w:t>docker swarm</w:t>
+      </w:r>
+      <w:r>
+        <w:rPr>
+          <w:lang w:val="en-US"/>
+        </w:rPr>
+        <w:t xml:space="preserve"> </w:t>
+      </w:r>
+      <w:r>
+        <w:t>на</w:t>
+      </w:r>
+      <w:r>
+        <w:rPr>
+          <w:lang w:val="en-US"/>
+        </w:rPr>
+        <w:t xml:space="preserve"> </w:t>
+      </w:r>
+      <w:r>
+        <w:rPr>
+          <w:lang w:val="en-US"/>
+        </w:rPr>
+        <w:t>u</w:t>
+      </w:r>
+      <w:proofErr w:type="gramStart"/>
+      <w:r>
+        <w:rPr>
+          <w:lang w:val="en-US"/>
+        </w:rPr>
+        <w:t>4</w:t>
+      </w:r>
+      <w:r>
+        <w:rPr>
+          <w:lang w:val="en-US"/>
+        </w:rPr>
+        <w:t xml:space="preserve">:  </w:t>
+      </w:r>
+      <w:r>
+        <w:rPr>
+          <w:b/>
+          <w:bCs/>
+          <w:lang w:val="en-US"/>
+        </w:rPr>
+        <w:t>docker</w:t>
+      </w:r>
+      <w:proofErr w:type="gramEnd"/>
+      <w:r>
+        <w:rPr>
+          <w:b/>
+          <w:bCs/>
+          <w:lang w:val="en-US"/>
+        </w:rPr>
+        <w:t xml:space="preserve"> swarm </w:t>
+      </w:r>
+      <w:proofErr w:type="spellStart"/>
+      <w:r>
+        <w:rPr>
+          <w:b/>
+          <w:bCs/>
+          <w:lang w:val="en-US"/>
+        </w:rPr>
+        <w:t>init</w:t>
+      </w:r>
+      <w:proofErr w:type="spellEnd"/>
+    </w:p>
+    <w:p>
+      <w:pPr>
+        <w:pStyle w:val="a3"/>
+        <w:rPr>
+          <w:lang w:val="en-US"/>
+        </w:rPr>
+      </w:pPr>
+      <w:r>
+        <w:rPr>
+          <w:b/>
+          <w:bCs/>
+          <w:lang w:val="en-US"/>
+        </w:rPr>
         <w:drawing>
-          <wp:inline distT="0" distB="0" distL="0" distR="0" wp14:anchorId="0BDCE06F" wp14:editId="3B266769">
-            <wp:extent cx="5940425" cy="943577"/>
-            <wp:effectExtent l="0" t="0" r="3175" b="9525"/>
-            <wp:docPr id="11" name="Рисунок 11"/>
+          <wp:inline distT="0" distB="0" distL="0" distR="0" wp14:anchorId="3AF4D337" wp14:editId="462755D5">
+            <wp:extent cx="5940425" cy="748665"/>
+            <wp:effectExtent l="0" t="0" r="3175" b="0"/>
+            <wp:docPr id="2" name="Рисунок 2"/>
             <wp:cNvGraphicFramePr>
               <a:graphicFrameLocks xmlns:a="http://schemas.openxmlformats.org/drawingml/2006/main" noChangeAspect="1"/>
             </wp:cNvGraphicFramePr>
@@ -1110,7 +1272,7 @@
               <a:graphicData uri="http://schemas.openxmlformats.org/drawingml/2006/picture">
                 <pic:pic xmlns:pic="http://schemas.openxmlformats.org/drawingml/2006/picture">
                   <pic:nvPicPr>
-                    <pic:cNvPr id="0" name=""/>
+                    <pic:cNvPr id="1" name=""/>
                     <pic:cNvPicPr/>
                   </pic:nvPicPr>
                   <pic:blipFill>
@@ -1122,7 +1284,7 @@
                   <pic:spPr>
                     <a:xfrm>
                       <a:off x="0" y="0"/>
-                      <a:ext cx="5940425" cy="943577"/>
+                      <a:ext cx="5940425" cy="748665"/>
                     </a:xfrm>
                     <a:prstGeom prst="rect">
                       <a:avLst/>
@@ -1134,36 +1296,13 @@
           </wp:inline>
         </w:drawing>
       </w:r>
-    </w:p>
-    <w:p>
-      <w:pPr>
-        <w:pStyle w:val="a3"/>
+      <w:r>
         <w:rPr>
           <w:b/>
           <w:bCs/>
           <w:lang w:val="en-US"/>
         </w:rPr>
-      </w:pPr>
-    </w:p>
-    <w:p>
-      <w:pPr>
-        <w:pStyle w:val="a3"/>
-        <w:rPr>
-          <w:b/>
-          <w:bCs/>
-        </w:rPr>
-      </w:pPr>
-    </w:p>
-    <w:p>
-      <w:pPr>
-        <w:pStyle w:val="a3"/>
-      </w:pPr>
-      <w:r>
-        <w:rPr>
-          <w:b/>
-          <w:bCs/>
-        </w:rPr>
-        <w:t>Задание 2:</w:t>
+        <w:t xml:space="preserve"> </w:t>
       </w:r>
     </w:p>
     <w:p>
@@ -1171,192 +1310,1338 @@
         <w:pStyle w:val="a3"/>
         <w:numPr>
           <w:ilvl w:val="0"/>
-          <w:numId w:val="2"/>
+          <w:numId w:val="3"/>
         </w:numPr>
-      </w:pPr>
-      <w:r>
-        <w:t>Нужно создать 2 ДК-файла, в которых будут описываться сервисы</w:t>
-      </w:r>
+        <w:rPr>
+          <w:lang w:val="en-US"/>
+        </w:rPr>
+      </w:pPr>
+      <w:r>
+        <w:t>Присоединяем</w:t>
+      </w:r>
+      <w:r>
+        <w:rPr>
+          <w:lang w:val="en-US"/>
+        </w:rPr>
+        <w:t xml:space="preserve"> </w:t>
+      </w:r>
+      <w:proofErr w:type="spellStart"/>
+      <w:r>
+        <w:t>ноду</w:t>
+      </w:r>
+      <w:proofErr w:type="spellEnd"/>
+      <w:r>
+        <w:rPr>
+          <w:lang w:val="en-US"/>
+        </w:rPr>
+        <w:t xml:space="preserve"> </w:t>
+      </w:r>
+      <w:r>
+        <w:rPr>
+          <w:lang w:val="en-US"/>
+        </w:rPr>
+        <w:t>u</w:t>
+      </w:r>
+      <w:r>
+        <w:rPr>
+          <w:lang w:val="en-US"/>
+        </w:rPr>
+        <w:t>3</w:t>
+      </w:r>
+      <w:r>
+        <w:rPr>
+          <w:lang w:val="en-US"/>
+        </w:rPr>
+        <w:t xml:space="preserve">: </w:t>
+      </w:r>
+      <w:r>
+        <w:rPr>
+          <w:b/>
+          <w:lang w:val="en-US"/>
+        </w:rPr>
+        <w:t>docker swarm join --token SWMTKN-1-09de5xka6hh5redsnhc0z7p5qmjtlcbsbfr245h5iuj0gd56eq-8id6n27stpn5q368vb17fpndo 192.168.3.32:2377</w:t>
+      </w:r>
+    </w:p>
+    <w:p>
+      <w:pPr>
+        <w:pStyle w:val="a3"/>
+        <w:rPr>
+          <w:lang w:val="en-US"/>
+        </w:rPr>
+      </w:pPr>
+      <w:r>
+        <w:rPr>
+          <w:lang w:val="en-US"/>
+        </w:rPr>
+        <w:drawing>
+          <wp:inline distT="0" distB="0" distL="0" distR="0" wp14:anchorId="02661EC3" wp14:editId="1161E067">
+            <wp:extent cx="5940425" cy="186055"/>
+            <wp:effectExtent l="0" t="0" r="3175" b="4445"/>
+            <wp:docPr id="6" name="Рисунок 6"/>
+            <wp:cNvGraphicFramePr>
+              <a:graphicFrameLocks xmlns:a="http://schemas.openxmlformats.org/drawingml/2006/main" noChangeAspect="1"/>
+            </wp:cNvGraphicFramePr>
+            <a:graphic xmlns:a="http://schemas.openxmlformats.org/drawingml/2006/main">
+              <a:graphicData uri="http://schemas.openxmlformats.org/drawingml/2006/picture">
+                <pic:pic xmlns:pic="http://schemas.openxmlformats.org/drawingml/2006/picture">
+                  <pic:nvPicPr>
+                    <pic:cNvPr id="1" name=""/>
+                    <pic:cNvPicPr/>
+                  </pic:nvPicPr>
+                  <pic:blipFill>
+                    <a:blip r:embed="rId15"/>
+                    <a:stretch>
+                      <a:fillRect/>
+                    </a:stretch>
+                  </pic:blipFill>
+                  <pic:spPr>
+                    <a:xfrm>
+                      <a:off x="0" y="0"/>
+                      <a:ext cx="5940425" cy="186055"/>
+                    </a:xfrm>
+                    <a:prstGeom prst="rect">
+                      <a:avLst/>
+                    </a:prstGeom>
+                  </pic:spPr>
+                </pic:pic>
+              </a:graphicData>
+            </a:graphic>
+          </wp:inline>
+        </w:drawing>
+      </w:r>
+    </w:p>
+    <w:p>
+      <w:pPr>
+        <w:pStyle w:val="a3"/>
+        <w:rPr>
+          <w:lang w:val="en-US"/>
+        </w:rPr>
+      </w:pPr>
+    </w:p>
+    <w:p>
+      <w:pPr>
+        <w:pStyle w:val="a3"/>
+        <w:rPr>
+          <w:lang w:val="en-US"/>
+        </w:rPr>
+      </w:pPr>
+      <w:r>
+        <w:rPr>
+          <w:lang w:val="en-US"/>
+        </w:rPr>
+        <w:drawing>
+          <wp:inline distT="0" distB="0" distL="0" distR="0" wp14:anchorId="4214548A" wp14:editId="257FE319">
+            <wp:extent cx="5940425" cy="467360"/>
+            <wp:effectExtent l="0" t="0" r="3175" b="8890"/>
+            <wp:docPr id="8" name="Рисунок 8"/>
+            <wp:cNvGraphicFramePr>
+              <a:graphicFrameLocks xmlns:a="http://schemas.openxmlformats.org/drawingml/2006/main" noChangeAspect="1"/>
+            </wp:cNvGraphicFramePr>
+            <a:graphic xmlns:a="http://schemas.openxmlformats.org/drawingml/2006/main">
+              <a:graphicData uri="http://schemas.openxmlformats.org/drawingml/2006/picture">
+                <pic:pic xmlns:pic="http://schemas.openxmlformats.org/drawingml/2006/picture">
+                  <pic:nvPicPr>
+                    <pic:cNvPr id="1" name=""/>
+                    <pic:cNvPicPr/>
+                  </pic:nvPicPr>
+                  <pic:blipFill>
+                    <a:blip r:embed="rId16"/>
+                    <a:stretch>
+                      <a:fillRect/>
+                    </a:stretch>
+                  </pic:blipFill>
+                  <pic:spPr>
+                    <a:xfrm>
+                      <a:off x="0" y="0"/>
+                      <a:ext cx="5940425" cy="467360"/>
+                    </a:xfrm>
+                    <a:prstGeom prst="rect">
+                      <a:avLst/>
+                    </a:prstGeom>
+                  </pic:spPr>
+                </pic:pic>
+              </a:graphicData>
+            </a:graphic>
+          </wp:inline>
+        </w:drawing>
+      </w:r>
+    </w:p>
+    <w:p>
+      <w:pPr>
+        <w:pStyle w:val="a3"/>
+        <w:ind w:left="1080"/>
+        <w:rPr>
+          <w:lang w:val="en-US"/>
+        </w:rPr>
+      </w:pPr>
     </w:p>
     <w:p>
       <w:pPr>
         <w:pStyle w:val="a3"/>
         <w:numPr>
           <w:ilvl w:val="0"/>
-          <w:numId w:val="2"/>
+          <w:numId w:val="3"/>
         </w:numPr>
-      </w:pPr>
-      <w:r>
-        <w:t xml:space="preserve">Повторить задание 1 для двух окружений: </w:t>
+        <w:rPr>
+          <w:lang w:val="en-US"/>
+        </w:rPr>
+      </w:pPr>
+      <w:r>
+        <w:t>Добавляем</w:t>
+      </w:r>
+      <w:r>
+        <w:rPr>
+          <w:lang w:val="en-US"/>
+        </w:rPr>
+        <w:t xml:space="preserve"> </w:t>
+      </w:r>
+      <w:r>
+        <w:t>метку</w:t>
+      </w:r>
+      <w:r>
+        <w:rPr>
+          <w:lang w:val="en-US"/>
+        </w:rPr>
+        <w:t xml:space="preserve"> “</w:t>
+      </w:r>
+      <w:r>
+        <w:rPr>
+          <w:lang w:val="en-US"/>
+        </w:rPr>
+        <w:t>dev</w:t>
+      </w:r>
+      <w:r>
+        <w:rPr>
+          <w:lang w:val="en-US"/>
+        </w:rPr>
+        <w:t xml:space="preserve">” </w:t>
+      </w:r>
+      <w:r>
+        <w:t>на</w:t>
+      </w:r>
+      <w:r>
+        <w:rPr>
+          <w:lang w:val="en-US"/>
+        </w:rPr>
+        <w:t xml:space="preserve"> </w:t>
       </w:r>
       <w:proofErr w:type="spellStart"/>
       <w:r>
-        <w:t>lab</w:t>
+        <w:t>ноду</w:t>
       </w:r>
       <w:proofErr w:type="spellEnd"/>
       <w:r>
-        <w:t xml:space="preserve">, </w:t>
-      </w:r>
-      <w:proofErr w:type="spellStart"/>
-      <w:r>
-        <w:t>dev</w:t>
-      </w:r>
-      <w:proofErr w:type="spellEnd"/>
+        <w:rPr>
+          <w:lang w:val="en-US"/>
+        </w:rPr>
+        <w:t xml:space="preserve"> </w:t>
+      </w:r>
+      <w:r>
+        <w:rPr>
+          <w:lang w:val="en-US"/>
+        </w:rPr>
+        <w:t>u</w:t>
+      </w:r>
+      <w:r>
+        <w:rPr>
+          <w:lang w:val="en-US"/>
+        </w:rPr>
+        <w:t>3</w:t>
+      </w:r>
+      <w:r>
+        <w:rPr>
+          <w:lang w:val="en-US"/>
+        </w:rPr>
+        <w:t xml:space="preserve">: </w:t>
+      </w:r>
+      <w:r>
+        <w:rPr>
+          <w:b/>
+          <w:lang w:val="en-US"/>
+        </w:rPr>
+        <w:t xml:space="preserve">docker node update --label-add env=dev </w:t>
+      </w:r>
+      <w:r>
+        <w:rPr>
+          <w:b/>
+          <w:lang w:val="en-US"/>
+        </w:rPr>
+        <w:t>0526pwahxo52u6cbnoqc5vr6m</w:t>
+      </w:r>
+    </w:p>
+    <w:p>
+      <w:pPr>
+        <w:pStyle w:val="a3"/>
+        <w:rPr>
+          <w:lang w:val="en-US"/>
+        </w:rPr>
+      </w:pPr>
+      <w:r>
+        <w:rPr>
+          <w:lang w:val="en-US"/>
+        </w:rPr>
+        <w:drawing>
+          <wp:inline distT="0" distB="0" distL="0" distR="0" wp14:anchorId="7E58A323" wp14:editId="08FF4D40">
+            <wp:extent cx="5940425" cy="2872105"/>
+            <wp:effectExtent l="0" t="0" r="3175" b="4445"/>
+            <wp:docPr id="12" name="Рисунок 12"/>
+            <wp:cNvGraphicFramePr>
+              <a:graphicFrameLocks xmlns:a="http://schemas.openxmlformats.org/drawingml/2006/main" noChangeAspect="1"/>
+            </wp:cNvGraphicFramePr>
+            <a:graphic xmlns:a="http://schemas.openxmlformats.org/drawingml/2006/main">
+              <a:graphicData uri="http://schemas.openxmlformats.org/drawingml/2006/picture">
+                <pic:pic xmlns:pic="http://schemas.openxmlformats.org/drawingml/2006/picture">
+                  <pic:nvPicPr>
+                    <pic:cNvPr id="1" name=""/>
+                    <pic:cNvPicPr/>
+                  </pic:nvPicPr>
+                  <pic:blipFill>
+                    <a:blip r:embed="rId17"/>
+                    <a:stretch>
+                      <a:fillRect/>
+                    </a:stretch>
+                  </pic:blipFill>
+                  <pic:spPr>
+                    <a:xfrm>
+                      <a:off x="0" y="0"/>
+                      <a:ext cx="5940425" cy="2872105"/>
+                    </a:xfrm>
+                    <a:prstGeom prst="rect">
+                      <a:avLst/>
+                    </a:prstGeom>
+                  </pic:spPr>
+                </pic:pic>
+              </a:graphicData>
+            </a:graphic>
+          </wp:inline>
+        </w:drawing>
+      </w:r>
+    </w:p>
+    <w:p>
+      <w:pPr>
+        <w:pStyle w:val="a3"/>
+        <w:ind w:left="1080"/>
+        <w:rPr>
+          <w:lang w:val="en-US"/>
+        </w:rPr>
+      </w:pPr>
     </w:p>
     <w:p>
       <w:pPr>
         <w:pStyle w:val="a3"/>
         <w:numPr>
           <w:ilvl w:val="0"/>
-          <w:numId w:val="2"/>
+          <w:numId w:val="3"/>
         </w:numPr>
-      </w:pPr>
-      <w:r>
-        <w:t>О</w:t>
-      </w:r>
-      <w:r>
-        <w:t>бязательно проверить и зафиксировать результаты, чтобы можно было выслать преподавателю для проверки</w:t>
-      </w:r>
-    </w:p>
-    <w:p>
-      <w:pPr>
-        <w:pStyle w:val="a3"/>
-      </w:pPr>
-    </w:p>
-    <w:p>
-      <w:pPr>
-        <w:pStyle w:val="a3"/>
-      </w:pPr>
-    </w:p>
-    <w:p>
-      <w:pPr>
-        <w:pStyle w:val="a3"/>
-      </w:pPr>
-      <w:r>
-        <w:t xml:space="preserve">Создать два </w:t>
-      </w:r>
-      <w:proofErr w:type="gramStart"/>
-      <w:r>
-        <w:t>файла</w:t>
-      </w:r>
-      <w:proofErr w:type="gramEnd"/>
-      <w:r>
-        <w:t xml:space="preserve"> в котором будут описываться сервисы</w:t>
-      </w:r>
-    </w:p>
-    <w:p>
-      <w:pPr>
-        <w:pStyle w:val="a3"/>
-      </w:pPr>
-    </w:p>
-    <w:p>
-      <w:pPr>
-        <w:pStyle w:val="a3"/>
-      </w:pPr>
-      <w:r>
-        <w:t xml:space="preserve">В </w:t>
+        <w:rPr>
+          <w:lang w:val="en-US"/>
+        </w:rPr>
+      </w:pPr>
+      <w:r>
+        <w:t>Добавляем</w:t>
+      </w:r>
+      <w:r>
+        <w:rPr>
+          <w:lang w:val="en-US"/>
+        </w:rPr>
+        <w:t xml:space="preserve"> </w:t>
+      </w:r>
+      <w:r>
+        <w:t>метку</w:t>
+      </w:r>
+      <w:r>
+        <w:rPr>
+          <w:lang w:val="en-US"/>
+        </w:rPr>
+        <w:t xml:space="preserve"> “</w:t>
+      </w:r>
+      <w:r>
+        <w:rPr>
+          <w:lang w:val="en-US"/>
+        </w:rPr>
+        <w:t>lab</w:t>
+      </w:r>
+      <w:r>
+        <w:rPr>
+          <w:lang w:val="en-US"/>
+        </w:rPr>
+        <w:t xml:space="preserve">” </w:t>
+      </w:r>
+      <w:r>
+        <w:t>на</w:t>
+      </w:r>
+      <w:r>
+        <w:rPr>
+          <w:lang w:val="en-US"/>
+        </w:rPr>
+        <w:t xml:space="preserve"> </w:t>
       </w:r>
       <w:proofErr w:type="spellStart"/>
       <w:r>
-        <w:rPr>
-          <w:lang w:val="en-US"/>
-        </w:rPr>
-        <w:t>docker</w:t>
+        <w:t>ноду</w:t>
       </w:r>
       <w:proofErr w:type="spellEnd"/>
       <w:r>
-        <w:t>-</w:t>
-      </w:r>
-      <w:r>
-        <w:rPr>
-          <w:lang w:val="en-US"/>
-        </w:rPr>
-        <w:t>compose</w:t>
-      </w:r>
-      <w:r>
-        <w:t>.</w:t>
+        <w:rPr>
+          <w:lang w:val="en-US"/>
+        </w:rPr>
+        <w:t xml:space="preserve"> </w:t>
+      </w:r>
+      <w:r>
+        <w:rPr>
+          <w:lang w:val="en-US"/>
+        </w:rPr>
+        <w:t>u</w:t>
+      </w:r>
+      <w:r>
+        <w:rPr>
+          <w:lang w:val="en-US"/>
+        </w:rPr>
+        <w:t>4</w:t>
+      </w:r>
+      <w:r>
+        <w:rPr>
+          <w:lang w:val="en-US"/>
+        </w:rPr>
+        <w:t xml:space="preserve">: </w:t>
+      </w:r>
+      <w:r>
+        <w:rPr>
+          <w:b/>
+          <w:lang w:val="en-US"/>
+        </w:rPr>
+        <w:t>docker node update --label-add env=</w:t>
+      </w:r>
+      <w:r>
+        <w:rPr>
+          <w:b/>
+          <w:lang w:val="en-US"/>
+        </w:rPr>
+        <w:t>lab</w:t>
+      </w:r>
+      <w:r>
+        <w:rPr>
+          <w:b/>
+          <w:lang w:val="en-US"/>
+        </w:rPr>
+        <w:t xml:space="preserve"> </w:t>
+      </w:r>
+      <w:r>
+        <w:rPr>
+          <w:b/>
+          <w:lang w:val="en-US"/>
+        </w:rPr>
+        <w:t>stdcn1q2wkyerr1mpgjpdmrtg</w:t>
+      </w:r>
+    </w:p>
+    <w:p>
+      <w:pPr>
+        <w:pStyle w:val="a3"/>
+        <w:rPr>
+          <w:lang w:val="en-US"/>
+        </w:rPr>
+      </w:pPr>
+      <w:r>
+        <w:rPr>
+          <w:lang w:val="en-US"/>
+        </w:rPr>
+        <w:lastRenderedPageBreak/>
+        <w:drawing>
+          <wp:inline distT="0" distB="0" distL="0" distR="0" wp14:anchorId="6CC695D0" wp14:editId="0CAF9D09">
+            <wp:extent cx="5940425" cy="2510155"/>
+            <wp:effectExtent l="0" t="0" r="3175" b="4445"/>
+            <wp:docPr id="13" name="Рисунок 13"/>
+            <wp:cNvGraphicFramePr>
+              <a:graphicFrameLocks xmlns:a="http://schemas.openxmlformats.org/drawingml/2006/main" noChangeAspect="1"/>
+            </wp:cNvGraphicFramePr>
+            <a:graphic xmlns:a="http://schemas.openxmlformats.org/drawingml/2006/main">
+              <a:graphicData uri="http://schemas.openxmlformats.org/drawingml/2006/picture">
+                <pic:pic xmlns:pic="http://schemas.openxmlformats.org/drawingml/2006/picture">
+                  <pic:nvPicPr>
+                    <pic:cNvPr id="1" name=""/>
+                    <pic:cNvPicPr/>
+                  </pic:nvPicPr>
+                  <pic:blipFill>
+                    <a:blip r:embed="rId18"/>
+                    <a:stretch>
+                      <a:fillRect/>
+                    </a:stretch>
+                  </pic:blipFill>
+                  <pic:spPr>
+                    <a:xfrm>
+                      <a:off x="0" y="0"/>
+                      <a:ext cx="5940425" cy="2510155"/>
+                    </a:xfrm>
+                    <a:prstGeom prst="rect">
+                      <a:avLst/>
+                    </a:prstGeom>
+                  </pic:spPr>
+                </pic:pic>
+              </a:graphicData>
+            </a:graphic>
+          </wp:inline>
+        </w:drawing>
+      </w:r>
+    </w:p>
+    <w:p>
+      <w:pPr>
+        <w:pStyle w:val="a3"/>
+        <w:ind w:left="1080"/>
+        <w:rPr>
+          <w:lang w:val="en-US"/>
+        </w:rPr>
+      </w:pPr>
+    </w:p>
+    <w:p>
+      <w:pPr>
+        <w:pStyle w:val="a3"/>
+        <w:numPr>
+          <w:ilvl w:val="0"/>
+          <w:numId w:val="3"/>
+        </w:numPr>
+        <w:rPr>
+          <w:lang w:val="en-US"/>
+        </w:rPr>
+      </w:pPr>
+      <w:r>
+        <w:t>Создаем</w:t>
+      </w:r>
+      <w:r>
+        <w:rPr>
+          <w:lang w:val="en-US"/>
+        </w:rPr>
+        <w:t xml:space="preserve"> </w:t>
+      </w:r>
+      <w:r>
+        <w:rPr>
+          <w:lang w:val="en-US"/>
+        </w:rPr>
+        <w:t>docker-</w:t>
       </w:r>
       <w:proofErr w:type="spellStart"/>
       <w:r>
         <w:rPr>
           <w:lang w:val="en-US"/>
         </w:rPr>
-        <w:t>yml</w:t>
+        <w:t>compose.yml</w:t>
       </w:r>
       <w:proofErr w:type="spellEnd"/>
       <w:r>
+        <w:rPr>
+          <w:lang w:val="en-US"/>
+        </w:rPr>
         <w:t xml:space="preserve"> </w:t>
       </w:r>
       <w:r>
-        <w:t>описать сервисы, именно сервисы</w:t>
-      </w:r>
-      <w:r>
-        <w:t xml:space="preserve">,  а не контейнеры, сервис </w:t>
+        <w:t>для</w:t>
+      </w:r>
+      <w:r>
+        <w:rPr>
+          <w:lang w:val="en-US"/>
+        </w:rPr>
+        <w:t xml:space="preserve"> </w:t>
+      </w:r>
+      <w:r>
+        <w:rPr>
+          <w:lang w:val="en-US"/>
+        </w:rPr>
+        <w:t xml:space="preserve">lab: </w:t>
+      </w:r>
+      <w:r>
+        <w:rPr>
+          <w:b/>
+          <w:bCs/>
+          <w:lang w:val="en-US"/>
+        </w:rPr>
+        <w:t>nano docker-compose-</w:t>
       </w:r>
       <w:proofErr w:type="spellStart"/>
       <w:r>
         <w:rPr>
-          <w:lang w:val="en-US"/>
-        </w:rPr>
-        <w:t>mariadb</w:t>
+          <w:b/>
+          <w:bCs/>
+          <w:lang w:val="en-US"/>
+        </w:rPr>
+        <w:t>lab.yml</w:t>
       </w:r>
       <w:proofErr w:type="spellEnd"/>
-      <w:r>
+    </w:p>
+    <w:p>
+      <w:pPr>
+        <w:pStyle w:val="a3"/>
+        <w:jc w:val="center"/>
+        <w:rPr>
+          <w:lang w:val="en-US"/>
+        </w:rPr>
+      </w:pPr>
+      <w:r>
+        <w:rPr>
+          <w:lang w:val="en-US"/>
+        </w:rPr>
+        <w:drawing>
+          <wp:inline distT="0" distB="0" distL="0" distR="0" wp14:anchorId="653DE129" wp14:editId="11F3C481">
+            <wp:extent cx="2695951" cy="5048955"/>
+            <wp:effectExtent l="0" t="0" r="9525" b="0"/>
+            <wp:docPr id="14" name="Рисунок 14"/>
+            <wp:cNvGraphicFramePr>
+              <a:graphicFrameLocks xmlns:a="http://schemas.openxmlformats.org/drawingml/2006/main" noChangeAspect="1"/>
+            </wp:cNvGraphicFramePr>
+            <a:graphic xmlns:a="http://schemas.openxmlformats.org/drawingml/2006/main">
+              <a:graphicData uri="http://schemas.openxmlformats.org/drawingml/2006/picture">
+                <pic:pic xmlns:pic="http://schemas.openxmlformats.org/drawingml/2006/picture">
+                  <pic:nvPicPr>
+                    <pic:cNvPr id="1" name=""/>
+                    <pic:cNvPicPr/>
+                  </pic:nvPicPr>
+                  <pic:blipFill>
+                    <a:blip r:embed="rId19"/>
+                    <a:stretch>
+                      <a:fillRect/>
+                    </a:stretch>
+                  </pic:blipFill>
+                  <pic:spPr>
+                    <a:xfrm>
+                      <a:off x="0" y="0"/>
+                      <a:ext cx="2695951" cy="5048955"/>
+                    </a:xfrm>
+                    <a:prstGeom prst="rect">
+                      <a:avLst/>
+                    </a:prstGeom>
+                  </pic:spPr>
+                </pic:pic>
+              </a:graphicData>
+            </a:graphic>
+          </wp:inline>
+        </w:drawing>
+      </w:r>
+    </w:p>
+    <w:p>
+      <w:pPr>
+        <w:pStyle w:val="a3"/>
+        <w:ind w:left="1080"/>
+        <w:rPr>
+          <w:lang w:val="en-US"/>
+        </w:rPr>
+      </w:pPr>
+    </w:p>
+    <w:p>
+      <w:pPr>
+        <w:pStyle w:val="a3"/>
+        <w:numPr>
+          <w:ilvl w:val="0"/>
+          <w:numId w:val="3"/>
+        </w:numPr>
+        <w:rPr>
+          <w:lang w:val="en-US"/>
+        </w:rPr>
+      </w:pPr>
+      <w:r>
+        <w:t>Создаем</w:t>
+      </w:r>
+      <w:r>
+        <w:rPr>
+          <w:lang w:val="en-US"/>
+        </w:rPr>
         <w:t xml:space="preserve"> </w:t>
       </w:r>
       <w:r>
-        <w:t xml:space="preserve">и </w:t>
-      </w:r>
-      <w:r>
-        <w:t xml:space="preserve">сервис </w:t>
-      </w:r>
-      <w:r>
-        <w:rPr>
-          <w:lang w:val="en-US"/>
-        </w:rPr>
-        <w:t>phpmyadmin</w:t>
-      </w:r>
-      <w:bookmarkStart w:id="0" w:name="_GoBack"/>
-      <w:bookmarkEnd w:id="0"/>
-      <w:r>
-        <w:t xml:space="preserve"> и развернуть с помощью </w:t>
+        <w:rPr>
+          <w:lang w:val="en-US"/>
+        </w:rPr>
+        <w:t>docker-</w:t>
       </w:r>
       <w:proofErr w:type="spellStart"/>
       <w:r>
         <w:rPr>
           <w:lang w:val="en-US"/>
         </w:rPr>
-        <w:t>docker</w:t>
+        <w:t>compose.yml</w:t>
       </w:r>
       <w:proofErr w:type="spellEnd"/>
       <w:r>
+        <w:rPr>
+          <w:lang w:val="en-US"/>
+        </w:rPr>
         <w:t xml:space="preserve"> </w:t>
       </w:r>
       <w:r>
-        <w:rPr>
-          <w:lang w:val="en-US"/>
-        </w:rPr>
-        <w:t>stack</w:t>
-      </w:r>
-      <w:r>
+        <w:t>для</w:t>
+      </w:r>
+      <w:r>
+        <w:rPr>
+          <w:lang w:val="en-US"/>
+        </w:rPr>
         <w:t xml:space="preserve"> </w:t>
       </w:r>
       <w:r>
         <w:rPr>
           <w:lang w:val="en-US"/>
         </w:rPr>
-        <w:t>deploy</w:t>
-      </w:r>
-    </w:p>
-    <w:p>
-      <w:pPr>
-        <w:pStyle w:val="a3"/>
-      </w:pPr>
-    </w:p>
-    <w:p>
-      <w:pPr>
-        <w:pStyle w:val="a3"/>
-      </w:pPr>
+        <w:t>dev</w:t>
+      </w:r>
+      <w:r>
+        <w:rPr>
+          <w:lang w:val="en-US"/>
+        </w:rPr>
+        <w:t xml:space="preserve">: </w:t>
+      </w:r>
+      <w:r>
+        <w:rPr>
+          <w:b/>
+          <w:bCs/>
+          <w:lang w:val="en-US"/>
+        </w:rPr>
+        <w:t>nano docker-compose-</w:t>
+      </w:r>
+      <w:proofErr w:type="spellStart"/>
+      <w:r>
+        <w:rPr>
+          <w:b/>
+          <w:bCs/>
+          <w:lang w:val="en-US"/>
+        </w:rPr>
+        <w:t>dev</w:t>
+      </w:r>
+      <w:r>
+        <w:rPr>
+          <w:b/>
+          <w:bCs/>
+          <w:lang w:val="en-US"/>
+        </w:rPr>
+        <w:t>.yml</w:t>
+      </w:r>
+      <w:proofErr w:type="spellEnd"/>
+    </w:p>
+    <w:p>
+      <w:pPr>
+        <w:pStyle w:val="a3"/>
+        <w:jc w:val="center"/>
+        <w:rPr>
+          <w:lang w:val="en-US"/>
+        </w:rPr>
+      </w:pPr>
+      <w:r>
+        <w:rPr>
+          <w:lang w:val="en-US"/>
+        </w:rPr>
+        <w:lastRenderedPageBreak/>
+        <w:drawing>
+          <wp:inline distT="0" distB="0" distL="0" distR="0" wp14:anchorId="210F4966" wp14:editId="627F94DC">
+            <wp:extent cx="2772162" cy="5182323"/>
+            <wp:effectExtent l="0" t="0" r="9525" b="0"/>
+            <wp:docPr id="15" name="Рисунок 15"/>
+            <wp:cNvGraphicFramePr>
+              <a:graphicFrameLocks xmlns:a="http://schemas.openxmlformats.org/drawingml/2006/main" noChangeAspect="1"/>
+            </wp:cNvGraphicFramePr>
+            <a:graphic xmlns:a="http://schemas.openxmlformats.org/drawingml/2006/main">
+              <a:graphicData uri="http://schemas.openxmlformats.org/drawingml/2006/picture">
+                <pic:pic xmlns:pic="http://schemas.openxmlformats.org/drawingml/2006/picture">
+                  <pic:nvPicPr>
+                    <pic:cNvPr id="1" name=""/>
+                    <pic:cNvPicPr/>
+                  </pic:nvPicPr>
+                  <pic:blipFill>
+                    <a:blip r:embed="rId20"/>
+                    <a:stretch>
+                      <a:fillRect/>
+                    </a:stretch>
+                  </pic:blipFill>
+                  <pic:spPr>
+                    <a:xfrm>
+                      <a:off x="0" y="0"/>
+                      <a:ext cx="2772162" cy="5182323"/>
+                    </a:xfrm>
+                    <a:prstGeom prst="rect">
+                      <a:avLst/>
+                    </a:prstGeom>
+                  </pic:spPr>
+                </pic:pic>
+              </a:graphicData>
+            </a:graphic>
+          </wp:inline>
+        </w:drawing>
+      </w:r>
+    </w:p>
+    <w:p>
+      <w:pPr>
+        <w:pStyle w:val="a3"/>
+        <w:rPr>
+          <w:lang w:val="en-US"/>
+        </w:rPr>
+      </w:pPr>
+    </w:p>
+    <w:p>
+      <w:pPr>
+        <w:pStyle w:val="a3"/>
+        <w:numPr>
+          <w:ilvl w:val="0"/>
+          <w:numId w:val="3"/>
+        </w:numPr>
+        <w:rPr>
+          <w:lang w:val="en-US"/>
+        </w:rPr>
+      </w:pPr>
+      <w:r>
+        <w:t>Развертываем</w:t>
+      </w:r>
+      <w:r>
+        <w:rPr>
+          <w:lang w:val="en-US"/>
+        </w:rPr>
+        <w:t>:</w:t>
+      </w:r>
+    </w:p>
+    <w:p>
+      <w:pPr>
+        <w:pStyle w:val="a3"/>
+        <w:numPr>
+          <w:ilvl w:val="1"/>
+          <w:numId w:val="3"/>
+        </w:numPr>
+        <w:rPr>
+          <w:b/>
+          <w:bCs/>
+          <w:lang w:val="en-US"/>
+        </w:rPr>
+      </w:pPr>
+      <w:r>
+        <w:rPr>
+          <w:b/>
+          <w:bCs/>
+          <w:lang w:val="en-US"/>
+        </w:rPr>
+        <w:t>docker stack deploy -c ./docker-compose-</w:t>
+      </w:r>
+      <w:proofErr w:type="spellStart"/>
+      <w:r>
+        <w:rPr>
+          <w:b/>
+          <w:bCs/>
+          <w:lang w:val="en-US"/>
+        </w:rPr>
+        <w:t>lab.yml</w:t>
+      </w:r>
+      <w:proofErr w:type="spellEnd"/>
+      <w:r>
+        <w:rPr>
+          <w:b/>
+          <w:bCs/>
+          <w:lang w:val="en-US"/>
+        </w:rPr>
+        <w:t xml:space="preserve"> task5-lab</w:t>
+      </w:r>
+    </w:p>
+    <w:p>
+      <w:pPr>
+        <w:pStyle w:val="a3"/>
+        <w:numPr>
+          <w:ilvl w:val="1"/>
+          <w:numId w:val="3"/>
+        </w:numPr>
+        <w:rPr>
+          <w:b/>
+          <w:bCs/>
+          <w:lang w:val="en-US"/>
+        </w:rPr>
+      </w:pPr>
+      <w:r>
+        <w:rPr>
+          <w:b/>
+          <w:bCs/>
+          <w:lang w:val="en-US"/>
+        </w:rPr>
+        <w:t>docker stack deploy -c ./docker-compose-</w:t>
+      </w:r>
+      <w:proofErr w:type="spellStart"/>
+      <w:r>
+        <w:rPr>
+          <w:b/>
+          <w:bCs/>
+          <w:lang w:val="en-US"/>
+        </w:rPr>
+        <w:t>lab.yml</w:t>
+      </w:r>
+      <w:proofErr w:type="spellEnd"/>
+      <w:r>
+        <w:rPr>
+          <w:b/>
+          <w:bCs/>
+          <w:lang w:val="en-US"/>
+        </w:rPr>
+        <w:t xml:space="preserve"> task5-</w:t>
+      </w:r>
+      <w:r>
+        <w:rPr>
+          <w:b/>
+          <w:bCs/>
+          <w:lang w:val="en-US"/>
+        </w:rPr>
+        <w:t>dev</w:t>
+      </w:r>
+    </w:p>
+    <w:p>
+      <w:pPr>
+        <w:pStyle w:val="a3"/>
+        <w:rPr>
+          <w:lang w:val="en-US"/>
+        </w:rPr>
+      </w:pPr>
+      <w:r>
+        <w:rPr>
+          <w:lang w:val="en-US"/>
+        </w:rPr>
+        <w:drawing>
+          <wp:inline distT="0" distB="0" distL="0" distR="0" wp14:anchorId="27E3BA7F" wp14:editId="2F869794">
+            <wp:extent cx="5940425" cy="888365"/>
+            <wp:effectExtent l="0" t="0" r="3175" b="6985"/>
+            <wp:docPr id="16" name="Рисунок 16"/>
+            <wp:cNvGraphicFramePr>
+              <a:graphicFrameLocks xmlns:a="http://schemas.openxmlformats.org/drawingml/2006/main" noChangeAspect="1"/>
+            </wp:cNvGraphicFramePr>
+            <a:graphic xmlns:a="http://schemas.openxmlformats.org/drawingml/2006/main">
+              <a:graphicData uri="http://schemas.openxmlformats.org/drawingml/2006/picture">
+                <pic:pic xmlns:pic="http://schemas.openxmlformats.org/drawingml/2006/picture">
+                  <pic:nvPicPr>
+                    <pic:cNvPr id="1" name=""/>
+                    <pic:cNvPicPr/>
+                  </pic:nvPicPr>
+                  <pic:blipFill>
+                    <a:blip r:embed="rId21"/>
+                    <a:stretch>
+                      <a:fillRect/>
+                    </a:stretch>
+                  </pic:blipFill>
+                  <pic:spPr>
+                    <a:xfrm>
+                      <a:off x="0" y="0"/>
+                      <a:ext cx="5940425" cy="888365"/>
+                    </a:xfrm>
+                    <a:prstGeom prst="rect">
+                      <a:avLst/>
+                    </a:prstGeom>
+                  </pic:spPr>
+                </pic:pic>
+              </a:graphicData>
+            </a:graphic>
+          </wp:inline>
+        </w:drawing>
+      </w:r>
+    </w:p>
+    <w:p>
+      <w:pPr>
+        <w:pStyle w:val="a3"/>
+        <w:ind w:left="1080"/>
+        <w:rPr>
+          <w:lang w:val="en-US"/>
+        </w:rPr>
+      </w:pPr>
+    </w:p>
+    <w:p>
+      <w:pPr>
+        <w:pStyle w:val="a3"/>
+        <w:numPr>
+          <w:ilvl w:val="0"/>
+          <w:numId w:val="3"/>
+        </w:numPr>
+        <w:rPr>
+          <w:lang w:val="en-US"/>
+        </w:rPr>
+      </w:pPr>
+      <w:r>
+        <w:t>Проверяем</w:t>
+      </w:r>
+    </w:p>
+    <w:p>
+      <w:pPr>
+        <w:pStyle w:val="a3"/>
+        <w:rPr>
+          <w:lang w:val="en-US"/>
+        </w:rPr>
+      </w:pPr>
+      <w:r>
+        <w:rPr>
+          <w:lang w:val="en-US"/>
+        </w:rPr>
+        <w:drawing>
+          <wp:inline distT="0" distB="0" distL="0" distR="0" wp14:anchorId="180CAFD1" wp14:editId="0FD47C32">
+            <wp:extent cx="5940425" cy="1779270"/>
+            <wp:effectExtent l="0" t="0" r="3175" b="0"/>
+            <wp:docPr id="17" name="Рисунок 17"/>
+            <wp:cNvGraphicFramePr>
+              <a:graphicFrameLocks xmlns:a="http://schemas.openxmlformats.org/drawingml/2006/main" noChangeAspect="1"/>
+            </wp:cNvGraphicFramePr>
+            <a:graphic xmlns:a="http://schemas.openxmlformats.org/drawingml/2006/main">
+              <a:graphicData uri="http://schemas.openxmlformats.org/drawingml/2006/picture">
+                <pic:pic xmlns:pic="http://schemas.openxmlformats.org/drawingml/2006/picture">
+                  <pic:nvPicPr>
+                    <pic:cNvPr id="1" name=""/>
+                    <pic:cNvPicPr/>
+                  </pic:nvPicPr>
+                  <pic:blipFill>
+                    <a:blip r:embed="rId22"/>
+                    <a:stretch>
+                      <a:fillRect/>
+                    </a:stretch>
+                  </pic:blipFill>
+                  <pic:spPr>
+                    <a:xfrm>
+                      <a:off x="0" y="0"/>
+                      <a:ext cx="5940425" cy="1779270"/>
+                    </a:xfrm>
+                    <a:prstGeom prst="rect">
+                      <a:avLst/>
+                    </a:prstGeom>
+                  </pic:spPr>
+                </pic:pic>
+              </a:graphicData>
+            </a:graphic>
+          </wp:inline>
+        </w:drawing>
+      </w:r>
+    </w:p>
+    <w:p>
+      <w:pPr>
+        <w:pStyle w:val="a3"/>
+        <w:rPr>
+          <w:lang w:val="en-US"/>
+        </w:rPr>
+      </w:pPr>
+      <w:r>
+        <w:rPr>
+          <w:lang w:val="en-US"/>
+        </w:rPr>
+        <w:lastRenderedPageBreak/>
+        <w:drawing>
+          <wp:inline distT="0" distB="0" distL="0" distR="0" wp14:anchorId="24718710" wp14:editId="6C6A31C3">
+            <wp:extent cx="5940425" cy="584835"/>
+            <wp:effectExtent l="0" t="0" r="3175" b="5715"/>
+            <wp:docPr id="18" name="Рисунок 18"/>
+            <wp:cNvGraphicFramePr>
+              <a:graphicFrameLocks xmlns:a="http://schemas.openxmlformats.org/drawingml/2006/main" noChangeAspect="1"/>
+            </wp:cNvGraphicFramePr>
+            <a:graphic xmlns:a="http://schemas.openxmlformats.org/drawingml/2006/main">
+              <a:graphicData uri="http://schemas.openxmlformats.org/drawingml/2006/picture">
+                <pic:pic xmlns:pic="http://schemas.openxmlformats.org/drawingml/2006/picture">
+                  <pic:nvPicPr>
+                    <pic:cNvPr id="1" name=""/>
+                    <pic:cNvPicPr/>
+                  </pic:nvPicPr>
+                  <pic:blipFill>
+                    <a:blip r:embed="rId23"/>
+                    <a:stretch>
+                      <a:fillRect/>
+                    </a:stretch>
+                  </pic:blipFill>
+                  <pic:spPr>
+                    <a:xfrm>
+                      <a:off x="0" y="0"/>
+                      <a:ext cx="5940425" cy="584835"/>
+                    </a:xfrm>
+                    <a:prstGeom prst="rect">
+                      <a:avLst/>
+                    </a:prstGeom>
+                  </pic:spPr>
+                </pic:pic>
+              </a:graphicData>
+            </a:graphic>
+          </wp:inline>
+        </w:drawing>
+      </w:r>
+    </w:p>
+    <w:p>
+      <w:pPr>
+        <w:pStyle w:val="a3"/>
+        <w:rPr>
+          <w:lang w:val="en-US"/>
+        </w:rPr>
+      </w:pPr>
+    </w:p>
+    <w:p>
+      <w:pPr>
+        <w:pStyle w:val="a3"/>
+        <w:rPr>
+          <w:lang w:val="en-US"/>
+        </w:rPr>
+      </w:pPr>
+    </w:p>
+    <w:p>
+      <w:pPr>
+        <w:pStyle w:val="a3"/>
+        <w:rPr>
+          <w:lang w:val="en-US"/>
+        </w:rPr>
+      </w:pPr>
+    </w:p>
+    <w:p>
+      <w:pPr>
+        <w:pStyle w:val="a3"/>
+        <w:rPr>
+          <w:lang w:val="en-US"/>
+        </w:rPr>
+      </w:pPr>
+    </w:p>
+    <w:p>
+      <w:pPr>
+        <w:pStyle w:val="a3"/>
+        <w:rPr>
+          <w:lang w:val="en-US"/>
+        </w:rPr>
+      </w:pPr>
+    </w:p>
+    <w:p>
+      <w:pPr>
+        <w:pStyle w:val="a3"/>
+        <w:rPr>
+          <w:lang w:val="en-US"/>
+        </w:rPr>
+      </w:pPr>
+      <w:r>
+        <w:rPr>
+          <w:lang w:val="en-US"/>
+        </w:rPr>
+        <w:drawing>
+          <wp:inline distT="0" distB="0" distL="0" distR="0" wp14:anchorId="03624D87" wp14:editId="568C0D90">
+            <wp:extent cx="5820770" cy="2785010"/>
+            <wp:effectExtent l="0" t="0" r="0" b="0"/>
+            <wp:docPr id="19" name="Рисунок 19"/>
+            <wp:cNvGraphicFramePr>
+              <a:graphicFrameLocks xmlns:a="http://schemas.openxmlformats.org/drawingml/2006/main" noChangeAspect="1"/>
+            </wp:cNvGraphicFramePr>
+            <a:graphic xmlns:a="http://schemas.openxmlformats.org/drawingml/2006/main">
+              <a:graphicData uri="http://schemas.openxmlformats.org/drawingml/2006/picture">
+                <pic:pic xmlns:pic="http://schemas.openxmlformats.org/drawingml/2006/picture">
+                  <pic:nvPicPr>
+                    <pic:cNvPr id="1" name=""/>
+                    <pic:cNvPicPr/>
+                  </pic:nvPicPr>
+                  <pic:blipFill>
+                    <a:blip r:embed="rId24"/>
+                    <a:stretch>
+                      <a:fillRect/>
+                    </a:stretch>
+                  </pic:blipFill>
+                  <pic:spPr>
+                    <a:xfrm>
+                      <a:off x="0" y="0"/>
+                      <a:ext cx="5826521" cy="2787762"/>
+                    </a:xfrm>
+                    <a:prstGeom prst="rect">
+                      <a:avLst/>
+                    </a:prstGeom>
+                  </pic:spPr>
+                </pic:pic>
+              </a:graphicData>
+            </a:graphic>
+          </wp:inline>
+        </w:drawing>
+      </w:r>
+    </w:p>
+    <w:p>
+      <w:pPr>
+        <w:pStyle w:val="a3"/>
+        <w:rPr>
+          <w:lang w:val="en-US"/>
+        </w:rPr>
+      </w:pPr>
+    </w:p>
+    <w:p>
+      <w:pPr>
+        <w:pStyle w:val="a3"/>
+        <w:rPr>
+          <w:lang w:val="en-US"/>
+        </w:rPr>
+      </w:pPr>
+    </w:p>
+    <w:p>
+      <w:pPr>
+        <w:pStyle w:val="a3"/>
+        <w:rPr>
+          <w:lang w:val="en-US"/>
+        </w:rPr>
+      </w:pPr>
+    </w:p>
+    <w:p>
+      <w:pPr>
+        <w:pStyle w:val="a3"/>
+        <w:rPr>
+          <w:lang w:val="en-US"/>
+        </w:rPr>
+      </w:pPr>
+    </w:p>
+    <w:p>
+      <w:pPr>
+        <w:pStyle w:val="a3"/>
+        <w:rPr>
+          <w:lang w:val="en-US"/>
+        </w:rPr>
+      </w:pPr>
+      <w:r>
+        <w:rPr>
+          <w:lang w:val="en-US"/>
+        </w:rPr>
+        <w:drawing>
+          <wp:inline distT="0" distB="0" distL="0" distR="0" wp14:anchorId="07707DEF" wp14:editId="3B42FCC3">
+            <wp:extent cx="5820410" cy="2817813"/>
+            <wp:effectExtent l="0" t="0" r="0" b="1905"/>
+            <wp:docPr id="20" name="Рисунок 20"/>
+            <wp:cNvGraphicFramePr>
+              <a:graphicFrameLocks xmlns:a="http://schemas.openxmlformats.org/drawingml/2006/main" noChangeAspect="1"/>
+            </wp:cNvGraphicFramePr>
+            <a:graphic xmlns:a="http://schemas.openxmlformats.org/drawingml/2006/main">
+              <a:graphicData uri="http://schemas.openxmlformats.org/drawingml/2006/picture">
+                <pic:pic xmlns:pic="http://schemas.openxmlformats.org/drawingml/2006/picture">
+                  <pic:nvPicPr>
+                    <pic:cNvPr id="1" name=""/>
+                    <pic:cNvPicPr/>
+                  </pic:nvPicPr>
+                  <pic:blipFill>
+                    <a:blip r:embed="rId25"/>
+                    <a:stretch>
+                      <a:fillRect/>
+                    </a:stretch>
+                  </pic:blipFill>
+                  <pic:spPr>
+                    <a:xfrm>
+                      <a:off x="0" y="0"/>
+                      <a:ext cx="5823346" cy="2819234"/>
+                    </a:xfrm>
+                    <a:prstGeom prst="rect">
+                      <a:avLst/>
+                    </a:prstGeom>
+                  </pic:spPr>
+                </pic:pic>
+              </a:graphicData>
+            </a:graphic>
+          </wp:inline>
+        </w:drawing>
+      </w:r>
+    </w:p>
+    <w:p>
+      <w:pPr>
+        <w:pStyle w:val="a3"/>
+        <w:rPr>
+          <w:lang w:val="en-US"/>
+        </w:rPr>
+      </w:pPr>
+      <w:r>
+        <w:rPr>
+          <w:lang w:val="en-US"/>
+        </w:rPr>
+        <w:lastRenderedPageBreak/>
+        <w:drawing>
+          <wp:inline distT="0" distB="0" distL="0" distR="0" wp14:anchorId="0E2657C5" wp14:editId="18C31711">
+            <wp:extent cx="5711588" cy="2742539"/>
+            <wp:effectExtent l="0" t="0" r="3810" b="1270"/>
+            <wp:docPr id="21" name="Рисунок 21"/>
+            <wp:cNvGraphicFramePr>
+              <a:graphicFrameLocks xmlns:a="http://schemas.openxmlformats.org/drawingml/2006/main" noChangeAspect="1"/>
+            </wp:cNvGraphicFramePr>
+            <a:graphic xmlns:a="http://schemas.openxmlformats.org/drawingml/2006/main">
+              <a:graphicData uri="http://schemas.openxmlformats.org/drawingml/2006/picture">
+                <pic:pic xmlns:pic="http://schemas.openxmlformats.org/drawingml/2006/picture">
+                  <pic:nvPicPr>
+                    <pic:cNvPr id="1" name=""/>
+                    <pic:cNvPicPr/>
+                  </pic:nvPicPr>
+                  <pic:blipFill>
+                    <a:blip r:embed="rId26"/>
+                    <a:stretch>
+                      <a:fillRect/>
+                    </a:stretch>
+                  </pic:blipFill>
+                  <pic:spPr>
+                    <a:xfrm>
+                      <a:off x="0" y="0"/>
+                      <a:ext cx="5742071" cy="2757176"/>
+                    </a:xfrm>
+                    <a:prstGeom prst="rect">
+                      <a:avLst/>
+                    </a:prstGeom>
+                  </pic:spPr>
+                </pic:pic>
+              </a:graphicData>
+            </a:graphic>
+          </wp:inline>
+        </w:drawing>
+      </w:r>
+    </w:p>
+    <w:p>
+      <w:pPr>
+        <w:pStyle w:val="a3"/>
+        <w:rPr>
+          <w:lang w:val="en-US"/>
+        </w:rPr>
+      </w:pPr>
+    </w:p>
+    <w:p>
+      <w:pPr>
+        <w:pStyle w:val="a3"/>
+        <w:rPr>
+          <w:lang w:val="en-US"/>
+        </w:rPr>
+      </w:pPr>
+    </w:p>
+    <w:p>
+      <w:pPr>
+        <w:pStyle w:val="a3"/>
+        <w:rPr>
+          <w:lang w:val="en-US"/>
+        </w:rPr>
+      </w:pPr>
+    </w:p>
+    <w:p>
+      <w:pPr>
+        <w:pStyle w:val="a3"/>
+        <w:rPr>
+          <w:lang w:val="en-US"/>
+        </w:rPr>
+      </w:pPr>
+      <w:r>
+        <w:rPr>
+          <w:lang w:val="en-US"/>
+        </w:rPr>
+        <w:drawing>
+          <wp:inline distT="0" distB="0" distL="0" distR="0" wp14:anchorId="3813F294" wp14:editId="6C571D82">
+            <wp:extent cx="5940425" cy="2847340"/>
+            <wp:effectExtent l="0" t="0" r="3175" b="0"/>
+            <wp:docPr id="22" name="Рисунок 22"/>
+            <wp:cNvGraphicFramePr>
+              <a:graphicFrameLocks xmlns:a="http://schemas.openxmlformats.org/drawingml/2006/main" noChangeAspect="1"/>
+            </wp:cNvGraphicFramePr>
+            <a:graphic xmlns:a="http://schemas.openxmlformats.org/drawingml/2006/main">
+              <a:graphicData uri="http://schemas.openxmlformats.org/drawingml/2006/picture">
+                <pic:pic xmlns:pic="http://schemas.openxmlformats.org/drawingml/2006/picture">
+                  <pic:nvPicPr>
+                    <pic:cNvPr id="1" name=""/>
+                    <pic:cNvPicPr/>
+                  </pic:nvPicPr>
+                  <pic:blipFill>
+                    <a:blip r:embed="rId27"/>
+                    <a:stretch>
+                      <a:fillRect/>
+                    </a:stretch>
+                  </pic:blipFill>
+                  <pic:spPr>
+                    <a:xfrm>
+                      <a:off x="0" y="0"/>
+                      <a:ext cx="5940425" cy="2847340"/>
+                    </a:xfrm>
+                    <a:prstGeom prst="rect">
+                      <a:avLst/>
+                    </a:prstGeom>
+                  </pic:spPr>
+                </pic:pic>
+              </a:graphicData>
+            </a:graphic>
+          </wp:inline>
+        </w:drawing>
+      </w:r>
+      <w:r>
+        <w:tab/>
+      </w:r>
+      <w:r>
+        <w:tab/>
+      </w:r>
     </w:p>
     <w:sectPr>
       <w:pgSz w:w="11906" w:h="16838"/>
@@ -1369,8 +2654,8 @@
 </file>
 
 <file path=word/numbering.xml><?xml version="1.0" encoding="utf-8"?>
-<w:numbering xmlns:wpc="http://schemas.microsoft.com/office/word/2010/wordprocessingCanvas" xmlns:mc="http://schemas.openxmlformats.org/markup-compatibility/2006" xmlns:o="urn:schemas-microsoft-com:office:office" xmlns:r="http://schemas.openxmlformats.org/officeDocument/2006/relationships" xmlns:m="http://schemas.openxmlformats.org/officeDocument/2006/math" xmlns:v="urn:schemas-microsoft-com:vml" xmlns:wp14="http://schemas.microsoft.com/office/word/2010/wordprocessingDrawing" xmlns:wp="http://schemas.openxmlformats.org/drawingml/2006/wordprocessingDrawing" xmlns:w10="urn:schemas-microsoft-com:office:word" xmlns:w="http://schemas.openxmlformats.org/wordprocessingml/2006/main" xmlns:w14="http://schemas.microsoft.com/office/word/2010/wordml" xmlns:wpg="http://schemas.microsoft.com/office/word/2010/wordprocessingGroup" xmlns:wpi="http://schemas.microsoft.com/office/word/2010/wordprocessingInk" xmlns:wne="http://schemas.microsoft.com/office/word/2006/wordml" xmlns:wps="http://schemas.microsoft.com/office/word/2010/wordprocessingShape" mc:Ignorable="w14 wp14">
-  <w:abstractNum w:abstractNumId="0">
+<w:numbering xmlns:wpc="http://schemas.microsoft.com/office/word/2010/wordprocessingCanvas" xmlns:cx="http://schemas.microsoft.com/office/drawing/2014/chartex" xmlns:cx1="http://schemas.microsoft.com/office/drawing/2015/9/8/chartex" xmlns:cx2="http://schemas.microsoft.com/office/drawing/2015/10/21/chartex" xmlns:cx3="http://schemas.microsoft.com/office/drawing/2016/5/9/chartex" xmlns:cx4="http://schemas.microsoft.com/office/drawing/2016/5/10/chartex" xmlns:cx5="http://schemas.microsoft.com/office/drawing/2016/5/11/chartex" xmlns:cx6="http://schemas.microsoft.com/office/drawing/2016/5/12/chartex" xmlns:cx7="http://schemas.microsoft.com/office/drawing/2016/5/13/chartex" xmlns:cx8="http://schemas.microsoft.com/office/drawing/2016/5/14/chartex" xmlns:mc="http://schemas.openxmlformats.org/markup-compatibility/2006" xmlns:aink="http://schemas.microsoft.com/office/drawing/2016/ink" xmlns:am3d="http://schemas.microsoft.com/office/drawing/2017/model3d" xmlns:o="urn:schemas-microsoft-com:office:office" xmlns:oel="http://schemas.microsoft.com/office/2019/extlst" xmlns:r="http://schemas.openxmlformats.org/officeDocument/2006/relationships" xmlns:m="http://schemas.openxmlformats.org/officeDocument/2006/math" xmlns:v="urn:schemas-microsoft-com:vml" xmlns:wp14="http://schemas.microsoft.com/office/word/2010/wordprocessingDrawing" xmlns:wp="http://schemas.openxmlformats.org/drawingml/2006/wordprocessingDrawing" xmlns:w10="urn:schemas-microsoft-com:office:word" xmlns:w="http://schemas.openxmlformats.org/wordprocessingml/2006/main" xmlns:w14="http://schemas.microsoft.com/office/word/2010/wordml" xmlns:w15="http://schemas.microsoft.com/office/word/2012/wordml" xmlns:w16cex="http://schemas.microsoft.com/office/word/2018/wordml/cex" xmlns:w16cid="http://schemas.microsoft.com/office/word/2016/wordml/cid" xmlns:w16="http://schemas.microsoft.com/office/word/2018/wordml" xmlns:w16sdtdh="http://schemas.microsoft.com/office/word/2020/wordml/sdtdatahash" xmlns:w16se="http://schemas.microsoft.com/office/word/2015/wordml/symex" xmlns:wpg="http://schemas.microsoft.com/office/word/2010/wordprocessingGroup" xmlns:wpi="http://schemas.microsoft.com/office/word/2010/wordprocessingInk" xmlns:wne="http://schemas.microsoft.com/office/word/2006/wordml" xmlns:wps="http://schemas.microsoft.com/office/word/2010/wordprocessingShape" mc:Ignorable="w14 w15 w16se w16cid w16 w16cex w16sdtdh wp14">
+  <w:abstractNum w:abstractNumId="0" w15:restartNumberingAfterBreak="0">
     <w:nsid w:val="494A5AD9"/>
     <w:multiLevelType w:val="hybridMultilevel"/>
     <w:tmpl w:val="072EC420"/>
@@ -1459,7 +2744,7 @@
       </w:pPr>
     </w:lvl>
   </w:abstractNum>
-  <w:abstractNum w:abstractNumId="1">
+  <w:abstractNum w:abstractNumId="1" w15:restartNumberingAfterBreak="0">
     <w:nsid w:val="76881A71"/>
     <w:multiLevelType w:val="hybridMultilevel"/>
     <w:tmpl w:val="AFE69D48"/>
@@ -1548,7 +2833,7 @@
       </w:pPr>
     </w:lvl>
   </w:abstractNum>
-  <w:abstractNum w:abstractNumId="2">
+  <w:abstractNum w:abstractNumId="2" w15:restartNumberingAfterBreak="0">
     <w:nsid w:val="7DCC5BAD"/>
     <w:multiLevelType w:val="hybridMultilevel"/>
     <w:tmpl w:val="9D9038B4"/>
@@ -1564,7 +2849,7 @@
         <w:rFonts w:ascii="Symbol" w:eastAsiaTheme="minorHAnsi" w:hAnsi="Symbol" w:cstheme="minorBidi" w:hint="default"/>
       </w:rPr>
     </w:lvl>
-    <w:lvl w:ilvl="1" w:tplc="04190003" w:tentative="1">
+    <w:lvl w:ilvl="1" w:tplc="04190003">
       <w:start w:val="1"/>
       <w:numFmt w:val="bullet"/>
       <w:lvlText w:val="o"/>
@@ -1661,20 +2946,20 @@
       </w:rPr>
     </w:lvl>
   </w:abstractNum>
-  <w:num w:numId="1">
+  <w:num w:numId="1" w16cid:durableId="813065197">
     <w:abstractNumId w:val="0"/>
   </w:num>
-  <w:num w:numId="2">
+  <w:num w:numId="2" w16cid:durableId="1212308427">
     <w:abstractNumId w:val="1"/>
   </w:num>
-  <w:num w:numId="3">
+  <w:num w:numId="3" w16cid:durableId="1290357889">
     <w:abstractNumId w:val="2"/>
   </w:num>
 </w:numbering>
 </file>
 
 <file path=word/styles.xml><?xml version="1.0" encoding="utf-8"?>
-<w:styles xmlns:mc="http://schemas.openxmlformats.org/markup-compatibility/2006" xmlns:r="http://schemas.openxmlformats.org/officeDocument/2006/relationships" xmlns:w="http://schemas.openxmlformats.org/wordprocessingml/2006/main" xmlns:w14="http://schemas.microsoft.com/office/word/2010/wordml" mc:Ignorable="w14">
+<w:styles xmlns:mc="http://schemas.openxmlformats.org/markup-compatibility/2006" xmlns:r="http://schemas.openxmlformats.org/officeDocument/2006/relationships" xmlns:w="http://schemas.openxmlformats.org/wordprocessingml/2006/main" xmlns:w14="http://schemas.microsoft.com/office/word/2010/wordml" xmlns:w15="http://schemas.microsoft.com/office/word/2012/wordml" xmlns:w16cex="http://schemas.microsoft.com/office/word/2018/wordml/cex" xmlns:w16cid="http://schemas.microsoft.com/office/word/2016/wordml/cid" xmlns:w16="http://schemas.microsoft.com/office/word/2018/wordml" xmlns:w16sdtdh="http://schemas.microsoft.com/office/word/2020/wordml/sdtdatahash" xmlns:w16se="http://schemas.microsoft.com/office/word/2015/wordml/symex" mc:Ignorable="w14 w15 w16se w16cid w16 w16cex w16sdtdh">
   <w:docDefaults>
     <w:rPrDefault>
       <w:rPr>
@@ -1690,144 +2975,383 @@
       </w:pPr>
     </w:pPrDefault>
   </w:docDefaults>
-  <w:latentStyles w:defLockedState="0" w:defUIPriority="99" w:defSemiHidden="1" w:defUnhideWhenUsed="1" w:defQFormat="0" w:count="267">
-    <w:lsdException w:name="Normal" w:semiHidden="0" w:uiPriority="0" w:unhideWhenUsed="0" w:qFormat="1"/>
-    <w:lsdException w:name="heading 1" w:semiHidden="0" w:uiPriority="9" w:unhideWhenUsed="0" w:qFormat="1"/>
-    <w:lsdException w:name="heading 2" w:uiPriority="9" w:qFormat="1"/>
-    <w:lsdException w:name="heading 3" w:uiPriority="9" w:qFormat="1"/>
-    <w:lsdException w:name="heading 4" w:uiPriority="9" w:qFormat="1"/>
-    <w:lsdException w:name="heading 5" w:uiPriority="9" w:qFormat="1"/>
-    <w:lsdException w:name="heading 6" w:uiPriority="9" w:qFormat="1"/>
-    <w:lsdException w:name="heading 7" w:uiPriority="9" w:qFormat="1"/>
-    <w:lsdException w:name="heading 8" w:uiPriority="9" w:qFormat="1"/>
-    <w:lsdException w:name="heading 9" w:uiPriority="9" w:qFormat="1"/>
-    <w:lsdException w:name="toc 1" w:uiPriority="39"/>
-    <w:lsdException w:name="toc 2" w:uiPriority="39"/>
-    <w:lsdException w:name="toc 3" w:uiPriority="39"/>
-    <w:lsdException w:name="toc 4" w:uiPriority="39"/>
-    <w:lsdException w:name="toc 5" w:uiPriority="39"/>
-    <w:lsdException w:name="toc 6" w:uiPriority="39"/>
-    <w:lsdException w:name="toc 7" w:uiPriority="39"/>
-    <w:lsdException w:name="toc 8" w:uiPriority="39"/>
-    <w:lsdException w:name="toc 9" w:uiPriority="39"/>
-    <w:lsdException w:name="caption" w:uiPriority="35" w:qFormat="1"/>
-    <w:lsdException w:name="Title" w:semiHidden="0" w:uiPriority="10" w:unhideWhenUsed="0" w:qFormat="1"/>
-    <w:lsdException w:name="Default Paragraph Font" w:uiPriority="1"/>
-    <w:lsdException w:name="Subtitle" w:semiHidden="0" w:uiPriority="11" w:unhideWhenUsed="0" w:qFormat="1"/>
-    <w:lsdException w:name="Strong" w:semiHidden="0" w:uiPriority="22" w:unhideWhenUsed="0" w:qFormat="1"/>
-    <w:lsdException w:name="Emphasis" w:semiHidden="0" w:uiPriority="20" w:unhideWhenUsed="0" w:qFormat="1"/>
-    <w:lsdException w:name="Table Grid" w:semiHidden="0" w:uiPriority="39" w:unhideWhenUsed="0"/>
-    <w:lsdException w:name="Placeholder Text" w:unhideWhenUsed="0"/>
-    <w:lsdException w:name="No Spacing" w:semiHidden="0" w:uiPriority="1" w:unhideWhenUsed="0" w:qFormat="1"/>
-    <w:lsdException w:name="Light Shading" w:semiHidden="0" w:uiPriority="60" w:unhideWhenUsed="0"/>
-    <w:lsdException w:name="Light List" w:semiHidden="0" w:uiPriority="61" w:unhideWhenUsed="0"/>
-    <w:lsdException w:name="Light Grid" w:semiHidden="0" w:uiPriority="62" w:unhideWhenUsed="0"/>
-    <w:lsdException w:name="Medium Shading 1" w:semiHidden="0" w:uiPriority="63" w:unhideWhenUsed="0"/>
-    <w:lsdException w:name="Medium Shading 2" w:semiHidden="0" w:uiPriority="64" w:unhideWhenUsed="0"/>
-    <w:lsdException w:name="Medium List 1" w:semiHidden="0" w:uiPriority="65" w:unhideWhenUsed="0"/>
-    <w:lsdException w:name="Medium List 2" w:semiHidden="0" w:uiPriority="66" w:unhideWhenUsed="0"/>
-    <w:lsdException w:name="Medium Grid 1" w:semiHidden="0" w:uiPriority="67" w:unhideWhenUsed="0"/>
-    <w:lsdException w:name="Medium Grid 2" w:semiHidden="0" w:uiPriority="68" w:unhideWhenUsed="0"/>
-    <w:lsdException w:name="Medium Grid 3" w:semiHidden="0" w:uiPriority="69" w:unhideWhenUsed="0"/>
-    <w:lsdException w:name="Dark List" w:semiHidden="0" w:uiPriority="70" w:unhideWhenUsed="0"/>
-    <w:lsdException w:name="Colorful Shading" w:semiHidden="0" w:uiPriority="71" w:unhideWhenUsed="0"/>
-    <w:lsdException w:name="Colorful List" w:semiHidden="0" w:uiPriority="72" w:unhideWhenUsed="0"/>
-    <w:lsdException w:name="Colorful Grid" w:semiHidden="0" w:uiPriority="73" w:unhideWhenUsed="0"/>
-    <w:lsdException w:name="Light Shading Accent 1" w:semiHidden="0" w:uiPriority="60" w:unhideWhenUsed="0"/>
-    <w:lsdException w:name="Light List Accent 1" w:semiHidden="0" w:uiPriority="61" w:unhideWhenUsed="0"/>
-    <w:lsdException w:name="Light Grid Accent 1" w:semiHidden="0" w:uiPriority="62" w:unhideWhenUsed="0"/>
-    <w:lsdException w:name="Medium Shading 1 Accent 1" w:semiHidden="0" w:uiPriority="63" w:unhideWhenUsed="0"/>
-    <w:lsdException w:name="Medium Shading 2 Accent 1" w:semiHidden="0" w:uiPriority="64" w:unhideWhenUsed="0"/>
-    <w:lsdException w:name="Medium List 1 Accent 1" w:semiHidden="0" w:uiPriority="65" w:unhideWhenUsed="0"/>
-    <w:lsdException w:name="Revision" w:unhideWhenUsed="0"/>
-    <w:lsdException w:name="List Paragraph" w:semiHidden="0" w:uiPriority="34" w:unhideWhenUsed="0" w:qFormat="1"/>
-    <w:lsdException w:name="Quote" w:semiHidden="0" w:uiPriority="29" w:unhideWhenUsed="0" w:qFormat="1"/>
-    <w:lsdException w:name="Intense Quote" w:semiHidden="0" w:uiPriority="30" w:unhideWhenUsed="0" w:qFormat="1"/>
-    <w:lsdException w:name="Medium List 2 Accent 1" w:semiHidden="0" w:uiPriority="66" w:unhideWhenUsed="0"/>
-    <w:lsdException w:name="Medium Grid 1 Accent 1" w:semiHidden="0" w:uiPriority="67" w:unhideWhenUsed="0"/>
-    <w:lsdException w:name="Medium Grid 2 Accent 1" w:semiHidden="0" w:uiPriority="68" w:unhideWhenUsed="0"/>
-    <w:lsdException w:name="Medium Grid 3 Accent 1" w:semiHidden="0" w:uiPriority="69" w:unhideWhenUsed="0"/>
-    <w:lsdException w:name="Dark List Accent 1" w:semiHidden="0" w:uiPriority="70" w:unhideWhenUsed="0"/>
-    <w:lsdException w:name="Colorful Shading Accent 1" w:semiHidden="0" w:uiPriority="71" w:unhideWhenUsed="0"/>
-    <w:lsdException w:name="Colorful List Accent 1" w:semiHidden="0" w:uiPriority="72" w:unhideWhenUsed="0"/>
-    <w:lsdException w:name="Colorful Grid Accent 1" w:semiHidden="0" w:uiPriority="73" w:unhideWhenUsed="0"/>
-    <w:lsdException w:name="Light Shading Accent 2" w:semiHidden="0" w:uiPriority="60" w:unhideWhenUsed="0"/>
-    <w:lsdException w:name="Light List Accent 2" w:semiHidden="0" w:uiPriority="61" w:unhideWhenUsed="0"/>
-    <w:lsdException w:name="Light Grid Accent 2" w:semiHidden="0" w:uiPriority="62" w:unhideWhenUsed="0"/>
-    <w:lsdException w:name="Medium Shading 1 Accent 2" w:semiHidden="0" w:uiPriority="63" w:unhideWhenUsed="0"/>
-    <w:lsdException w:name="Medium Shading 2 Accent 2" w:semiHidden="0" w:uiPriority="64" w:unhideWhenUsed="0"/>
-    <w:lsdException w:name="Medium List 1 Accent 2" w:semiHidden="0" w:uiPriority="65" w:unhideWhenUsed="0"/>
-    <w:lsdException w:name="Medium List 2 Accent 2" w:semiHidden="0" w:uiPriority="66" w:unhideWhenUsed="0"/>
-    <w:lsdException w:name="Medium Grid 1 Accent 2" w:semiHidden="0" w:uiPriority="67" w:unhideWhenUsed="0"/>
-    <w:lsdException w:name="Medium Grid 2 Accent 2" w:semiHidden="0" w:uiPriority="68" w:unhideWhenUsed="0"/>
-    <w:lsdException w:name="Medium Grid 3 Accent 2" w:semiHidden="0" w:uiPriority="69" w:unhideWhenUsed="0"/>
-    <w:lsdException w:name="Dark List Accent 2" w:semiHidden="0" w:uiPriority="70" w:unhideWhenUsed="0"/>
-    <w:lsdException w:name="Colorful Shading Accent 2" w:semiHidden="0" w:uiPriority="71" w:unhideWhenUsed="0"/>
-    <w:lsdException w:name="Colorful List Accent 2" w:semiHidden="0" w:uiPriority="72" w:unhideWhenUsed="0"/>
-    <w:lsdException w:name="Colorful Grid Accent 2" w:semiHidden="0" w:uiPriority="73" w:unhideWhenUsed="0"/>
-    <w:lsdException w:name="Light Shading Accent 3" w:semiHidden="0" w:uiPriority="60" w:unhideWhenUsed="0"/>
-    <w:lsdException w:name="Light List Accent 3" w:semiHidden="0" w:uiPriority="61" w:unhideWhenUsed="0"/>
-    <w:lsdException w:name="Light Grid Accent 3" w:semiHidden="0" w:uiPriority="62" w:unhideWhenUsed="0"/>
-    <w:lsdException w:name="Medium Shading 1 Accent 3" w:semiHidden="0" w:uiPriority="63" w:unhideWhenUsed="0"/>
-    <w:lsdException w:name="Medium Shading 2 Accent 3" w:semiHidden="0" w:uiPriority="64" w:unhideWhenUsed="0"/>
-    <w:lsdException w:name="Medium List 1 Accent 3" w:semiHidden="0" w:uiPriority="65" w:unhideWhenUsed="0"/>
-    <w:lsdException w:name="Medium List 2 Accent 3" w:semiHidden="0" w:uiPriority="66" w:unhideWhenUsed="0"/>
-    <w:lsdException w:name="Medium Grid 1 Accent 3" w:semiHidden="0" w:uiPriority="67" w:unhideWhenUsed="0"/>
-    <w:lsdException w:name="Medium Grid 2 Accent 3" w:semiHidden="0" w:uiPriority="68" w:unhideWhenUsed="0"/>
-    <w:lsdException w:name="Medium Grid 3 Accent 3" w:semiHidden="0" w:uiPriority="69" w:unhideWhenUsed="0"/>
-    <w:lsdException w:name="Dark List Accent 3" w:semiHidden="0" w:uiPriority="70" w:unhideWhenUsed="0"/>
-    <w:lsdException w:name="Colorful Shading Accent 3" w:semiHidden="0" w:uiPriority="71" w:unhideWhenUsed="0"/>
-    <w:lsdException w:name="Colorful List Accent 3" w:semiHidden="0" w:uiPriority="72" w:unhideWhenUsed="0"/>
-    <w:lsdException w:name="Colorful Grid Accent 3" w:semiHidden="0" w:uiPriority="73" w:unhideWhenUsed="0"/>
-    <w:lsdException w:name="Light Shading Accent 4" w:semiHidden="0" w:uiPriority="60" w:unhideWhenUsed="0"/>
-    <w:lsdException w:name="Light List Accent 4" w:semiHidden="0" w:uiPriority="61" w:unhideWhenUsed="0"/>
-    <w:lsdException w:name="Light Grid Accent 4" w:semiHidden="0" w:uiPriority="62" w:unhideWhenUsed="0"/>
-    <w:lsdException w:name="Medium Shading 1 Accent 4" w:semiHidden="0" w:uiPriority="63" w:unhideWhenUsed="0"/>
-    <w:lsdException w:name="Medium Shading 2 Accent 4" w:semiHidden="0" w:uiPriority="64" w:unhideWhenUsed="0"/>
-    <w:lsdException w:name="Medium List 1 Accent 4" w:semiHidden="0" w:uiPriority="65" w:unhideWhenUsed="0"/>
-    <w:lsdException w:name="Medium List 2 Accent 4" w:semiHidden="0" w:uiPriority="66" w:unhideWhenUsed="0"/>
-    <w:lsdException w:name="Medium Grid 1 Accent 4" w:semiHidden="0" w:uiPriority="67" w:unhideWhenUsed="0"/>
-    <w:lsdException w:name="Medium Grid 2 Accent 4" w:semiHidden="0" w:uiPriority="68" w:unhideWhenUsed="0"/>
-    <w:lsdException w:name="Medium Grid 3 Accent 4" w:semiHidden="0" w:uiPriority="69" w:unhideWhenUsed="0"/>
-    <w:lsdException w:name="Dark List Accent 4" w:semiHidden="0" w:uiPriority="70" w:unhideWhenUsed="0"/>
-    <w:lsdException w:name="Colorful Shading Accent 4" w:semiHidden="0" w:uiPriority="71" w:unhideWhenUsed="0"/>
-    <w:lsdException w:name="Colorful List Accent 4" w:semiHidden="0" w:uiPriority="72" w:unhideWhenUsed="0"/>
-    <w:lsdException w:name="Colorful Grid Accent 4" w:semiHidden="0" w:uiPriority="73" w:unhideWhenUsed="0"/>
-    <w:lsdException w:name="Light Shading Accent 5" w:semiHidden="0" w:uiPriority="60" w:unhideWhenUsed="0"/>
-    <w:lsdException w:name="Light List Accent 5" w:semiHidden="0" w:uiPriority="61" w:unhideWhenUsed="0"/>
-    <w:lsdException w:name="Light Grid Accent 5" w:semiHidden="0" w:uiPriority="62" w:unhideWhenUsed="0"/>
-    <w:lsdException w:name="Medium Shading 1 Accent 5" w:semiHidden="0" w:uiPriority="63" w:unhideWhenUsed="0"/>
-    <w:lsdException w:name="Medium Shading 2 Accent 5" w:semiHidden="0" w:uiPriority="64" w:unhideWhenUsed="0"/>
-    <w:lsdException w:name="Medium List 1 Accent 5" w:semiHidden="0" w:uiPriority="65" w:unhideWhenUsed="0"/>
-    <w:lsdException w:name="Medium List 2 Accent 5" w:semiHidden="0" w:uiPriority="66" w:unhideWhenUsed="0"/>
-    <w:lsdException w:name="Medium Grid 1 Accent 5" w:semiHidden="0" w:uiPriority="67" w:unhideWhenUsed="0"/>
-    <w:lsdException w:name="Medium Grid 2 Accent 5" w:semiHidden="0" w:uiPriority="68" w:unhideWhenUsed="0"/>
-    <w:lsdException w:name="Medium Grid 3 Accent 5" w:semiHidden="0" w:uiPriority="69" w:unhideWhenUsed="0"/>
-    <w:lsdException w:name="Dark List Accent 5" w:semiHidden="0" w:uiPriority="70" w:unhideWhenUsed="0"/>
-    <w:lsdException w:name="Colorful Shading Accent 5" w:semiHidden="0" w:uiPriority="71" w:unhideWhenUsed="0"/>
-    <w:lsdException w:name="Colorful List Accent 5" w:semiHidden="0" w:uiPriority="72" w:unhideWhenUsed="0"/>
-    <w:lsdException w:name="Colorful Grid Accent 5" w:semiHidden="0" w:uiPriority="73" w:unhideWhenUsed="0"/>
-    <w:lsdException w:name="Light Shading Accent 6" w:semiHidden="0" w:uiPriority="60" w:unhideWhenUsed="0"/>
-    <w:lsdException w:name="Light List Accent 6" w:semiHidden="0" w:uiPriority="61" w:unhideWhenUsed="0"/>
-    <w:lsdException w:name="Light Grid Accent 6" w:semiHidden="0" w:uiPriority="62" w:unhideWhenUsed="0"/>
-    <w:lsdException w:name="Medium Shading 1 Accent 6" w:semiHidden="0" w:uiPriority="63" w:unhideWhenUsed="0"/>
-    <w:lsdException w:name="Medium Shading 2 Accent 6" w:semiHidden="0" w:uiPriority="64" w:unhideWhenUsed="0"/>
-    <w:lsdException w:name="Medium List 1 Accent 6" w:semiHidden="0" w:uiPriority="65" w:unhideWhenUsed="0"/>
-    <w:lsdException w:name="Medium List 2 Accent 6" w:semiHidden="0" w:uiPriority="66" w:unhideWhenUsed="0"/>
-    <w:lsdException w:name="Medium Grid 1 Accent 6" w:semiHidden="0" w:uiPriority="67" w:unhideWhenUsed="0"/>
-    <w:lsdException w:name="Medium Grid 2 Accent 6" w:semiHidden="0" w:uiPriority="68" w:unhideWhenUsed="0"/>
-    <w:lsdException w:name="Medium Grid 3 Accent 6" w:semiHidden="0" w:uiPriority="69" w:unhideWhenUsed="0"/>
-    <w:lsdException w:name="Dark List Accent 6" w:semiHidden="0" w:uiPriority="70" w:unhideWhenUsed="0"/>
-    <w:lsdException w:name="Colorful Shading Accent 6" w:semiHidden="0" w:uiPriority="71" w:unhideWhenUsed="0"/>
-    <w:lsdException w:name="Colorful List Accent 6" w:semiHidden="0" w:uiPriority="72" w:unhideWhenUsed="0"/>
-    <w:lsdException w:name="Colorful Grid Accent 6" w:semiHidden="0" w:uiPriority="73" w:unhideWhenUsed="0"/>
-    <w:lsdException w:name="Subtle Emphasis" w:semiHidden="0" w:uiPriority="19" w:unhideWhenUsed="0" w:qFormat="1"/>
-    <w:lsdException w:name="Intense Emphasis" w:semiHidden="0" w:uiPriority="21" w:unhideWhenUsed="0" w:qFormat="1"/>
-    <w:lsdException w:name="Subtle Reference" w:semiHidden="0" w:uiPriority="31" w:unhideWhenUsed="0" w:qFormat="1"/>
-    <w:lsdException w:name="Intense Reference" w:semiHidden="0" w:uiPriority="32" w:unhideWhenUsed="0" w:qFormat="1"/>
-    <w:lsdException w:name="Book Title" w:semiHidden="0" w:uiPriority="33" w:unhideWhenUsed="0" w:qFormat="1"/>
-    <w:lsdException w:name="Bibliography" w:uiPriority="37"/>
-    <w:lsdException w:name="TOC Heading" w:uiPriority="39" w:qFormat="1"/>
+  <w:latentStyles w:defLockedState="0" w:defUIPriority="99" w:defSemiHidden="0" w:defUnhideWhenUsed="0" w:defQFormat="0" w:count="376">
+    <w:lsdException w:name="Normal" w:uiPriority="0" w:qFormat="1"/>
+    <w:lsdException w:name="heading 1" w:uiPriority="9" w:qFormat="1"/>
+    <w:lsdException w:name="heading 2" w:semiHidden="1" w:uiPriority="9" w:unhideWhenUsed="1" w:qFormat="1"/>
+    <w:lsdException w:name="heading 3" w:semiHidden="1" w:uiPriority="9" w:unhideWhenUsed="1" w:qFormat="1"/>
+    <w:lsdException w:name="heading 4" w:semiHidden="1" w:uiPriority="9" w:unhideWhenUsed="1" w:qFormat="1"/>
+    <w:lsdException w:name="heading 5" w:semiHidden="1" w:uiPriority="9" w:unhideWhenUsed="1" w:qFormat="1"/>
+    <w:lsdException w:name="heading 6" w:semiHidden="1" w:uiPriority="9" w:unhideWhenUsed="1" w:qFormat="1"/>
+    <w:lsdException w:name="heading 7" w:semiHidden="1" w:uiPriority="9" w:unhideWhenUsed="1" w:qFormat="1"/>
+    <w:lsdException w:name="heading 8" w:semiHidden="1" w:uiPriority="9" w:unhideWhenUsed="1" w:qFormat="1"/>
+    <w:lsdException w:name="heading 9" w:semiHidden="1" w:uiPriority="9" w:unhideWhenUsed="1" w:qFormat="1"/>
+    <w:lsdException w:name="index 1" w:semiHidden="1" w:unhideWhenUsed="1"/>
+    <w:lsdException w:name="index 2" w:semiHidden="1" w:unhideWhenUsed="1"/>
+    <w:lsdException w:name="index 3" w:semiHidden="1" w:unhideWhenUsed="1"/>
+    <w:lsdException w:name="index 4" w:semiHidden="1" w:unhideWhenUsed="1"/>
+    <w:lsdException w:name="index 5" w:semiHidden="1" w:unhideWhenUsed="1"/>
+    <w:lsdException w:name="index 6" w:semiHidden="1" w:unhideWhenUsed="1"/>
+    <w:lsdException w:name="index 7" w:semiHidden="1" w:unhideWhenUsed="1"/>
+    <w:lsdException w:name="index 8" w:semiHidden="1" w:unhideWhenUsed="1"/>
+    <w:lsdException w:name="index 9" w:semiHidden="1" w:unhideWhenUsed="1"/>
+    <w:lsdException w:name="toc 1" w:semiHidden="1" w:uiPriority="39" w:unhideWhenUsed="1"/>
+    <w:lsdException w:name="toc 2" w:semiHidden="1" w:uiPriority="39" w:unhideWhenUsed="1"/>
+    <w:lsdException w:name="toc 3" w:semiHidden="1" w:uiPriority="39" w:unhideWhenUsed="1"/>
+    <w:lsdException w:name="toc 4" w:semiHidden="1" w:uiPriority="39" w:unhideWhenUsed="1"/>
+    <w:lsdException w:name="toc 5" w:semiHidden="1" w:uiPriority="39" w:unhideWhenUsed="1"/>
+    <w:lsdException w:name="toc 6" w:semiHidden="1" w:uiPriority="39" w:unhideWhenUsed="1"/>
+    <w:lsdException w:name="toc 7" w:semiHidden="1" w:uiPriority="39" w:unhideWhenUsed="1"/>
+    <w:lsdException w:name="toc 8" w:semiHidden="1" w:uiPriority="39" w:unhideWhenUsed="1"/>
+    <w:lsdException w:name="toc 9" w:semiHidden="1" w:uiPriority="39" w:unhideWhenUsed="1"/>
+    <w:lsdException w:name="Normal Indent" w:semiHidden="1" w:unhideWhenUsed="1"/>
+    <w:lsdException w:name="footnote text" w:semiHidden="1" w:unhideWhenUsed="1"/>
+    <w:lsdException w:name="annotation text" w:semiHidden="1" w:unhideWhenUsed="1"/>
+    <w:lsdException w:name="header" w:semiHidden="1" w:unhideWhenUsed="1"/>
+    <w:lsdException w:name="footer" w:semiHidden="1" w:unhideWhenUsed="1"/>
+    <w:lsdException w:name="index heading" w:semiHidden="1" w:unhideWhenUsed="1"/>
+    <w:lsdException w:name="caption" w:semiHidden="1" w:uiPriority="35" w:unhideWhenUsed="1" w:qFormat="1"/>
+    <w:lsdException w:name="table of figures" w:semiHidden="1" w:unhideWhenUsed="1"/>
+    <w:lsdException w:name="envelope address" w:semiHidden="1" w:unhideWhenUsed="1"/>
+    <w:lsdException w:name="envelope return" w:semiHidden="1" w:unhideWhenUsed="1"/>
+    <w:lsdException w:name="footnote reference" w:semiHidden="1" w:unhideWhenUsed="1"/>
+    <w:lsdException w:name="annotation reference" w:semiHidden="1" w:unhideWhenUsed="1"/>
+    <w:lsdException w:name="line number" w:semiHidden="1" w:unhideWhenUsed="1"/>
+    <w:lsdException w:name="page number" w:semiHidden="1" w:unhideWhenUsed="1"/>
+    <w:lsdException w:name="endnote reference" w:semiHidden="1" w:unhideWhenUsed="1"/>
+    <w:lsdException w:name="endnote text" w:semiHidden="1" w:unhideWhenUsed="1"/>
+    <w:lsdException w:name="table of authorities" w:semiHidden="1" w:unhideWhenUsed="1"/>
+    <w:lsdException w:name="macro" w:semiHidden="1" w:unhideWhenUsed="1"/>
+    <w:lsdException w:name="toa heading" w:semiHidden="1" w:unhideWhenUsed="1"/>
+    <w:lsdException w:name="List" w:semiHidden="1" w:unhideWhenUsed="1"/>
+    <w:lsdException w:name="List Bullet" w:semiHidden="1" w:unhideWhenUsed="1"/>
+    <w:lsdException w:name="List Number" w:semiHidden="1" w:unhideWhenUsed="1"/>
+    <w:lsdException w:name="List 2" w:semiHidden="1" w:unhideWhenUsed="1"/>
+    <w:lsdException w:name="List 3" w:semiHidden="1" w:unhideWhenUsed="1"/>
+    <w:lsdException w:name="List 4" w:semiHidden="1" w:unhideWhenUsed="1"/>
+    <w:lsdException w:name="List 5" w:semiHidden="1" w:unhideWhenUsed="1"/>
+    <w:lsdException w:name="List Bullet 2" w:semiHidden="1" w:unhideWhenUsed="1"/>
+    <w:lsdException w:name="List Bullet 3" w:semiHidden="1" w:unhideWhenUsed="1"/>
+    <w:lsdException w:name="List Bullet 4" w:semiHidden="1" w:unhideWhenUsed="1"/>
+    <w:lsdException w:name="List Bullet 5" w:semiHidden="1" w:unhideWhenUsed="1"/>
+    <w:lsdException w:name="List Number 2" w:semiHidden="1" w:unhideWhenUsed="1"/>
+    <w:lsdException w:name="List Number 3" w:semiHidden="1" w:unhideWhenUsed="1"/>
+    <w:lsdException w:name="List Number 4" w:semiHidden="1" w:unhideWhenUsed="1"/>
+    <w:lsdException w:name="List Number 5" w:semiHidden="1" w:unhideWhenUsed="1"/>
+    <w:lsdException w:name="Title" w:uiPriority="10" w:qFormat="1"/>
+    <w:lsdException w:name="Closing" w:semiHidden="1" w:unhideWhenUsed="1"/>
+    <w:lsdException w:name="Signature" w:semiHidden="1" w:unhideWhenUsed="1"/>
+    <w:lsdException w:name="Default Paragraph Font" w:semiHidden="1" w:uiPriority="1" w:unhideWhenUsed="1"/>
+    <w:lsdException w:name="Body Text" w:semiHidden="1" w:unhideWhenUsed="1"/>
+    <w:lsdException w:name="Body Text Indent" w:semiHidden="1" w:unhideWhenUsed="1"/>
+    <w:lsdException w:name="List Continue" w:semiHidden="1" w:unhideWhenUsed="1"/>
+    <w:lsdException w:name="List Continue 2" w:semiHidden="1" w:unhideWhenUsed="1"/>
+    <w:lsdException w:name="List Continue 3" w:semiHidden="1" w:unhideWhenUsed="1"/>
+    <w:lsdException w:name="List Continue 4" w:semiHidden="1" w:unhideWhenUsed="1"/>
+    <w:lsdException w:name="List Continue 5" w:semiHidden="1" w:unhideWhenUsed="1"/>
+    <w:lsdException w:name="Message Header" w:semiHidden="1" w:unhideWhenUsed="1"/>
+    <w:lsdException w:name="Subtitle" w:uiPriority="11" w:qFormat="1"/>
+    <w:lsdException w:name="Salutation" w:semiHidden="1" w:unhideWhenUsed="1"/>
+    <w:lsdException w:name="Date" w:semiHidden="1" w:unhideWhenUsed="1"/>
+    <w:lsdException w:name="Body Text First Indent" w:semiHidden="1" w:unhideWhenUsed="1"/>
+    <w:lsdException w:name="Body Text First Indent 2" w:semiHidden="1" w:unhideWhenUsed="1"/>
+    <w:lsdException w:name="Note Heading" w:semiHidden="1" w:unhideWhenUsed="1"/>
+    <w:lsdException w:name="Body Text 2" w:semiHidden="1" w:unhideWhenUsed="1"/>
+    <w:lsdException w:name="Body Text 3" w:semiHidden="1" w:unhideWhenUsed="1"/>
+    <w:lsdException w:name="Body Text Indent 2" w:semiHidden="1" w:unhideWhenUsed="1"/>
+    <w:lsdException w:name="Body Text Indent 3" w:semiHidden="1" w:unhideWhenUsed="1"/>
+    <w:lsdException w:name="Block Text" w:semiHidden="1" w:unhideWhenUsed="1"/>
+    <w:lsdException w:name="Hyperlink" w:semiHidden="1" w:unhideWhenUsed="1"/>
+    <w:lsdException w:name="FollowedHyperlink" w:semiHidden="1" w:unhideWhenUsed="1"/>
+    <w:lsdException w:name="Strong" w:uiPriority="22" w:qFormat="1"/>
+    <w:lsdException w:name="Emphasis" w:uiPriority="20" w:qFormat="1"/>
+    <w:lsdException w:name="Document Map" w:semiHidden="1" w:unhideWhenUsed="1"/>
+    <w:lsdException w:name="Plain Text" w:semiHidden="1" w:unhideWhenUsed="1"/>
+    <w:lsdException w:name="E-mail Signature" w:semiHidden="1" w:unhideWhenUsed="1"/>
+    <w:lsdException w:name="HTML Top of Form" w:semiHidden="1" w:unhideWhenUsed="1"/>
+    <w:lsdException w:name="HTML Bottom of Form" w:semiHidden="1" w:unhideWhenUsed="1"/>
+    <w:lsdException w:name="Normal (Web)" w:semiHidden="1" w:unhideWhenUsed="1"/>
+    <w:lsdException w:name="HTML Acronym" w:semiHidden="1" w:unhideWhenUsed="1"/>
+    <w:lsdException w:name="HTML Address" w:semiHidden="1" w:unhideWhenUsed="1"/>
+    <w:lsdException w:name="HTML Cite" w:semiHidden="1" w:unhideWhenUsed="1"/>
+    <w:lsdException w:name="HTML Code" w:semiHidden="1" w:unhideWhenUsed="1"/>
+    <w:lsdException w:name="HTML Definition" w:semiHidden="1" w:unhideWhenUsed="1"/>
+    <w:lsdException w:name="HTML Keyboard" w:semiHidden="1" w:unhideWhenUsed="1"/>
+    <w:lsdException w:name="HTML Preformatted" w:semiHidden="1" w:unhideWhenUsed="1"/>
+    <w:lsdException w:name="HTML Sample" w:semiHidden="1" w:unhideWhenUsed="1"/>
+    <w:lsdException w:name="HTML Typewriter" w:semiHidden="1" w:unhideWhenUsed="1"/>
+    <w:lsdException w:name="HTML Variable" w:semiHidden="1" w:unhideWhenUsed="1"/>
+    <w:lsdException w:name="Normal Table" w:semiHidden="1" w:unhideWhenUsed="1"/>
+    <w:lsdException w:name="annotation subject" w:semiHidden="1" w:unhideWhenUsed="1"/>
+    <w:lsdException w:name="No List" w:semiHidden="1" w:unhideWhenUsed="1"/>
+    <w:lsdException w:name="Outline List 1" w:semiHidden="1" w:unhideWhenUsed="1"/>
+    <w:lsdException w:name="Outline List 2" w:semiHidden="1" w:unhideWhenUsed="1"/>
+    <w:lsdException w:name="Outline List 3" w:semiHidden="1" w:unhideWhenUsed="1"/>
+    <w:lsdException w:name="Table Simple 1" w:semiHidden="1" w:unhideWhenUsed="1"/>
+    <w:lsdException w:name="Table Simple 2" w:semiHidden="1" w:unhideWhenUsed="1"/>
+    <w:lsdException w:name="Table Simple 3" w:semiHidden="1" w:unhideWhenUsed="1"/>
+    <w:lsdException w:name="Table Classic 1" w:semiHidden="1" w:unhideWhenUsed="1"/>
+    <w:lsdException w:name="Table Classic 2" w:semiHidden="1" w:unhideWhenUsed="1"/>
+    <w:lsdException w:name="Table Classic 3" w:semiHidden="1" w:unhideWhenUsed="1"/>
+    <w:lsdException w:name="Table Classic 4" w:semiHidden="1" w:unhideWhenUsed="1"/>
+    <w:lsdException w:name="Table Colorful 1" w:semiHidden="1" w:unhideWhenUsed="1"/>
+    <w:lsdException w:name="Table Colorful 2" w:semiHidden="1" w:unhideWhenUsed="1"/>
+    <w:lsdException w:name="Table Colorful 3" w:semiHidden="1" w:unhideWhenUsed="1"/>
+    <w:lsdException w:name="Table Columns 1" w:semiHidden="1" w:unhideWhenUsed="1"/>
+    <w:lsdException w:name="Table Columns 2" w:semiHidden="1" w:unhideWhenUsed="1"/>
+    <w:lsdException w:name="Table Columns 3" w:semiHidden="1" w:unhideWhenUsed="1"/>
+    <w:lsdException w:name="Table Columns 4" w:semiHidden="1" w:unhideWhenUsed="1"/>
+    <w:lsdException w:name="Table Columns 5" w:semiHidden="1" w:unhideWhenUsed="1"/>
+    <w:lsdException w:name="Table Grid 1" w:semiHidden="1" w:unhideWhenUsed="1"/>
+    <w:lsdException w:name="Table Grid 2" w:semiHidden="1" w:unhideWhenUsed="1"/>
+    <w:lsdException w:name="Table Grid 3" w:semiHidden="1" w:unhideWhenUsed="1"/>
+    <w:lsdException w:name="Table Grid 4" w:semiHidden="1" w:unhideWhenUsed="1"/>
+    <w:lsdException w:name="Table Grid 5" w:semiHidden="1" w:unhideWhenUsed="1"/>
+    <w:lsdException w:name="Table Grid 6" w:semiHidden="1" w:unhideWhenUsed="1"/>
+    <w:lsdException w:name="Table Grid 7" w:semiHidden="1" w:unhideWhenUsed="1"/>
+    <w:lsdException w:name="Table Grid 8" w:semiHidden="1" w:unhideWhenUsed="1"/>
+    <w:lsdException w:name="Table List 1" w:semiHidden="1" w:unhideWhenUsed="1"/>
+    <w:lsdException w:name="Table List 2" w:semiHidden="1" w:unhideWhenUsed="1"/>
+    <w:lsdException w:name="Table List 3" w:semiHidden="1" w:unhideWhenUsed="1"/>
+    <w:lsdException w:name="Table List 4" w:semiHidden="1" w:unhideWhenUsed="1"/>
+    <w:lsdException w:name="Table List 5" w:semiHidden="1" w:unhideWhenUsed="1"/>
+    <w:lsdException w:name="Table List 6" w:semiHidden="1" w:unhideWhenUsed="1"/>
+    <w:lsdException w:name="Table List 7" w:semiHidden="1" w:unhideWhenUsed="1"/>
+    <w:lsdException w:name="Table List 8" w:semiHidden="1" w:unhideWhenUsed="1"/>
+    <w:lsdException w:name="Table 3D effects 1" w:semiHidden="1" w:unhideWhenUsed="1"/>
+    <w:lsdException w:name="Table 3D effects 2" w:semiHidden="1" w:unhideWhenUsed="1"/>
+    <w:lsdException w:name="Table 3D effects 3" w:semiHidden="1" w:unhideWhenUsed="1"/>
+    <w:lsdException w:name="Table Contemporary" w:semiHidden="1" w:unhideWhenUsed="1"/>
+    <w:lsdException w:name="Table Elegant" w:semiHidden="1" w:unhideWhenUsed="1"/>
+    <w:lsdException w:name="Table Professional" w:semiHidden="1" w:unhideWhenUsed="1"/>
+    <w:lsdException w:name="Table Subtle 1" w:semiHidden="1" w:unhideWhenUsed="1"/>
+    <w:lsdException w:name="Table Subtle 2" w:semiHidden="1" w:unhideWhenUsed="1"/>
+    <w:lsdException w:name="Table Web 1" w:semiHidden="1" w:unhideWhenUsed="1"/>
+    <w:lsdException w:name="Table Web 2" w:semiHidden="1" w:unhideWhenUsed="1"/>
+    <w:lsdException w:name="Table Web 3" w:semiHidden="1" w:unhideWhenUsed="1"/>
+    <w:lsdException w:name="Balloon Text" w:semiHidden="1" w:unhideWhenUsed="1"/>
+    <w:lsdException w:name="Table Grid" w:semiHidden="1" w:uiPriority="39" w:unhideWhenUsed="1"/>
+    <w:lsdException w:name="Table Theme" w:semiHidden="1" w:unhideWhenUsed="1"/>
+    <w:lsdException w:name="Placeholder Text" w:semiHidden="1"/>
+    <w:lsdException w:name="No Spacing" w:uiPriority="1" w:qFormat="1"/>
+    <w:lsdException w:name="Light Shading" w:uiPriority="60"/>
+    <w:lsdException w:name="Light List" w:uiPriority="61"/>
+    <w:lsdException w:name="Light Grid" w:uiPriority="62"/>
+    <w:lsdException w:name="Medium Shading 1" w:uiPriority="63"/>
+    <w:lsdException w:name="Medium Shading 2" w:uiPriority="64"/>
+    <w:lsdException w:name="Medium List 1" w:uiPriority="65"/>
+    <w:lsdException w:name="Medium List 2" w:uiPriority="66"/>
+    <w:lsdException w:name="Medium Grid 1" w:uiPriority="67"/>
+    <w:lsdException w:name="Medium Grid 2" w:uiPriority="68"/>
+    <w:lsdException w:name="Medium Grid 3" w:uiPriority="69"/>
+    <w:lsdException w:name="Dark List" w:uiPriority="70"/>
+    <w:lsdException w:name="Colorful Shading" w:uiPriority="71"/>
+    <w:lsdException w:name="Colorful List" w:uiPriority="72"/>
+    <w:lsdException w:name="Colorful Grid" w:uiPriority="73"/>
+    <w:lsdException w:name="Light Shading Accent 1" w:uiPriority="60"/>
+    <w:lsdException w:name="Light List Accent 1" w:uiPriority="61"/>
+    <w:lsdException w:name="Light Grid Accent 1" w:uiPriority="62"/>
+    <w:lsdException w:name="Medium Shading 1 Accent 1" w:uiPriority="63"/>
+    <w:lsdException w:name="Medium Shading 2 Accent 1" w:uiPriority="64"/>
+    <w:lsdException w:name="Medium List 1 Accent 1" w:uiPriority="65"/>
+    <w:lsdException w:name="Revision" w:semiHidden="1"/>
+    <w:lsdException w:name="List Paragraph" w:uiPriority="34" w:qFormat="1"/>
+    <w:lsdException w:name="Quote" w:uiPriority="29" w:qFormat="1"/>
+    <w:lsdException w:name="Intense Quote" w:uiPriority="30" w:qFormat="1"/>
+    <w:lsdException w:name="Medium List 2 Accent 1" w:uiPriority="66"/>
+    <w:lsdException w:name="Medium Grid 1 Accent 1" w:uiPriority="67"/>
+    <w:lsdException w:name="Medium Grid 2 Accent 1" w:uiPriority="68"/>
+    <w:lsdException w:name="Medium Grid 3 Accent 1" w:uiPriority="69"/>
+    <w:lsdException w:name="Dark List Accent 1" w:uiPriority="70"/>
+    <w:lsdException w:name="Colorful Shading Accent 1" w:uiPriority="71"/>
+    <w:lsdException w:name="Colorful List Accent 1" w:uiPriority="72"/>
+    <w:lsdException w:name="Colorful Grid Accent 1" w:uiPriority="73"/>
+    <w:lsdException w:name="Light Shading Accent 2" w:uiPriority="60"/>
+    <w:lsdException w:name="Light List Accent 2" w:uiPriority="61"/>
+    <w:lsdException w:name="Light Grid Accent 2" w:uiPriority="62"/>
+    <w:lsdException w:name="Medium Shading 1 Accent 2" w:uiPriority="63"/>
+    <w:lsdException w:name="Medium Shading 2 Accent 2" w:uiPriority="64"/>
+    <w:lsdException w:name="Medium List 1 Accent 2" w:uiPriority="65"/>
+    <w:lsdException w:name="Medium List 2 Accent 2" w:uiPriority="66"/>
+    <w:lsdException w:name="Medium Grid 1 Accent 2" w:uiPriority="67"/>
+    <w:lsdException w:name="Medium Grid 2 Accent 2" w:uiPriority="68"/>
+    <w:lsdException w:name="Medium Grid 3 Accent 2" w:uiPriority="69"/>
+    <w:lsdException w:name="Dark List Accent 2" w:uiPriority="70"/>
+    <w:lsdException w:name="Colorful Shading Accent 2" w:uiPriority="71"/>
+    <w:lsdException w:name="Colorful List Accent 2" w:uiPriority="72"/>
+    <w:lsdException w:name="Colorful Grid Accent 2" w:uiPriority="73"/>
+    <w:lsdException w:name="Light Shading Accent 3" w:uiPriority="60"/>
+    <w:lsdException w:name="Light List Accent 3" w:uiPriority="61"/>
+    <w:lsdException w:name="Light Grid Accent 3" w:uiPriority="62"/>
+    <w:lsdException w:name="Medium Shading 1 Accent 3" w:uiPriority="63"/>
+    <w:lsdException w:name="Medium Shading 2 Accent 3" w:uiPriority="64"/>
+    <w:lsdException w:name="Medium List 1 Accent 3" w:uiPriority="65"/>
+    <w:lsdException w:name="Medium List 2 Accent 3" w:uiPriority="66"/>
+    <w:lsdException w:name="Medium Grid 1 Accent 3" w:uiPriority="67"/>
+    <w:lsdException w:name="Medium Grid 2 Accent 3" w:uiPriority="68"/>
+    <w:lsdException w:name="Medium Grid 3 Accent 3" w:uiPriority="69"/>
+    <w:lsdException w:name="Dark List Accent 3" w:uiPriority="70"/>
+    <w:lsdException w:name="Colorful Shading Accent 3" w:uiPriority="71"/>
+    <w:lsdException w:name="Colorful List Accent 3" w:uiPriority="72"/>
+    <w:lsdException w:name="Colorful Grid Accent 3" w:uiPriority="73"/>
+    <w:lsdException w:name="Light Shading Accent 4" w:uiPriority="60"/>
+    <w:lsdException w:name="Light List Accent 4" w:uiPriority="61"/>
+    <w:lsdException w:name="Light Grid Accent 4" w:uiPriority="62"/>
+    <w:lsdException w:name="Medium Shading 1 Accent 4" w:uiPriority="63"/>
+    <w:lsdException w:name="Medium Shading 2 Accent 4" w:uiPriority="64"/>
+    <w:lsdException w:name="Medium List 1 Accent 4" w:uiPriority="65"/>
+    <w:lsdException w:name="Medium List 2 Accent 4" w:uiPriority="66"/>
+    <w:lsdException w:name="Medium Grid 1 Accent 4" w:uiPriority="67"/>
+    <w:lsdException w:name="Medium Grid 2 Accent 4" w:uiPriority="68"/>
+    <w:lsdException w:name="Medium Grid 3 Accent 4" w:uiPriority="69"/>
+    <w:lsdException w:name="Dark List Accent 4" w:uiPriority="70"/>
+    <w:lsdException w:name="Colorful Shading Accent 4" w:uiPriority="71"/>
+    <w:lsdException w:name="Colorful List Accent 4" w:uiPriority="72"/>
+    <w:lsdException w:name="Colorful Grid Accent 4" w:uiPriority="73"/>
+    <w:lsdException w:name="Light Shading Accent 5" w:uiPriority="60"/>
+    <w:lsdException w:name="Light List Accent 5" w:uiPriority="61"/>
+    <w:lsdException w:name="Light Grid Accent 5" w:uiPriority="62"/>
+    <w:lsdException w:name="Medium Shading 1 Accent 5" w:uiPriority="63"/>
+    <w:lsdException w:name="Medium Shading 2 Accent 5" w:uiPriority="64"/>
+    <w:lsdException w:name="Medium List 1 Accent 5" w:uiPriority="65"/>
+    <w:lsdException w:name="Medium List 2 Accent 5" w:uiPriority="66"/>
+    <w:lsdException w:name="Medium Grid 1 Accent 5" w:uiPriority="67"/>
+    <w:lsdException w:name="Medium Grid 2 Accent 5" w:uiPriority="68"/>
+    <w:lsdException w:name="Medium Grid 3 Accent 5" w:uiPriority="69"/>
+    <w:lsdException w:name="Dark List Accent 5" w:uiPriority="70"/>
+    <w:lsdException w:name="Colorful Shading Accent 5" w:uiPriority="71"/>
+    <w:lsdException w:name="Colorful List Accent 5" w:uiPriority="72"/>
+    <w:lsdException w:name="Colorful Grid Accent 5" w:uiPriority="73"/>
+    <w:lsdException w:name="Light Shading Accent 6" w:uiPriority="60"/>
+    <w:lsdException w:name="Light List Accent 6" w:uiPriority="61"/>
+    <w:lsdException w:name="Light Grid Accent 6" w:uiPriority="62"/>
+    <w:lsdException w:name="Medium Shading 1 Accent 6" w:uiPriority="63"/>
+    <w:lsdException w:name="Medium Shading 2 Accent 6" w:uiPriority="64"/>
+    <w:lsdException w:name="Medium List 1 Accent 6" w:uiPriority="65"/>
+    <w:lsdException w:name="Medium List 2 Accent 6" w:uiPriority="66"/>
+    <w:lsdException w:name="Medium Grid 1 Accent 6" w:uiPriority="67"/>
+    <w:lsdException w:name="Medium Grid 2 Accent 6" w:uiPriority="68"/>
+    <w:lsdException w:name="Medium Grid 3 Accent 6" w:uiPriority="69"/>
+    <w:lsdException w:name="Dark List Accent 6" w:uiPriority="70"/>
+    <w:lsdException w:name="Colorful Shading Accent 6" w:uiPriority="71"/>
+    <w:lsdException w:name="Colorful List Accent 6" w:uiPriority="72"/>
+    <w:lsdException w:name="Colorful Grid Accent 6" w:uiPriority="73"/>
+    <w:lsdException w:name="Subtle Emphasis" w:uiPriority="19" w:qFormat="1"/>
+    <w:lsdException w:name="Intense Emphasis" w:uiPriority="21" w:qFormat="1"/>
+    <w:lsdException w:name="Subtle Reference" w:uiPriority="31" w:qFormat="1"/>
+    <w:lsdException w:name="Intense Reference" w:uiPriority="32" w:qFormat="1"/>
+    <w:lsdException w:name="Book Title" w:uiPriority="33" w:qFormat="1"/>
+    <w:lsdException w:name="Bibliography" w:semiHidden="1" w:uiPriority="37" w:unhideWhenUsed="1"/>
+    <w:lsdException w:name="TOC Heading" w:semiHidden="1" w:uiPriority="39" w:unhideWhenUsed="1" w:qFormat="1"/>
+    <w:lsdException w:name="Plain Table 1" w:uiPriority="41"/>
+    <w:lsdException w:name="Plain Table 2" w:uiPriority="42"/>
+    <w:lsdException w:name="Plain Table 3" w:uiPriority="43"/>
+    <w:lsdException w:name="Plain Table 4" w:uiPriority="44"/>
+    <w:lsdException w:name="Plain Table 5" w:uiPriority="45"/>
+    <w:lsdException w:name="Grid Table Light" w:uiPriority="40"/>
+    <w:lsdException w:name="Grid Table 1 Light" w:uiPriority="46"/>
+    <w:lsdException w:name="Grid Table 2" w:uiPriority="47"/>
+    <w:lsdException w:name="Grid Table 3" w:uiPriority="48"/>
+    <w:lsdException w:name="Grid Table 4" w:uiPriority="49"/>
+    <w:lsdException w:name="Grid Table 5 Dark" w:uiPriority="50"/>
+    <w:lsdException w:name="Grid Table 6 Colorful" w:uiPriority="51"/>
+    <w:lsdException w:name="Grid Table 7 Colorful" w:uiPriority="52"/>
+    <w:lsdException w:name="Grid Table 1 Light Accent 1" w:uiPriority="46"/>
+    <w:lsdException w:name="Grid Table 2 Accent 1" w:uiPriority="47"/>
+    <w:lsdException w:name="Grid Table 3 Accent 1" w:uiPriority="48"/>
+    <w:lsdException w:name="Grid Table 4 Accent 1" w:uiPriority="49"/>
+    <w:lsdException w:name="Grid Table 5 Dark Accent 1" w:uiPriority="50"/>
+    <w:lsdException w:name="Grid Table 6 Colorful Accent 1" w:uiPriority="51"/>
+    <w:lsdException w:name="Grid Table 7 Colorful Accent 1" w:uiPriority="52"/>
+    <w:lsdException w:name="Grid Table 1 Light Accent 2" w:uiPriority="46"/>
+    <w:lsdException w:name="Grid Table 2 Accent 2" w:uiPriority="47"/>
+    <w:lsdException w:name="Grid Table 3 Accent 2" w:uiPriority="48"/>
+    <w:lsdException w:name="Grid Table 4 Accent 2" w:uiPriority="49"/>
+    <w:lsdException w:name="Grid Table 5 Dark Accent 2" w:uiPriority="50"/>
+    <w:lsdException w:name="Grid Table 6 Colorful Accent 2" w:uiPriority="51"/>
+    <w:lsdException w:name="Grid Table 7 Colorful Accent 2" w:uiPriority="52"/>
+    <w:lsdException w:name="Grid Table 1 Light Accent 3" w:uiPriority="46"/>
+    <w:lsdException w:name="Grid Table 2 Accent 3" w:uiPriority="47"/>
+    <w:lsdException w:name="Grid Table 3 Accent 3" w:uiPriority="48"/>
+    <w:lsdException w:name="Grid Table 4 Accent 3" w:uiPriority="49"/>
+    <w:lsdException w:name="Grid Table 5 Dark Accent 3" w:uiPriority="50"/>
+    <w:lsdException w:name="Grid Table 6 Colorful Accent 3" w:uiPriority="51"/>
+    <w:lsdException w:name="Grid Table 7 Colorful Accent 3" w:uiPriority="52"/>
+    <w:lsdException w:name="Grid Table 1 Light Accent 4" w:uiPriority="46"/>
+    <w:lsdException w:name="Grid Table 2 Accent 4" w:uiPriority="47"/>
+    <w:lsdException w:name="Grid Table 3 Accent 4" w:uiPriority="48"/>
+    <w:lsdException w:name="Grid Table 4 Accent 4" w:uiPriority="49"/>
+    <w:lsdException w:name="Grid Table 5 Dark Accent 4" w:uiPriority="50"/>
+    <w:lsdException w:name="Grid Table 6 Colorful Accent 4" w:uiPriority="51"/>
+    <w:lsdException w:name="Grid Table 7 Colorful Accent 4" w:uiPriority="52"/>
+    <w:lsdException w:name="Grid Table 1 Light Accent 5" w:uiPriority="46"/>
+    <w:lsdException w:name="Grid Table 2 Accent 5" w:uiPriority="47"/>
+    <w:lsdException w:name="Grid Table 3 Accent 5" w:uiPriority="48"/>
+    <w:lsdException w:name="Grid Table 4 Accent 5" w:uiPriority="49"/>
+    <w:lsdException w:name="Grid Table 5 Dark Accent 5" w:uiPriority="50"/>
+    <w:lsdException w:name="Grid Table 6 Colorful Accent 5" w:uiPriority="51"/>
+    <w:lsdException w:name="Grid Table 7 Colorful Accent 5" w:uiPriority="52"/>
+    <w:lsdException w:name="Grid Table 1 Light Accent 6" w:uiPriority="46"/>
+    <w:lsdException w:name="Grid Table 2 Accent 6" w:uiPriority="47"/>
+    <w:lsdException w:name="Grid Table 3 Accent 6" w:uiPriority="48"/>
+    <w:lsdException w:name="Grid Table 4 Accent 6" w:uiPriority="49"/>
+    <w:lsdException w:name="Grid Table 5 Dark Accent 6" w:uiPriority="50"/>
+    <w:lsdException w:name="Grid Table 6 Colorful Accent 6" w:uiPriority="51"/>
+    <w:lsdException w:name="Grid Table 7 Colorful Accent 6" w:uiPriority="52"/>
+    <w:lsdException w:name="List Table 1 Light" w:uiPriority="46"/>
+    <w:lsdException w:name="List Table 2" w:uiPriority="47"/>
+    <w:lsdException w:name="List Table 3" w:uiPriority="48"/>
+    <w:lsdException w:name="List Table 4" w:uiPriority="49"/>
+    <w:lsdException w:name="List Table 5 Dark" w:uiPriority="50"/>
+    <w:lsdException w:name="List Table 6 Colorful" w:uiPriority="51"/>
+    <w:lsdException w:name="List Table 7 Colorful" w:uiPriority="52"/>
+    <w:lsdException w:name="List Table 1 Light Accent 1" w:uiPriority="46"/>
+    <w:lsdException w:name="List Table 2 Accent 1" w:uiPriority="47"/>
+    <w:lsdException w:name="List Table 3 Accent 1" w:uiPriority="48"/>
+    <w:lsdException w:name="List Table 4 Accent 1" w:uiPriority="49"/>
+    <w:lsdException w:name="List Table 5 Dark Accent 1" w:uiPriority="50"/>
+    <w:lsdException w:name="List Table 6 Colorful Accent 1" w:uiPriority="51"/>
+    <w:lsdException w:name="List Table 7 Colorful Accent 1" w:uiPriority="52"/>
+    <w:lsdException w:name="List Table 1 Light Accent 2" w:uiPriority="46"/>
+    <w:lsdException w:name="List Table 2 Accent 2" w:uiPriority="47"/>
+    <w:lsdException w:name="List Table 3 Accent 2" w:uiPriority="48"/>
+    <w:lsdException w:name="List Table 4 Accent 2" w:uiPriority="49"/>
+    <w:lsdException w:name="List Table 5 Dark Accent 2" w:uiPriority="50"/>
+    <w:lsdException w:name="List Table 6 Colorful Accent 2" w:uiPriority="51"/>
+    <w:lsdException w:name="List Table 7 Colorful Accent 2" w:uiPriority="52"/>
+    <w:lsdException w:name="List Table 1 Light Accent 3" w:uiPriority="46"/>
+    <w:lsdException w:name="List Table 2 Accent 3" w:uiPriority="47"/>
+    <w:lsdException w:name="List Table 3 Accent 3" w:uiPriority="48"/>
+    <w:lsdException w:name="List Table 4 Accent 3" w:uiPriority="49"/>
+    <w:lsdException w:name="List Table 5 Dark Accent 3" w:uiPriority="50"/>
+    <w:lsdException w:name="List Table 6 Colorful Accent 3" w:uiPriority="51"/>
+    <w:lsdException w:name="List Table 7 Colorful Accent 3" w:uiPriority="52"/>
+    <w:lsdException w:name="List Table 1 Light Accent 4" w:uiPriority="46"/>
+    <w:lsdException w:name="List Table 2 Accent 4" w:uiPriority="47"/>
+    <w:lsdException w:name="List Table 3 Accent 4" w:uiPriority="48"/>
+    <w:lsdException w:name="List Table 4 Accent 4" w:uiPriority="49"/>
+    <w:lsdException w:name="List Table 5 Dark Accent 4" w:uiPriority="50"/>
+    <w:lsdException w:name="List Table 6 Colorful Accent 4" w:uiPriority="51"/>
+    <w:lsdException w:name="List Table 7 Colorful Accent 4" w:uiPriority="52"/>
+    <w:lsdException w:name="List Table 1 Light Accent 5" w:uiPriority="46"/>
+    <w:lsdException w:name="List Table 2 Accent 5" w:uiPriority="47"/>
+    <w:lsdException w:name="List Table 3 Accent 5" w:uiPriority="48"/>
+    <w:lsdException w:name="List Table 4 Accent 5" w:uiPriority="49"/>
+    <w:lsdException w:name="List Table 5 Dark Accent 5" w:uiPriority="50"/>
+    <w:lsdException w:name="List Table 6 Colorful Accent 5" w:uiPriority="51"/>
+    <w:lsdException w:name="List Table 7 Colorful Accent 5" w:uiPriority="52"/>
+    <w:lsdException w:name="List Table 1 Light Accent 6" w:uiPriority="46"/>
+    <w:lsdException w:name="List Table 2 Accent 6" w:uiPriority="47"/>
+    <w:lsdException w:name="List Table 3 Accent 6" w:uiPriority="48"/>
+    <w:lsdException w:name="List Table 4 Accent 6" w:uiPriority="49"/>
+    <w:lsdException w:name="List Table 5 Dark Accent 6" w:uiPriority="50"/>
+    <w:lsdException w:name="List Table 6 Colorful Accent 6" w:uiPriority="51"/>
+    <w:lsdException w:name="List Table 7 Colorful Accent 6" w:uiPriority="52"/>
+    <w:lsdException w:name="Mention" w:semiHidden="1" w:unhideWhenUsed="1"/>
+    <w:lsdException w:name="Smart Hyperlink" w:semiHidden="1" w:unhideWhenUsed="1"/>
+    <w:lsdException w:name="Hashtag" w:semiHidden="1" w:unhideWhenUsed="1"/>
+    <w:lsdException w:name="Unresolved Mention" w:semiHidden="1" w:unhideWhenUsed="1"/>
+    <w:lsdException w:name="Smart Link" w:semiHidden="1" w:unhideWhenUsed="1"/>
   </w:latentStyles>
   <w:style w:type="paragraph" w:default="1" w:styleId="a">
     <w:name w:val="Normal"/>
@@ -1915,295 +3439,8 @@
       <w:u w:val="single"/>
     </w:rPr>
   </w:style>
-  <w:style w:type="character" w:customStyle="1" w:styleId="UnresolvedMention">
-    <w:name w:val="Unresolved Mention"/>
-    <w:basedOn w:val="a0"/>
-    <w:uiPriority w:val="99"/>
-    <w:semiHidden/>
-    <w:unhideWhenUsed/>
-    <w:rsid w:val="00096B82"/>
-    <w:rPr>
-      <w:color w:val="605E5C"/>
-      <w:shd w:val="clear" w:color="auto" w:fill="E1DFDD"/>
-    </w:rPr>
-  </w:style>
-  <w:style w:type="paragraph" w:styleId="a5">
-    <w:name w:val="Balloon Text"/>
-    <w:basedOn w:val="a"/>
-    <w:link w:val="a6"/>
-    <w:uiPriority w:val="99"/>
-    <w:semiHidden/>
-    <w:unhideWhenUsed/>
-    <w:rsid w:val="00854962"/>
-    <w:pPr>
-      <w:spacing w:after="0" w:line="240" w:lineRule="auto"/>
-    </w:pPr>
-    <w:rPr>
-      <w:rFonts w:ascii="Tahoma" w:hAnsi="Tahoma" w:cs="Tahoma"/>
-      <w:sz w:val="16"/>
-      <w:szCs w:val="16"/>
-    </w:rPr>
-  </w:style>
-  <w:style w:type="character" w:customStyle="1" w:styleId="a6">
-    <w:name w:val="Текст выноски Знак"/>
-    <w:basedOn w:val="a0"/>
-    <w:link w:val="a5"/>
-    <w:uiPriority w:val="99"/>
-    <w:semiHidden/>
-    <w:rsid w:val="00854962"/>
-    <w:rPr>
-      <w:rFonts w:ascii="Tahoma" w:hAnsi="Tahoma" w:cs="Tahoma"/>
-      <w:sz w:val="16"/>
-      <w:szCs w:val="16"/>
-    </w:rPr>
-  </w:style>
-</w:styles>
-</file>
-
-<file path=word/stylesWithEffects.xml><?xml version="1.0" encoding="utf-8"?>
-<w:styles xmlns:wpc="http://schemas.microsoft.com/office/word/2010/wordprocessingCanvas" xmlns:mc="http://schemas.openxmlformats.org/markup-compatibility/2006" xmlns:o="urn:schemas-microsoft-com:office:office" xmlns:r="http://schemas.openxmlformats.org/officeDocument/2006/relationships" xmlns:m="http://schemas.openxmlformats.org/officeDocument/2006/math" xmlns:v="urn:schemas-microsoft-com:vml" xmlns:wp14="http://schemas.microsoft.com/office/word/2010/wordprocessingDrawing" xmlns:wp="http://schemas.openxmlformats.org/drawingml/2006/wordprocessingDrawing" xmlns:w10="urn:schemas-microsoft-com:office:word" xmlns:w="http://schemas.openxmlformats.org/wordprocessingml/2006/main" xmlns:w14="http://schemas.microsoft.com/office/word/2010/wordml" xmlns:wpg="http://schemas.microsoft.com/office/word/2010/wordprocessingGroup" xmlns:wpi="http://schemas.microsoft.com/office/word/2010/wordprocessingInk" xmlns:wne="http://schemas.microsoft.com/office/word/2006/wordml" xmlns:wps="http://schemas.microsoft.com/office/word/2010/wordprocessingShape" mc:Ignorable="w14 wp14">
-  <w:docDefaults>
-    <w:rPrDefault>
-      <w:rPr>
-        <w:rFonts w:asciiTheme="minorHAnsi" w:eastAsiaTheme="minorHAnsi" w:hAnsiTheme="minorHAnsi" w:cstheme="minorBidi"/>
-        <w:sz w:val="22"/>
-        <w:szCs w:val="22"/>
-        <w:lang w:val="ru-RU" w:eastAsia="en-US" w:bidi="ar-SA"/>
-      </w:rPr>
-    </w:rPrDefault>
-    <w:pPrDefault>
-      <w:pPr>
-        <w:spacing w:after="160" w:line="259" w:lineRule="auto"/>
-      </w:pPr>
-    </w:pPrDefault>
-  </w:docDefaults>
-  <w:latentStyles w:defLockedState="0" w:defUIPriority="99" w:defSemiHidden="1" w:defUnhideWhenUsed="1" w:defQFormat="0" w:count="267">
-    <w:lsdException w:name="Normal" w:semiHidden="0" w:uiPriority="0" w:unhideWhenUsed="0" w:qFormat="1"/>
-    <w:lsdException w:name="heading 1" w:semiHidden="0" w:uiPriority="9" w:unhideWhenUsed="0" w:qFormat="1"/>
-    <w:lsdException w:name="heading 2" w:uiPriority="9" w:qFormat="1"/>
-    <w:lsdException w:name="heading 3" w:uiPriority="9" w:qFormat="1"/>
-    <w:lsdException w:name="heading 4" w:uiPriority="9" w:qFormat="1"/>
-    <w:lsdException w:name="heading 5" w:uiPriority="9" w:qFormat="1"/>
-    <w:lsdException w:name="heading 6" w:uiPriority="9" w:qFormat="1"/>
-    <w:lsdException w:name="heading 7" w:uiPriority="9" w:qFormat="1"/>
-    <w:lsdException w:name="heading 8" w:uiPriority="9" w:qFormat="1"/>
-    <w:lsdException w:name="heading 9" w:uiPriority="9" w:qFormat="1"/>
-    <w:lsdException w:name="toc 1" w:uiPriority="39"/>
-    <w:lsdException w:name="toc 2" w:uiPriority="39"/>
-    <w:lsdException w:name="toc 3" w:uiPriority="39"/>
-    <w:lsdException w:name="toc 4" w:uiPriority="39"/>
-    <w:lsdException w:name="toc 5" w:uiPriority="39"/>
-    <w:lsdException w:name="toc 6" w:uiPriority="39"/>
-    <w:lsdException w:name="toc 7" w:uiPriority="39"/>
-    <w:lsdException w:name="toc 8" w:uiPriority="39"/>
-    <w:lsdException w:name="toc 9" w:uiPriority="39"/>
-    <w:lsdException w:name="caption" w:uiPriority="35" w:qFormat="1"/>
-    <w:lsdException w:name="Title" w:semiHidden="0" w:uiPriority="10" w:unhideWhenUsed="0" w:qFormat="1"/>
-    <w:lsdException w:name="Default Paragraph Font" w:uiPriority="1"/>
-    <w:lsdException w:name="Subtitle" w:semiHidden="0" w:uiPriority="11" w:unhideWhenUsed="0" w:qFormat="1"/>
-    <w:lsdException w:name="Strong" w:semiHidden="0" w:uiPriority="22" w:unhideWhenUsed="0" w:qFormat="1"/>
-    <w:lsdException w:name="Emphasis" w:semiHidden="0" w:uiPriority="20" w:unhideWhenUsed="0" w:qFormat="1"/>
-    <w:lsdException w:name="Table Grid" w:semiHidden="0" w:uiPriority="39" w:unhideWhenUsed="0"/>
-    <w:lsdException w:name="Placeholder Text" w:unhideWhenUsed="0"/>
-    <w:lsdException w:name="No Spacing" w:semiHidden="0" w:uiPriority="1" w:unhideWhenUsed="0" w:qFormat="1"/>
-    <w:lsdException w:name="Light Shading" w:semiHidden="0" w:uiPriority="60" w:unhideWhenUsed="0"/>
-    <w:lsdException w:name="Light List" w:semiHidden="0" w:uiPriority="61" w:unhideWhenUsed="0"/>
-    <w:lsdException w:name="Light Grid" w:semiHidden="0" w:uiPriority="62" w:unhideWhenUsed="0"/>
-    <w:lsdException w:name="Medium Shading 1" w:semiHidden="0" w:uiPriority="63" w:unhideWhenUsed="0"/>
-    <w:lsdException w:name="Medium Shading 2" w:semiHidden="0" w:uiPriority="64" w:unhideWhenUsed="0"/>
-    <w:lsdException w:name="Medium List 1" w:semiHidden="0" w:uiPriority="65" w:unhideWhenUsed="0"/>
-    <w:lsdException w:name="Medium List 2" w:semiHidden="0" w:uiPriority="66" w:unhideWhenUsed="0"/>
-    <w:lsdException w:name="Medium Grid 1" w:semiHidden="0" w:uiPriority="67" w:unhideWhenUsed="0"/>
-    <w:lsdException w:name="Medium Grid 2" w:semiHidden="0" w:uiPriority="68" w:unhideWhenUsed="0"/>
-    <w:lsdException w:name="Medium Grid 3" w:semiHidden="0" w:uiPriority="69" w:unhideWhenUsed="0"/>
-    <w:lsdException w:name="Dark List" w:semiHidden="0" w:uiPriority="70" w:unhideWhenUsed="0"/>
-    <w:lsdException w:name="Colorful Shading" w:semiHidden="0" w:uiPriority="71" w:unhideWhenUsed="0"/>
-    <w:lsdException w:name="Colorful List" w:semiHidden="0" w:uiPriority="72" w:unhideWhenUsed="0"/>
-    <w:lsdException w:name="Colorful Grid" w:semiHidden="0" w:uiPriority="73" w:unhideWhenUsed="0"/>
-    <w:lsdException w:name="Light Shading Accent 1" w:semiHidden="0" w:uiPriority="60" w:unhideWhenUsed="0"/>
-    <w:lsdException w:name="Light List Accent 1" w:semiHidden="0" w:uiPriority="61" w:unhideWhenUsed="0"/>
-    <w:lsdException w:name="Light Grid Accent 1" w:semiHidden="0" w:uiPriority="62" w:unhideWhenUsed="0"/>
-    <w:lsdException w:name="Medium Shading 1 Accent 1" w:semiHidden="0" w:uiPriority="63" w:unhideWhenUsed="0"/>
-    <w:lsdException w:name="Medium Shading 2 Accent 1" w:semiHidden="0" w:uiPriority="64" w:unhideWhenUsed="0"/>
-    <w:lsdException w:name="Medium List 1 Accent 1" w:semiHidden="0" w:uiPriority="65" w:unhideWhenUsed="0"/>
-    <w:lsdException w:name="Revision" w:unhideWhenUsed="0"/>
-    <w:lsdException w:name="List Paragraph" w:semiHidden="0" w:uiPriority="34" w:unhideWhenUsed="0" w:qFormat="1"/>
-    <w:lsdException w:name="Quote" w:semiHidden="0" w:uiPriority="29" w:unhideWhenUsed="0" w:qFormat="1"/>
-    <w:lsdException w:name="Intense Quote" w:semiHidden="0" w:uiPriority="30" w:unhideWhenUsed="0" w:qFormat="1"/>
-    <w:lsdException w:name="Medium List 2 Accent 1" w:semiHidden="0" w:uiPriority="66" w:unhideWhenUsed="0"/>
-    <w:lsdException w:name="Medium Grid 1 Accent 1" w:semiHidden="0" w:uiPriority="67" w:unhideWhenUsed="0"/>
-    <w:lsdException w:name="Medium Grid 2 Accent 1" w:semiHidden="0" w:uiPriority="68" w:unhideWhenUsed="0"/>
-    <w:lsdException w:name="Medium Grid 3 Accent 1" w:semiHidden="0" w:uiPriority="69" w:unhideWhenUsed="0"/>
-    <w:lsdException w:name="Dark List Accent 1" w:semiHidden="0" w:uiPriority="70" w:unhideWhenUsed="0"/>
-    <w:lsdException w:name="Colorful Shading Accent 1" w:semiHidden="0" w:uiPriority="71" w:unhideWhenUsed="0"/>
-    <w:lsdException w:name="Colorful List Accent 1" w:semiHidden="0" w:uiPriority="72" w:unhideWhenUsed="0"/>
-    <w:lsdException w:name="Colorful Grid Accent 1" w:semiHidden="0" w:uiPriority="73" w:unhideWhenUsed="0"/>
-    <w:lsdException w:name="Light Shading Accent 2" w:semiHidden="0" w:uiPriority="60" w:unhideWhenUsed="0"/>
-    <w:lsdException w:name="Light List Accent 2" w:semiHidden="0" w:uiPriority="61" w:unhideWhenUsed="0"/>
-    <w:lsdException w:name="Light Grid Accent 2" w:semiHidden="0" w:uiPriority="62" w:unhideWhenUsed="0"/>
-    <w:lsdException w:name="Medium Shading 1 Accent 2" w:semiHidden="0" w:uiPriority="63" w:unhideWhenUsed="0"/>
-    <w:lsdException w:name="Medium Shading 2 Accent 2" w:semiHidden="0" w:uiPriority="64" w:unhideWhenUsed="0"/>
-    <w:lsdException w:name="Medium List 1 Accent 2" w:semiHidden="0" w:uiPriority="65" w:unhideWhenUsed="0"/>
-    <w:lsdException w:name="Medium List 2 Accent 2" w:semiHidden="0" w:uiPriority="66" w:unhideWhenUsed="0"/>
-    <w:lsdException w:name="Medium Grid 1 Accent 2" w:semiHidden="0" w:uiPriority="67" w:unhideWhenUsed="0"/>
-    <w:lsdException w:name="Medium Grid 2 Accent 2" w:semiHidden="0" w:uiPriority="68" w:unhideWhenUsed="0"/>
-    <w:lsdException w:name="Medium Grid 3 Accent 2" w:semiHidden="0" w:uiPriority="69" w:unhideWhenUsed="0"/>
-    <w:lsdException w:name="Dark List Accent 2" w:semiHidden="0" w:uiPriority="70" w:unhideWhenUsed="0"/>
-    <w:lsdException w:name="Colorful Shading Accent 2" w:semiHidden="0" w:uiPriority="71" w:unhideWhenUsed="0"/>
-    <w:lsdException w:name="Colorful List Accent 2" w:semiHidden="0" w:uiPriority="72" w:unhideWhenUsed="0"/>
-    <w:lsdException w:name="Colorful Grid Accent 2" w:semiHidden="0" w:uiPriority="73" w:unhideWhenUsed="0"/>
-    <w:lsdException w:name="Light Shading Accent 3" w:semiHidden="0" w:uiPriority="60" w:unhideWhenUsed="0"/>
-    <w:lsdException w:name="Light List Accent 3" w:semiHidden="0" w:uiPriority="61" w:unhideWhenUsed="0"/>
-    <w:lsdException w:name="Light Grid Accent 3" w:semiHidden="0" w:uiPriority="62" w:unhideWhenUsed="0"/>
-    <w:lsdException w:name="Medium Shading 1 Accent 3" w:semiHidden="0" w:uiPriority="63" w:unhideWhenUsed="0"/>
-    <w:lsdException w:name="Medium Shading 2 Accent 3" w:semiHidden="0" w:uiPriority="64" w:unhideWhenUsed="0"/>
-    <w:lsdException w:name="Medium List 1 Accent 3" w:semiHidden="0" w:uiPriority="65" w:unhideWhenUsed="0"/>
-    <w:lsdException w:name="Medium List 2 Accent 3" w:semiHidden="0" w:uiPriority="66" w:unhideWhenUsed="0"/>
-    <w:lsdException w:name="Medium Grid 1 Accent 3" w:semiHidden="0" w:uiPriority="67" w:unhideWhenUsed="0"/>
-    <w:lsdException w:name="Medium Grid 2 Accent 3" w:semiHidden="0" w:uiPriority="68" w:unhideWhenUsed="0"/>
-    <w:lsdException w:name="Medium Grid 3 Accent 3" w:semiHidden="0" w:uiPriority="69" w:unhideWhenUsed="0"/>
-    <w:lsdException w:name="Dark List Accent 3" w:semiHidden="0" w:uiPriority="70" w:unhideWhenUsed="0"/>
-    <w:lsdException w:name="Colorful Shading Accent 3" w:semiHidden="0" w:uiPriority="71" w:unhideWhenUsed="0"/>
-    <w:lsdException w:name="Colorful List Accent 3" w:semiHidden="0" w:uiPriority="72" w:unhideWhenUsed="0"/>
-    <w:lsdException w:name="Colorful Grid Accent 3" w:semiHidden="0" w:uiPriority="73" w:unhideWhenUsed="0"/>
-    <w:lsdException w:name="Light Shading Accent 4" w:semiHidden="0" w:uiPriority="60" w:unhideWhenUsed="0"/>
-    <w:lsdException w:name="Light List Accent 4" w:semiHidden="0" w:uiPriority="61" w:unhideWhenUsed="0"/>
-    <w:lsdException w:name="Light Grid Accent 4" w:semiHidden="0" w:uiPriority="62" w:unhideWhenUsed="0"/>
-    <w:lsdException w:name="Medium Shading 1 Accent 4" w:semiHidden="0" w:uiPriority="63" w:unhideWhenUsed="0"/>
-    <w:lsdException w:name="Medium Shading 2 Accent 4" w:semiHidden="0" w:uiPriority="64" w:unhideWhenUsed="0"/>
-    <w:lsdException w:name="Medium List 1 Accent 4" w:semiHidden="0" w:uiPriority="65" w:unhideWhenUsed="0"/>
-    <w:lsdException w:name="Medium List 2 Accent 4" w:semiHidden="0" w:uiPriority="66" w:unhideWhenUsed="0"/>
-    <w:lsdException w:name="Medium Grid 1 Accent 4" w:semiHidden="0" w:uiPriority="67" w:unhideWhenUsed="0"/>
-    <w:lsdException w:name="Medium Grid 2 Accent 4" w:semiHidden="0" w:uiPriority="68" w:unhideWhenUsed="0"/>
-    <w:lsdException w:name="Medium Grid 3 Accent 4" w:semiHidden="0" w:uiPriority="69" w:unhideWhenUsed="0"/>
-    <w:lsdException w:name="Dark List Accent 4" w:semiHidden="0" w:uiPriority="70" w:unhideWhenUsed="0"/>
-    <w:lsdException w:name="Colorful Shading Accent 4" w:semiHidden="0" w:uiPriority="71" w:unhideWhenUsed="0"/>
-    <w:lsdException w:name="Colorful List Accent 4" w:semiHidden="0" w:uiPriority="72" w:unhideWhenUsed="0"/>
-    <w:lsdException w:name="Colorful Grid Accent 4" w:semiHidden="0" w:uiPriority="73" w:unhideWhenUsed="0"/>
-    <w:lsdException w:name="Light Shading Accent 5" w:semiHidden="0" w:uiPriority="60" w:unhideWhenUsed="0"/>
-    <w:lsdException w:name="Light List Accent 5" w:semiHidden="0" w:uiPriority="61" w:unhideWhenUsed="0"/>
-    <w:lsdException w:name="Light Grid Accent 5" w:semiHidden="0" w:uiPriority="62" w:unhideWhenUsed="0"/>
-    <w:lsdException w:name="Medium Shading 1 Accent 5" w:semiHidden="0" w:uiPriority="63" w:unhideWhenUsed="0"/>
-    <w:lsdException w:name="Medium Shading 2 Accent 5" w:semiHidden="0" w:uiPriority="64" w:unhideWhenUsed="0"/>
-    <w:lsdException w:name="Medium List 1 Accent 5" w:semiHidden="0" w:uiPriority="65" w:unhideWhenUsed="0"/>
-    <w:lsdException w:name="Medium List 2 Accent 5" w:semiHidden="0" w:uiPriority="66" w:unhideWhenUsed="0"/>
-    <w:lsdException w:name="Medium Grid 1 Accent 5" w:semiHidden="0" w:uiPriority="67" w:unhideWhenUsed="0"/>
-    <w:lsdException w:name="Medium Grid 2 Accent 5" w:semiHidden="0" w:uiPriority="68" w:unhideWhenUsed="0"/>
-    <w:lsdException w:name="Medium Grid 3 Accent 5" w:semiHidden="0" w:uiPriority="69" w:unhideWhenUsed="0"/>
-    <w:lsdException w:name="Dark List Accent 5" w:semiHidden="0" w:uiPriority="70" w:unhideWhenUsed="0"/>
-    <w:lsdException w:name="Colorful Shading Accent 5" w:semiHidden="0" w:uiPriority="71" w:unhideWhenUsed="0"/>
-    <w:lsdException w:name="Colorful List Accent 5" w:semiHidden="0" w:uiPriority="72" w:unhideWhenUsed="0"/>
-    <w:lsdException w:name="Colorful Grid Accent 5" w:semiHidden="0" w:uiPriority="73" w:unhideWhenUsed="0"/>
-    <w:lsdException w:name="Light Shading Accent 6" w:semiHidden="0" w:uiPriority="60" w:unhideWhenUsed="0"/>
-    <w:lsdException w:name="Light List Accent 6" w:semiHidden="0" w:uiPriority="61" w:unhideWhenUsed="0"/>
-    <w:lsdException w:name="Light Grid Accent 6" w:semiHidden="0" w:uiPriority="62" w:unhideWhenUsed="0"/>
-    <w:lsdException w:name="Medium Shading 1 Accent 6" w:semiHidden="0" w:uiPriority="63" w:unhideWhenUsed="0"/>
-    <w:lsdException w:name="Medium Shading 2 Accent 6" w:semiHidden="0" w:uiPriority="64" w:unhideWhenUsed="0"/>
-    <w:lsdException w:name="Medium List 1 Accent 6" w:semiHidden="0" w:uiPriority="65" w:unhideWhenUsed="0"/>
-    <w:lsdException w:name="Medium List 2 Accent 6" w:semiHidden="0" w:uiPriority="66" w:unhideWhenUsed="0"/>
-    <w:lsdException w:name="Medium Grid 1 Accent 6" w:semiHidden="0" w:uiPriority="67" w:unhideWhenUsed="0"/>
-    <w:lsdException w:name="Medium Grid 2 Accent 6" w:semiHidden="0" w:uiPriority="68" w:unhideWhenUsed="0"/>
-    <w:lsdException w:name="Medium Grid 3 Accent 6" w:semiHidden="0" w:uiPriority="69" w:unhideWhenUsed="0"/>
-    <w:lsdException w:name="Dark List Accent 6" w:semiHidden="0" w:uiPriority="70" w:unhideWhenUsed="0"/>
-    <w:lsdException w:name="Colorful Shading Accent 6" w:semiHidden="0" w:uiPriority="71" w:unhideWhenUsed="0"/>
-    <w:lsdException w:name="Colorful List Accent 6" w:semiHidden="0" w:uiPriority="72" w:unhideWhenUsed="0"/>
-    <w:lsdException w:name="Colorful Grid Accent 6" w:semiHidden="0" w:uiPriority="73" w:unhideWhenUsed="0"/>
-    <w:lsdException w:name="Subtle Emphasis" w:semiHidden="0" w:uiPriority="19" w:unhideWhenUsed="0" w:qFormat="1"/>
-    <w:lsdException w:name="Intense Emphasis" w:semiHidden="0" w:uiPriority="21" w:unhideWhenUsed="0" w:qFormat="1"/>
-    <w:lsdException w:name="Subtle Reference" w:semiHidden="0" w:uiPriority="31" w:unhideWhenUsed="0" w:qFormat="1"/>
-    <w:lsdException w:name="Intense Reference" w:semiHidden="0" w:uiPriority="32" w:unhideWhenUsed="0" w:qFormat="1"/>
-    <w:lsdException w:name="Book Title" w:semiHidden="0" w:uiPriority="33" w:unhideWhenUsed="0" w:qFormat="1"/>
-    <w:lsdException w:name="Bibliography" w:uiPriority="37"/>
-    <w:lsdException w:name="TOC Heading" w:uiPriority="39" w:qFormat="1"/>
-  </w:latentStyles>
-  <w:style w:type="paragraph" w:default="1" w:styleId="a">
-    <w:name w:val="Normal"/>
-    <w:qFormat/>
-  </w:style>
-  <w:style w:type="paragraph" w:styleId="3">
-    <w:name w:val="heading 3"/>
-    <w:basedOn w:val="a"/>
-    <w:link w:val="30"/>
-    <w:uiPriority w:val="9"/>
-    <w:qFormat/>
-    <w:rsid w:val="00046141"/>
-    <w:pPr>
-      <w:spacing w:before="100" w:beforeAutospacing="1" w:after="100" w:afterAutospacing="1" w:line="240" w:lineRule="auto"/>
-      <w:outlineLvl w:val="2"/>
-    </w:pPr>
-    <w:rPr>
-      <w:rFonts w:ascii="Times New Roman" w:eastAsia="Times New Roman" w:hAnsi="Times New Roman" w:cs="Times New Roman"/>
-      <w:b/>
-      <w:bCs/>
-      <w:sz w:val="27"/>
-      <w:szCs w:val="27"/>
-      <w:lang w:eastAsia="ru-RU"/>
-    </w:rPr>
-  </w:style>
-  <w:style w:type="character" w:default="1" w:styleId="a0">
-    <w:name w:val="Default Paragraph Font"/>
-    <w:uiPriority w:val="1"/>
-    <w:semiHidden/>
-    <w:unhideWhenUsed/>
-  </w:style>
-  <w:style w:type="table" w:default="1" w:styleId="a1">
-    <w:name w:val="Normal Table"/>
-    <w:uiPriority w:val="99"/>
-    <w:semiHidden/>
-    <w:unhideWhenUsed/>
-    <w:tblPr>
-      <w:tblInd w:w="0" w:type="dxa"/>
-      <w:tblCellMar>
-        <w:top w:w="0" w:type="dxa"/>
-        <w:left w:w="108" w:type="dxa"/>
-        <w:bottom w:w="0" w:type="dxa"/>
-        <w:right w:w="108" w:type="dxa"/>
-      </w:tblCellMar>
-    </w:tblPr>
-  </w:style>
-  <w:style w:type="numbering" w:default="1" w:styleId="a2">
-    <w:name w:val="No List"/>
-    <w:uiPriority w:val="99"/>
-    <w:semiHidden/>
-    <w:unhideWhenUsed/>
-  </w:style>
-  <w:style w:type="paragraph" w:styleId="a3">
-    <w:name w:val="No Spacing"/>
-    <w:uiPriority w:val="1"/>
-    <w:qFormat/>
-    <w:rsid w:val="00F5326B"/>
-    <w:pPr>
-      <w:spacing w:after="0" w:line="240" w:lineRule="auto"/>
-    </w:pPr>
-  </w:style>
-  <w:style w:type="character" w:customStyle="1" w:styleId="30">
-    <w:name w:val="Заголовок 3 Знак"/>
-    <w:basedOn w:val="a0"/>
-    <w:link w:val="3"/>
-    <w:uiPriority w:val="9"/>
-    <w:rsid w:val="00046141"/>
-    <w:rPr>
-      <w:rFonts w:ascii="Times New Roman" w:eastAsia="Times New Roman" w:hAnsi="Times New Roman" w:cs="Times New Roman"/>
-      <w:b/>
-      <w:bCs/>
-      <w:sz w:val="27"/>
-      <w:szCs w:val="27"/>
-      <w:lang w:eastAsia="ru-RU"/>
-    </w:rPr>
-  </w:style>
-  <w:style w:type="character" w:styleId="a4">
-    <w:name w:val="Hyperlink"/>
-    <w:basedOn w:val="a0"/>
-    <w:uiPriority w:val="99"/>
-    <w:unhideWhenUsed/>
-    <w:rsid w:val="00096B82"/>
-    <w:rPr>
-      <w:color w:val="0563C1" w:themeColor="hyperlink"/>
-      <w:u w:val="single"/>
-    </w:rPr>
-  </w:style>
-  <w:style w:type="character" w:customStyle="1" w:styleId="UnresolvedMention">
-    <w:name w:val="Unresolved Mention"/>
+  <w:style w:type="character" w:customStyle="1" w:styleId="1">
+    <w:name w:val="Неразрешенное упоминание1"/>
     <w:basedOn w:val="a0"/>
     <w:uiPriority w:val="99"/>
     <w:semiHidden/>
@@ -2536,7 +3773,7 @@
   <a:extraClrSchemeLst/>
   <a:extLst>
     <a:ext uri="{05A4C25C-085E-4340-85A3-A5531E510DB2}">
-      <thm15:themeFamily xmlns:thm15="http://schemas.microsoft.com/office/thememl/2012/main" xmlns="" name="Office Theme" id="{62F939B6-93AF-4DB8-9C6B-D6C7DFDC589F}" vid="{4A3C46E8-61CC-4603-A589-7422A47A8E4A}"/>
+      <thm15:themeFamily xmlns:thm15="http://schemas.microsoft.com/office/thememl/2012/main" name="Office Theme" id="{62F939B6-93AF-4DB8-9C6B-D6C7DFDC589F}" vid="{4A3C46E8-61CC-4603-A589-7422A47A8E4A}"/>
     </a:ext>
   </a:extLst>
 </a:theme>

--- a/task5/Task5.docx
+++ b/task5/Task5.docx
@@ -1204,20 +1204,7 @@
         <w:rPr>
           <w:lang w:val="en-US"/>
         </w:rPr>
-        <w:t>u</w:t>
-      </w:r>
-      <w:proofErr w:type="gramStart"/>
-      <w:r>
-        <w:rPr>
-          <w:lang w:val="en-US"/>
-        </w:rPr>
-        <w:t>4</w:t>
-      </w:r>
-      <w:r>
-        <w:rPr>
-          <w:lang w:val="en-US"/>
-        </w:rPr>
-        <w:t xml:space="preserve">:  </w:t>
+        <w:t xml:space="preserve">u4:  </w:t>
       </w:r>
       <w:r>
         <w:rPr>
@@ -1225,39 +1212,31 @@
           <w:bCs/>
           <w:lang w:val="en-US"/>
         </w:rPr>
-        <w:t>docker</w:t>
-      </w:r>
-      <w:proofErr w:type="gramEnd"/>
+        <w:t xml:space="preserve">docker swarm </w:t>
+      </w:r>
+      <w:proofErr w:type="spellStart"/>
       <w:r>
         <w:rPr>
           <w:b/>
           <w:bCs/>
           <w:lang w:val="en-US"/>
         </w:rPr>
-        <w:t xml:space="preserve"> swarm </w:t>
-      </w:r>
-      <w:proofErr w:type="spellStart"/>
+        <w:t>init</w:t>
+      </w:r>
+      <w:proofErr w:type="spellEnd"/>
+    </w:p>
+    <w:p>
+      <w:pPr>
+        <w:pStyle w:val="a3"/>
+        <w:rPr>
+          <w:lang w:val="en-US"/>
+        </w:rPr>
+      </w:pPr>
       <w:r>
         <w:rPr>
           <w:b/>
           <w:bCs/>
-          <w:lang w:val="en-US"/>
-        </w:rPr>
-        <w:t>init</w:t>
-      </w:r>
-      <w:proofErr w:type="spellEnd"/>
-    </w:p>
-    <w:p>
-      <w:pPr>
-        <w:pStyle w:val="a3"/>
-        <w:rPr>
-          <w:lang w:val="en-US"/>
-        </w:rPr>
-      </w:pPr>
-      <w:r>
-        <w:rPr>
-          <w:b/>
-          <w:bCs/>
+          <w:noProof/>
           <w:lang w:val="en-US"/>
         </w:rPr>
         <w:drawing>
@@ -1340,19 +1319,7 @@
         <w:rPr>
           <w:lang w:val="en-US"/>
         </w:rPr>
-        <w:t>u</w:t>
-      </w:r>
-      <w:r>
-        <w:rPr>
-          <w:lang w:val="en-US"/>
-        </w:rPr>
-        <w:t>3</w:t>
-      </w:r>
-      <w:r>
-        <w:rPr>
-          <w:lang w:val="en-US"/>
-        </w:rPr>
-        <w:t xml:space="preserve">: </w:t>
+        <w:t xml:space="preserve">u3: </w:t>
       </w:r>
       <w:r>
         <w:rPr>
@@ -1371,6 +1338,7 @@
       </w:pPr>
       <w:r>
         <w:rPr>
+          <w:noProof/>
           <w:lang w:val="en-US"/>
         </w:rPr>
         <w:drawing>
@@ -1427,6 +1395,7 @@
       </w:pPr>
       <w:r>
         <w:rPr>
+          <w:noProof/>
           <w:lang w:val="en-US"/>
         </w:rPr>
         <w:drawing>
@@ -1540,13 +1509,7 @@
         <w:rPr>
           <w:lang w:val="en-US"/>
         </w:rPr>
-        <w:t>u</w:t>
-      </w:r>
-      <w:r>
-        <w:rPr>
-          <w:lang w:val="en-US"/>
-        </w:rPr>
-        <w:t>3</w:t>
+        <w:t>u3</w:t>
       </w:r>
       <w:r>
         <w:rPr>
@@ -1578,6 +1541,7 @@
       </w:pPr>
       <w:r>
         <w:rPr>
+          <w:noProof/>
           <w:lang w:val="en-US"/>
         </w:rPr>
         <w:drawing>
@@ -1691,13 +1655,7 @@
         <w:rPr>
           <w:lang w:val="en-US"/>
         </w:rPr>
-        <w:t>u</w:t>
-      </w:r>
-      <w:r>
-        <w:rPr>
-          <w:lang w:val="en-US"/>
-        </w:rPr>
-        <w:t>4</w:t>
+        <w:t>u4</w:t>
       </w:r>
       <w:r>
         <w:rPr>
@@ -1743,6 +1701,7 @@
       </w:pPr>
       <w:r>
         <w:rPr>
+          <w:noProof/>
           <w:lang w:val="en-US"/>
         </w:rPr>
         <w:lastRenderedPageBreak/>
@@ -1876,6 +1835,7 @@
       </w:pPr>
       <w:r>
         <w:rPr>
+          <w:noProof/>
           <w:lang w:val="en-US"/>
         </w:rPr>
         <w:drawing>
@@ -1977,37 +1937,31 @@
         <w:rPr>
           <w:lang w:val="en-US"/>
         </w:rPr>
+        <w:t xml:space="preserve">dev: </w:t>
+      </w:r>
+      <w:r>
+        <w:rPr>
+          <w:b/>
+          <w:bCs/>
+          <w:lang w:val="en-US"/>
+        </w:rPr>
+        <w:t>nano docker-compose-</w:t>
+      </w:r>
+      <w:proofErr w:type="spellStart"/>
+      <w:r>
+        <w:rPr>
+          <w:b/>
+          <w:bCs/>
+          <w:lang w:val="en-US"/>
+        </w:rPr>
         <w:t>dev</w:t>
       </w:r>
       <w:r>
         <w:rPr>
-          <w:lang w:val="en-US"/>
-        </w:rPr>
-        <w:t xml:space="preserve">: </w:t>
-      </w:r>
-      <w:r>
-        <w:rPr>
           <w:b/>
           <w:bCs/>
           <w:lang w:val="en-US"/>
         </w:rPr>
-        <w:t>nano docker-compose-</w:t>
-      </w:r>
-      <w:proofErr w:type="spellStart"/>
-      <w:r>
-        <w:rPr>
-          <w:b/>
-          <w:bCs/>
-          <w:lang w:val="en-US"/>
-        </w:rPr>
-        <w:t>dev</w:t>
-      </w:r>
-      <w:r>
-        <w:rPr>
-          <w:b/>
-          <w:bCs/>
-          <w:lang w:val="en-US"/>
-        </w:rPr>
         <w:t>.yml</w:t>
       </w:r>
       <w:proofErr w:type="spellEnd"/>
@@ -2022,6 +1976,7 @@
       </w:pPr>
       <w:r>
         <w:rPr>
+          <w:noProof/>
           <w:lang w:val="en-US"/>
         </w:rPr>
         <w:lastRenderedPageBreak/>
@@ -2159,7 +2114,15 @@
           <w:bCs/>
           <w:lang w:val="en-US"/>
         </w:rPr>
-        <w:t>lab.yml</w:t>
+        <w:t>dev</w:t>
+      </w:r>
+      <w:r>
+        <w:rPr>
+          <w:b/>
+          <w:bCs/>
+          <w:lang w:val="en-US"/>
+        </w:rPr>
+        <w:t>.yml</w:t>
       </w:r>
       <w:proofErr w:type="spellEnd"/>
       <w:r>
@@ -2188,6 +2151,7 @@
       </w:pPr>
       <w:r>
         <w:rPr>
+          <w:noProof/>
           <w:lang w:val="en-US"/>
         </w:rPr>
         <w:drawing>
@@ -2260,6 +2224,7 @@
       </w:pPr>
       <w:r>
         <w:rPr>
+          <w:noProof/>
           <w:lang w:val="en-US"/>
         </w:rPr>
         <w:drawing>
@@ -2308,6 +2273,7 @@
       </w:pPr>
       <w:r>
         <w:rPr>
+          <w:noProof/>
           <w:lang w:val="en-US"/>
         </w:rPr>
         <w:lastRenderedPageBreak/>
@@ -2397,6 +2363,7 @@
       </w:pPr>
       <w:r>
         <w:rPr>
+          <w:noProof/>
           <w:lang w:val="en-US"/>
         </w:rPr>
         <w:drawing>
@@ -2477,6 +2444,7 @@
       </w:pPr>
       <w:r>
         <w:rPr>
+          <w:noProof/>
           <w:lang w:val="en-US"/>
         </w:rPr>
         <w:drawing>
@@ -2525,6 +2493,7 @@
       </w:pPr>
       <w:r>
         <w:rPr>
+          <w:noProof/>
           <w:lang w:val="en-US"/>
         </w:rPr>
         <w:lastRenderedPageBreak/>
@@ -2598,6 +2567,7 @@
       </w:pPr>
       <w:r>
         <w:rPr>
+          <w:noProof/>
           <w:lang w:val="en-US"/>
         </w:rPr>
         <w:drawing>
@@ -3130,7 +3100,7 @@
     <w:lsdException w:name="Table Web 2" w:semiHidden="1" w:unhideWhenUsed="1"/>
     <w:lsdException w:name="Table Web 3" w:semiHidden="1" w:unhideWhenUsed="1"/>
     <w:lsdException w:name="Balloon Text" w:semiHidden="1" w:unhideWhenUsed="1"/>
-    <w:lsdException w:name="Table Grid" w:semiHidden="1" w:uiPriority="39" w:unhideWhenUsed="1"/>
+    <w:lsdException w:name="Table Grid" w:uiPriority="39"/>
     <w:lsdException w:name="Table Theme" w:semiHidden="1" w:unhideWhenUsed="1"/>
     <w:lsdException w:name="Placeholder Text" w:semiHidden="1"/>
     <w:lsdException w:name="No Spacing" w:uiPriority="1" w:qFormat="1"/>
